--- a/2ο Παραδοτέο/Use Case Δημήτρη/Ροές για την Επεξεργασία To - Do Λίστας.docx
+++ b/2ο Παραδοτέο/Use Case Δημήτρη/Ροές για την Επεξεργασία To - Do Λίστας.docx
@@ -2,6 +2,92 @@
 <file path=word/document.xml><?xml version="1.0" encoding="utf-8"?>
 <w:document xmlns:wpc="http://schemas.microsoft.com/office/word/2010/wordprocessingCanvas" xmlns:cx="http://schemas.microsoft.com/office/drawing/2014/chartex" xmlns:cx1="http://schemas.microsoft.com/office/drawing/2015/9/8/chartex" xmlns:cx2="http://schemas.microsoft.com/office/drawing/2015/10/21/chartex" xmlns:cx3="http://schemas.microsoft.com/office/drawing/2016/5/9/chartex" xmlns:cx4="http://schemas.microsoft.com/office/drawing/2016/5/10/chartex" xmlns:cx5="http://schemas.microsoft.com/office/drawing/2016/5/11/chartex" xmlns:cx6="http://schemas.microsoft.com/office/drawing/2016/5/12/chartex" xmlns:cx7="http://schemas.microsoft.com/office/drawing/2016/5/13/chartex" xmlns:cx8="http://schemas.microsoft.com/office/drawing/2016/5/14/chartex" xmlns:mc="http://schemas.openxmlformats.org/markup-compatibility/2006" xmlns:aink="http://schemas.microsoft.com/office/drawing/2016/ink" xmlns:am3d="http://schemas.microsoft.com/office/drawing/2017/model3d" xmlns:o="urn:schemas-microsoft-com:office:office" xmlns:r="http://schemas.openxmlformats.org/officeDocument/2006/relationships" xmlns:m="http://schemas.openxmlformats.org/officeDocument/2006/math" xmlns:v="urn:schemas-microsoft-com:vml" xmlns:wp14="http://schemas.microsoft.com/office/word/2010/wordprocessingDrawing" xmlns:wp="http://schemas.openxmlformats.org/drawingml/2006/wordprocessingDrawing" xmlns:w10="urn:schemas-microsoft-com:office:word" xmlns:w="http://schemas.openxmlformats.org/wordprocessingml/2006/main" xmlns:w14="http://schemas.microsoft.com/office/word/2010/wordml" xmlns:w15="http://schemas.microsoft.com/office/word/2012/wordml" xmlns:w16cid="http://schemas.microsoft.com/office/word/2016/wordml/cid" xmlns:w16se="http://schemas.microsoft.com/office/word/2015/wordml/symex" xmlns:wpg="http://schemas.microsoft.com/office/word/2010/wordprocessingGroup" xmlns:wpi="http://schemas.microsoft.com/office/word/2010/wordprocessingInk" xmlns:wne="http://schemas.microsoft.com/office/word/2006/wordml" xmlns:wps="http://schemas.microsoft.com/office/word/2010/wordprocessingShape" mc:Ignorable="w14 w15 w16se w16cid wp14">
   <w:body>
+    <w:p>
+      <w:pPr>
+        <w:ind w:left="720" w:hanging="360"/>
+        <w:jc w:val="center"/>
+        <w:rPr>
+          <w:b/>
+          <w:bCs/>
+        </w:rPr>
+      </w:pPr>
+      <w:r>
+        <w:rPr>
+          <w:b/>
+          <w:bCs/>
+          <w:lang w:val="el-GR"/>
+        </w:rPr>
+        <w:t xml:space="preserve">Βασική Ροή Σεναρίου: Ο υπάλληλος επιθυμεί να </w:t>
+      </w:r>
+      <w:r>
+        <w:rPr>
+          <w:b/>
+          <w:bCs/>
+          <w:lang w:val="el-GR"/>
+        </w:rPr>
+        <w:t xml:space="preserve">δημιουργήσει μία </w:t>
+      </w:r>
+      <w:r>
+        <w:rPr>
+          <w:b/>
+          <w:bCs/>
+        </w:rPr>
+        <w:t>To</w:t>
+      </w:r>
+      <w:r>
+        <w:rPr>
+          <w:b/>
+          <w:bCs/>
+          <w:lang w:val="el-GR"/>
+        </w:rPr>
+        <w:t xml:space="preserve"> </w:t>
+      </w:r>
+      <w:r>
+        <w:rPr>
+          <w:b/>
+          <w:bCs/>
+          <w:lang w:val="el-GR"/>
+        </w:rPr>
+        <w:t>–</w:t>
+      </w:r>
+      <w:r>
+        <w:rPr>
+          <w:b/>
+          <w:bCs/>
+          <w:lang w:val="el-GR"/>
+        </w:rPr>
+        <w:t xml:space="preserve"> </w:t>
+      </w:r>
+      <w:r>
+        <w:rPr>
+          <w:b/>
+          <w:bCs/>
+        </w:rPr>
+        <w:t>Do</w:t>
+      </w:r>
+      <w:r>
+        <w:rPr>
+          <w:b/>
+          <w:bCs/>
+          <w:lang w:val="el-GR"/>
+        </w:rPr>
+        <w:t xml:space="preserve"> </w:t>
+      </w:r>
+      <w:r>
+        <w:rPr>
+          <w:b/>
+          <w:bCs/>
+          <w:lang w:val="el-GR"/>
+        </w:rPr>
+        <w:t>λίστα.</w:t>
+      </w:r>
+    </w:p>
+    <w:p>
+      <w:pPr>
+        <w:ind w:left="720" w:hanging="360"/>
+        <w:jc w:val="center"/>
+      </w:pPr>
+    </w:p>
     <w:p>
       <w:pPr>
         <w:pStyle w:val="a3"/>
@@ -59,7 +145,19 @@
         <w:rPr>
           <w:lang w:val="el-GR"/>
         </w:rPr>
-        <w:t>Τα στοιχεία συγκρίνονται με τα στοιχεία της βάσης δεδομένων και ο χρήστης ενημερώνεται με κατάλληλο μήνυμα. Κατά την επιτυχή σύνδεση, ο υπάλληλος</w:t>
+        <w:t xml:space="preserve">Τα στοιχεία </w:t>
+      </w:r>
+      <w:r>
+        <w:rPr>
+          <w:lang w:val="el-GR"/>
+        </w:rPr>
+        <w:t xml:space="preserve">εισόδου ελέγχονται </w:t>
+      </w:r>
+      <w:r>
+        <w:rPr>
+          <w:lang w:val="el-GR"/>
+        </w:rPr>
+        <w:t>και ο χρήστης ενημερώνεται με κατάλληλο μήνυμα. Κατά την επιτυχή σύνδεση, ο υπάλληλος</w:t>
       </w:r>
       <w:r>
         <w:rPr>
@@ -67,8 +165,6 @@
         </w:rPr>
         <w:t xml:space="preserve"> μεταφέρεται στο παράθυρο όπου παρουσιάζονται οι υπηρεσίες που μπορεί να χρησιμοποιήσει.</w:t>
       </w:r>
-      <w:bookmarkStart w:id="0" w:name="_GoBack"/>
-      <w:bookmarkEnd w:id="0"/>
     </w:p>
     <w:p>
       <w:pPr>
@@ -85,7 +181,31 @@
         <w:rPr>
           <w:lang w:val="el-GR"/>
         </w:rPr>
-        <w:t xml:space="preserve">Έπειτα, ο υπάλληλος έχει την δυνατότητα να αναζητήσει μία ήδη υπάρχουσα </w:t>
+        <w:t xml:space="preserve">Έπειτα, ο υπάλληλος </w:t>
+      </w:r>
+      <w:r>
+        <w:rPr>
+          <w:lang w:val="el-GR"/>
+        </w:rPr>
+        <w:t>επιλέγει να δημιουργήσει</w:t>
+      </w:r>
+      <w:r>
+        <w:rPr>
+          <w:lang w:val="el-GR"/>
+        </w:rPr>
+        <w:t xml:space="preserve"> μία </w:t>
+      </w:r>
+      <w:r>
+        <w:rPr>
+          <w:lang w:val="el-GR"/>
+        </w:rPr>
+        <w:t>νέα</w:t>
+      </w:r>
+      <w:r>
+        <w:rPr>
+          <w:lang w:val="el-GR"/>
+        </w:rPr>
+        <w:t xml:space="preserve"> </w:t>
       </w:r>
       <w:r>
         <w:t>To</w:t>
@@ -121,7 +241,7 @@
         <w:rPr>
           <w:lang w:val="el-GR"/>
         </w:rPr>
-        <w:t>Λίστα, βάσει του ονόματος της λίστας ή στοιχείων περιεχομένων της λίστας.</w:t>
+        <w:t>Λίστα.</w:t>
       </w:r>
     </w:p>
     <w:p>
@@ -139,15 +259,156 @@
         <w:rPr>
           <w:lang w:val="el-GR"/>
         </w:rPr>
-        <w:t>Αν βρεθεί η αναζητούμενη λίστα, τότε επιτρέπεται η δυνατότητα επεξεργασία της ή διαγραφής της.</w:t>
-      </w:r>
+        <w:t>Σε νέο παράθυρο εμφανίζονται, οι</w:t>
+      </w:r>
+      <w:r>
+        <w:rPr>
+          <w:lang w:val="el-GR"/>
+        </w:rPr>
+        <w:t xml:space="preserve"> </w:t>
+      </w:r>
+      <w:r>
+        <w:rPr>
+          <w:lang w:val="el-GR"/>
+        </w:rPr>
+        <w:t xml:space="preserve">προ-εγκατεστημένες </w:t>
+      </w:r>
+      <w:r>
+        <w:rPr>
+          <w:lang w:val="el-GR"/>
+        </w:rPr>
+        <w:t>δυνατότητες μορφοποίησης καθώς και</w:t>
+      </w:r>
+      <w:r>
+        <w:rPr>
+          <w:lang w:val="el-GR"/>
+        </w:rPr>
+        <w:t xml:space="preserve"> δυνατότητες μορφοποίησης που έχει ορίσει ο υπάλληλος</w:t>
+      </w:r>
+      <w:r>
+        <w:rPr>
+          <w:lang w:val="el-GR"/>
+        </w:rPr>
+        <w:t>, οι οποίες μπορούν να χρησιμοποιηθούν κατά την σύνταξη της λίστας</w:t>
+      </w:r>
+      <w:r>
+        <w:rPr>
+          <w:lang w:val="el-GR"/>
+        </w:rPr>
+        <w:t>.</w:t>
+      </w:r>
+    </w:p>
+    <w:p>
+      <w:pPr>
+        <w:rPr>
+          <w:lang w:val="el-GR"/>
+        </w:rPr>
+      </w:pPr>
+    </w:p>
+    <w:p>
+      <w:pPr>
+        <w:ind w:left="720" w:hanging="360"/>
+        <w:jc w:val="center"/>
+        <w:rPr>
+          <w:b/>
+          <w:bCs/>
+          <w:lang w:val="el-GR"/>
+        </w:rPr>
+      </w:pPr>
+      <w:r>
+        <w:rPr>
+          <w:b/>
+          <w:bCs/>
+          <w:lang w:val="el-GR"/>
+        </w:rPr>
+        <w:t xml:space="preserve">Βασική Ροή Σεναρίου: Ο υπάλληλος επιθυμεί να </w:t>
+      </w:r>
+      <w:r>
+        <w:rPr>
+          <w:b/>
+          <w:bCs/>
+          <w:lang w:val="el-GR"/>
+        </w:rPr>
+        <w:t>αναζητεί</w:t>
+      </w:r>
+      <w:r>
+        <w:rPr>
+          <w:b/>
+          <w:bCs/>
+          <w:lang w:val="el-GR"/>
+        </w:rPr>
+        <w:t xml:space="preserve"> μία </w:t>
+      </w:r>
+      <w:r>
+        <w:rPr>
+          <w:b/>
+          <w:bCs/>
+        </w:rPr>
+        <w:t>To</w:t>
+      </w:r>
+      <w:r>
+        <w:rPr>
+          <w:b/>
+          <w:bCs/>
+          <w:lang w:val="el-GR"/>
+        </w:rPr>
+        <w:t xml:space="preserve"> </w:t>
+      </w:r>
+      <w:r>
+        <w:rPr>
+          <w:b/>
+          <w:bCs/>
+          <w:lang w:val="el-GR"/>
+        </w:rPr>
+        <w:t>–</w:t>
+      </w:r>
+      <w:r>
+        <w:rPr>
+          <w:b/>
+          <w:bCs/>
+          <w:lang w:val="el-GR"/>
+        </w:rPr>
+        <w:t xml:space="preserve"> </w:t>
+      </w:r>
+      <w:r>
+        <w:rPr>
+          <w:b/>
+          <w:bCs/>
+        </w:rPr>
+        <w:t>Do</w:t>
+      </w:r>
+      <w:r>
+        <w:rPr>
+          <w:b/>
+          <w:bCs/>
+          <w:lang w:val="el-GR"/>
+        </w:rPr>
+        <w:t xml:space="preserve"> </w:t>
+      </w:r>
+      <w:r>
+        <w:rPr>
+          <w:b/>
+          <w:bCs/>
+          <w:lang w:val="el-GR"/>
+        </w:rPr>
+        <w:t>λίστα.</w:t>
+      </w:r>
+    </w:p>
+    <w:p>
+      <w:pPr>
+        <w:ind w:left="720" w:hanging="360"/>
+        <w:jc w:val="center"/>
+        <w:rPr>
+          <w:lang w:val="el-GR"/>
+        </w:rPr>
+      </w:pPr>
     </w:p>
     <w:p>
       <w:pPr>
         <w:pStyle w:val="a3"/>
         <w:numPr>
           <w:ilvl w:val="0"/>
-          <w:numId w:val="1"/>
+          <w:numId w:val="2"/>
         </w:numPr>
         <w:rPr>
           <w:lang w:val="el-GR"/>
@@ -157,49 +418,7 @@
         <w:rPr>
           <w:lang w:val="el-GR"/>
         </w:rPr>
-        <w:t xml:space="preserve">Αν δεν βρεθεί η αναζητούμενη λίστα, παρέχεται δυνατότητα δημιουργίας μία νέας </w:t>
-      </w:r>
-      <w:r>
-        <w:t>To</w:t>
-      </w:r>
-      <w:r>
-        <w:rPr>
-          <w:lang w:val="el-GR"/>
-        </w:rPr>
-        <w:t xml:space="preserve"> </w:t>
-      </w:r>
-      <w:r>
-        <w:rPr>
-          <w:lang w:val="el-GR"/>
-        </w:rPr>
-        <w:t>–</w:t>
-      </w:r>
-      <w:r>
-        <w:rPr>
-          <w:lang w:val="el-GR"/>
-        </w:rPr>
-        <w:t xml:space="preserve"> </w:t>
-      </w:r>
-      <w:r>
-        <w:t>Do</w:t>
-      </w:r>
-      <w:r>
-        <w:rPr>
-          <w:lang w:val="el-GR"/>
-        </w:rPr>
-        <w:t xml:space="preserve"> </w:t>
-      </w:r>
-      <w:r>
-        <w:rPr>
-          <w:lang w:val="el-GR"/>
-        </w:rPr>
-        <w:t>Λίστα</w:t>
-      </w:r>
-      <w:r>
-        <w:rPr>
-          <w:lang w:val="el-GR"/>
-        </w:rPr>
-        <w:t>ς.</w:t>
+        <w:t xml:space="preserve">Ο υπάλληλος συνδέεται στην εφαρμογή με τα στοιχεία του λογαριασμού του. Στο ίδιο παράθυρο εμφανίζεται και η δυνατότητα ανάκτησης στοιχείων του λογαριασμού. </w:t>
       </w:r>
     </w:p>
     <w:p>
@@ -207,7 +426,7 @@
         <w:pStyle w:val="a3"/>
         <w:numPr>
           <w:ilvl w:val="0"/>
-          <w:numId w:val="1"/>
+          <w:numId w:val="2"/>
         </w:numPr>
         <w:rPr>
           <w:lang w:val="el-GR"/>
@@ -217,7 +436,37 @@
         <w:rPr>
           <w:lang w:val="el-GR"/>
         </w:rPr>
-        <w:t xml:space="preserve">Κατά την επεξεργασία ή την δημιουργία μίας </w:t>
+        <w:t>Τα στοιχεία εισόδου ελέγχονται και ο χρήστης ενημερώνεται με κατάλληλο μήνυμα. Κατά την επιτυχή σύνδεση, ο υπάλληλος μεταφέρεται στο παράθυρο όπου παρουσιάζονται οι υπηρεσίες που μπορεί να χρησιμοποιήσει.</w:t>
+      </w:r>
+    </w:p>
+    <w:p>
+      <w:pPr>
+        <w:pStyle w:val="a3"/>
+        <w:numPr>
+          <w:ilvl w:val="0"/>
+          <w:numId w:val="2"/>
+        </w:numPr>
+        <w:rPr>
+          <w:lang w:val="el-GR"/>
+        </w:rPr>
+      </w:pPr>
+      <w:r>
+        <w:rPr>
+          <w:lang w:val="el-GR"/>
+        </w:rPr>
+        <w:t xml:space="preserve">Έπειτα, ο υπάλληλος επιλέγει να </w:t>
+      </w:r>
+      <w:r>
+        <w:rPr>
+          <w:lang w:val="el-GR"/>
+        </w:rPr>
+        <w:t>αναζητήσει</w:t>
+      </w:r>
+      <w:r>
+        <w:rPr>
+          <w:lang w:val="el-GR"/>
+        </w:rPr>
+        <w:t xml:space="preserve"> μία νέα </w:t>
       </w:r>
       <w:r>
         <w:t>To</w:t>
@@ -226,62 +475,698 @@
         <w:rPr>
           <w:lang w:val="el-GR"/>
         </w:rPr>
+        <w:t xml:space="preserve"> – </w:t>
+      </w:r>
+      <w:r>
+        <w:t>Do</w:t>
+      </w:r>
+      <w:r>
+        <w:rPr>
+          <w:lang w:val="el-GR"/>
+        </w:rPr>
+        <w:t xml:space="preserve"> Λίστα</w:t>
+      </w:r>
+      <w:r>
+        <w:rPr>
+          <w:lang w:val="el-GR"/>
+        </w:rPr>
+        <w:t xml:space="preserve"> χρησιμοποιώντας την δυνατότητα αναζήτησης που υπάρχει το παράθυρο</w:t>
+      </w:r>
+      <w:r>
+        <w:rPr>
+          <w:lang w:val="el-GR"/>
+        </w:rPr>
+        <w:t>.</w:t>
+      </w:r>
+    </w:p>
+    <w:p>
+      <w:pPr>
+        <w:pStyle w:val="a3"/>
+        <w:numPr>
+          <w:ilvl w:val="0"/>
+          <w:numId w:val="2"/>
+        </w:numPr>
+        <w:rPr>
+          <w:lang w:val="el-GR"/>
+        </w:rPr>
+      </w:pPr>
+      <w:r>
+        <w:rPr>
+          <w:lang w:val="el-GR"/>
+        </w:rPr>
+        <w:t>Εισάγει την φράση προς αναζήτηση και επιλέγει αν θα αναζητήσει την φράση στο περιεχόμενο της λίστας ή στο όνομα της λίστας.</w:t>
+      </w:r>
+    </w:p>
+    <w:p>
+      <w:pPr>
+        <w:rPr>
+          <w:lang w:val="el-GR"/>
+        </w:rPr>
+      </w:pPr>
+    </w:p>
+    <w:p>
+      <w:pPr>
+        <w:ind w:left="720" w:hanging="360"/>
+        <w:jc w:val="center"/>
+        <w:rPr>
+          <w:b/>
+          <w:bCs/>
+          <w:lang w:val="el-GR"/>
+        </w:rPr>
+      </w:pPr>
+      <w:r>
+        <w:rPr>
+          <w:b/>
+          <w:bCs/>
+          <w:lang w:val="el-GR"/>
+        </w:rPr>
+        <w:t xml:space="preserve">Βασική Ροή Σεναρίου: Ο υπάλληλος επιθυμεί να </w:t>
+      </w:r>
+      <w:r>
+        <w:rPr>
+          <w:b/>
+          <w:bCs/>
+          <w:lang w:val="el-GR"/>
+        </w:rPr>
+        <w:t>επεξεργαστεί</w:t>
+      </w:r>
+      <w:r>
+        <w:rPr>
+          <w:b/>
+          <w:bCs/>
+          <w:lang w:val="el-GR"/>
+        </w:rPr>
+        <w:t xml:space="preserve"> μία</w:t>
+      </w:r>
+      <w:r>
+        <w:rPr>
+          <w:b/>
+          <w:bCs/>
+          <w:lang w:val="el-GR"/>
+        </w:rPr>
+        <w:t xml:space="preserve"> υπάρχουσα</w:t>
+      </w:r>
+      <w:r>
+        <w:rPr>
+          <w:b/>
+          <w:bCs/>
+          <w:lang w:val="el-GR"/>
+        </w:rPr>
         <w:t xml:space="preserve"> </w:t>
       </w:r>
       <w:r>
         <w:rPr>
+          <w:b/>
+          <w:bCs/>
+        </w:rPr>
+        <w:t>To</w:t>
+      </w:r>
+      <w:r>
+        <w:rPr>
+          <w:b/>
+          <w:bCs/>
+          <w:lang w:val="el-GR"/>
+        </w:rPr>
+        <w:t xml:space="preserve"> </w:t>
+      </w:r>
+      <w:r>
+        <w:rPr>
+          <w:b/>
+          <w:bCs/>
           <w:lang w:val="el-GR"/>
         </w:rPr>
         <w:t>–</w:t>
       </w:r>
       <w:r>
         <w:rPr>
+          <w:b/>
+          <w:bCs/>
           <w:lang w:val="el-GR"/>
         </w:rPr>
         <w:t xml:space="preserve"> </w:t>
       </w:r>
       <w:r>
+        <w:rPr>
+          <w:b/>
+          <w:bCs/>
+        </w:rPr>
         <w:t>Do</w:t>
       </w:r>
       <w:r>
         <w:rPr>
+          <w:b/>
+          <w:bCs/>
           <w:lang w:val="el-GR"/>
         </w:rPr>
         <w:t xml:space="preserve"> </w:t>
       </w:r>
       <w:r>
         <w:rPr>
-          <w:lang w:val="el-GR"/>
-        </w:rPr>
-        <w:t>Λίστα</w:t>
-      </w:r>
-      <w:r>
-        <w:rPr>
-          <w:lang w:val="el-GR"/>
-        </w:rPr>
-        <w:t xml:space="preserve">ς, παρέχονται </w:t>
-      </w:r>
-      <w:r>
-        <w:rPr>
-          <w:lang w:val="el-GR"/>
-        </w:rPr>
-        <w:t xml:space="preserve">προ-εγκατεστημένες </w:t>
-      </w:r>
-      <w:r>
-        <w:rPr>
-          <w:lang w:val="el-GR"/>
-        </w:rPr>
-        <w:t>δυνατότητες μορφοποίησης καθώς και</w:t>
-      </w:r>
-      <w:r>
-        <w:rPr>
-          <w:lang w:val="el-GR"/>
-        </w:rPr>
-        <w:t xml:space="preserve"> δυνατότητες μορφοποίησης που έχει ορίσει ο υπάλληλος.</w:t>
-      </w:r>
+          <w:b/>
+          <w:bCs/>
+          <w:lang w:val="el-GR"/>
+        </w:rPr>
+        <w:t>λίστα.</w:t>
+      </w:r>
+    </w:p>
+    <w:p>
+      <w:pPr>
+        <w:ind w:left="720" w:hanging="360"/>
+        <w:jc w:val="center"/>
+        <w:rPr>
+          <w:lang w:val="el-GR"/>
+        </w:rPr>
+      </w:pPr>
+    </w:p>
+    <w:p>
+      <w:pPr>
+        <w:pStyle w:val="a3"/>
+        <w:numPr>
+          <w:ilvl w:val="0"/>
+          <w:numId w:val="3"/>
+        </w:numPr>
+        <w:rPr>
+          <w:lang w:val="el-GR"/>
+        </w:rPr>
+      </w:pPr>
+      <w:r>
+        <w:rPr>
+          <w:lang w:val="el-GR"/>
+        </w:rPr>
+        <w:t xml:space="preserve">Ο υπάλληλος συνδέεται στην εφαρμογή με τα στοιχεία του λογαριασμού του. Στο ίδιο παράθυρο εμφανίζεται και η δυνατότητα ανάκτησης στοιχείων του λογαριασμού. </w:t>
+      </w:r>
+    </w:p>
+    <w:p>
+      <w:pPr>
+        <w:pStyle w:val="a3"/>
+        <w:numPr>
+          <w:ilvl w:val="0"/>
+          <w:numId w:val="3"/>
+        </w:numPr>
+        <w:rPr>
+          <w:lang w:val="el-GR"/>
+        </w:rPr>
+      </w:pPr>
+      <w:r>
+        <w:rPr>
+          <w:lang w:val="el-GR"/>
+        </w:rPr>
+        <w:t>Τα στοιχεία εισόδου ελέγχονται και ο χρήστης ενημερώνεται με κατάλληλο μήνυμα. Κατά την επιτυχή σύνδεση, ο υπάλληλος μεταφέρεται στο παράθυρο όπου παρουσιάζονται οι υπηρεσίες που μπορεί να χρησιμοποιήσει.</w:t>
+      </w:r>
+    </w:p>
+    <w:p>
+      <w:pPr>
+        <w:pStyle w:val="a3"/>
+        <w:numPr>
+          <w:ilvl w:val="0"/>
+          <w:numId w:val="3"/>
+        </w:numPr>
+        <w:rPr>
+          <w:lang w:val="el-GR"/>
+        </w:rPr>
+      </w:pPr>
+      <w:r>
+        <w:rPr>
+          <w:lang w:val="el-GR"/>
+        </w:rPr>
+        <w:t xml:space="preserve">Έπειτα, ο υπάλληλος επιλέγει να </w:t>
+      </w:r>
+      <w:r>
+        <w:rPr>
+          <w:lang w:val="el-GR"/>
+        </w:rPr>
+        <w:t>επεξεργαστεί</w:t>
+      </w:r>
+      <w:r>
+        <w:rPr>
+          <w:lang w:val="el-GR"/>
+        </w:rPr>
+        <w:t xml:space="preserve"> μία </w:t>
+      </w:r>
+      <w:r>
+        <w:rPr>
+          <w:lang w:val="el-GR"/>
+        </w:rPr>
+        <w:t>υπάρχουσα</w:t>
+      </w:r>
+      <w:r>
+        <w:rPr>
+          <w:lang w:val="el-GR"/>
+        </w:rPr>
+        <w:t xml:space="preserve"> </w:t>
+      </w:r>
+      <w:r>
+        <w:t>To</w:t>
+      </w:r>
+      <w:r>
+        <w:rPr>
+          <w:lang w:val="el-GR"/>
+        </w:rPr>
+        <w:t xml:space="preserve"> – </w:t>
+      </w:r>
+      <w:r>
+        <w:t>Do</w:t>
+      </w:r>
+      <w:r>
+        <w:rPr>
+          <w:lang w:val="el-GR"/>
+        </w:rPr>
+        <w:t xml:space="preserve"> Λίστα</w:t>
+      </w:r>
+      <w:r>
+        <w:rPr>
+          <w:lang w:val="el-GR"/>
+        </w:rPr>
+        <w:t>.</w:t>
+      </w:r>
+    </w:p>
+    <w:p>
+      <w:pPr>
+        <w:pStyle w:val="a3"/>
+        <w:numPr>
+          <w:ilvl w:val="0"/>
+          <w:numId w:val="3"/>
+        </w:numPr>
+        <w:rPr>
+          <w:lang w:val="el-GR"/>
+        </w:rPr>
+      </w:pPr>
+      <w:r>
+        <w:rPr>
+          <w:lang w:val="el-GR"/>
+        </w:rPr>
+        <w:t xml:space="preserve">Σε νέο παράθυρο, εμφανίζεται η </w:t>
+      </w:r>
+      <w:r>
+        <w:t>To</w:t>
+      </w:r>
+      <w:r>
+        <w:rPr>
+          <w:lang w:val="el-GR"/>
+        </w:rPr>
+        <w:t xml:space="preserve"> – </w:t>
+      </w:r>
+      <w:r>
+        <w:t>Do</w:t>
+      </w:r>
+      <w:r>
+        <w:rPr>
+          <w:lang w:val="el-GR"/>
+        </w:rPr>
+        <w:t xml:space="preserve"> λίστα, καθώς και οι δυνατότητες επεξεργασίας της</w:t>
+      </w:r>
+      <w:r>
+        <w:rPr>
+          <w:lang w:val="el-GR"/>
+        </w:rPr>
+        <w:t>.</w:t>
+      </w:r>
+    </w:p>
+    <w:p>
+      <w:pPr>
+        <w:pStyle w:val="a3"/>
+        <w:rPr>
+          <w:lang w:val="el-GR"/>
+        </w:rPr>
+      </w:pPr>
+    </w:p>
+    <w:p>
+      <w:pPr>
+        <w:pStyle w:val="a3"/>
+        <w:rPr>
+          <w:lang w:val="el-GR"/>
+        </w:rPr>
+      </w:pPr>
+    </w:p>
+    <w:p>
+      <w:pPr>
+        <w:pStyle w:val="a3"/>
+        <w:rPr>
+          <w:lang w:val="el-GR"/>
+        </w:rPr>
+      </w:pPr>
+    </w:p>
+    <w:p>
+      <w:pPr>
+        <w:pStyle w:val="a3"/>
+        <w:rPr>
+          <w:lang w:val="el-GR"/>
+        </w:rPr>
+      </w:pPr>
+    </w:p>
+    <w:p>
+      <w:pPr>
+        <w:pStyle w:val="a4"/>
+        <w:ind w:left="360"/>
+        <w:jc w:val="center"/>
+        <w:rPr>
+          <w:b/>
+          <w:bCs/>
+          <w:lang w:val="el-GR"/>
+        </w:rPr>
+      </w:pPr>
+      <w:r>
+        <w:rPr>
+          <w:b/>
+          <w:bCs/>
+          <w:lang w:val="el-GR"/>
+        </w:rPr>
+        <w:lastRenderedPageBreak/>
+        <w:t>1</w:t>
+      </w:r>
+      <w:r>
+        <w:rPr>
+          <w:b/>
+          <w:bCs/>
+          <w:vertAlign w:val="superscript"/>
+          <w:lang w:val="el-GR"/>
+        </w:rPr>
+        <w:t>η</w:t>
+      </w:r>
+      <w:r>
+        <w:rPr>
+          <w:b/>
+          <w:bCs/>
+          <w:lang w:val="el-GR"/>
+        </w:rPr>
+        <w:t xml:space="preserve"> Εναλλακτική Ροή Σεναρίου: Ο υπάλληλος επιθυμεί να </w:t>
+      </w:r>
+      <w:r>
+        <w:rPr>
+          <w:b/>
+          <w:bCs/>
+          <w:lang w:val="el-GR"/>
+        </w:rPr>
+        <w:t xml:space="preserve">επεξεργαστεί μία υπάρχουσα </w:t>
+      </w:r>
+      <w:r>
+        <w:rPr>
+          <w:b/>
+          <w:bCs/>
+        </w:rPr>
+        <w:t>To</w:t>
+      </w:r>
+      <w:r>
+        <w:rPr>
+          <w:b/>
+          <w:bCs/>
+          <w:lang w:val="el-GR"/>
+        </w:rPr>
+        <w:t xml:space="preserve"> </w:t>
+      </w:r>
+      <w:r>
+        <w:rPr>
+          <w:b/>
+          <w:bCs/>
+          <w:lang w:val="el-GR"/>
+        </w:rPr>
+        <w:t>–</w:t>
+      </w:r>
+      <w:r>
+        <w:rPr>
+          <w:b/>
+          <w:bCs/>
+          <w:lang w:val="el-GR"/>
+        </w:rPr>
+        <w:t xml:space="preserve"> </w:t>
+      </w:r>
+      <w:r>
+        <w:rPr>
+          <w:b/>
+          <w:bCs/>
+        </w:rPr>
+        <w:t>Do</w:t>
+      </w:r>
+      <w:r>
+        <w:rPr>
+          <w:b/>
+          <w:bCs/>
+          <w:lang w:val="el-GR"/>
+        </w:rPr>
+        <w:t xml:space="preserve"> </w:t>
+      </w:r>
+      <w:r>
+        <w:rPr>
+          <w:b/>
+          <w:bCs/>
+          <w:lang w:val="el-GR"/>
+        </w:rPr>
+        <w:t>λίστα</w:t>
+      </w:r>
+      <w:r>
+        <w:rPr>
+          <w:b/>
+          <w:bCs/>
+          <w:lang w:val="el-GR"/>
+        </w:rPr>
+        <w:t>.</w:t>
+      </w:r>
+    </w:p>
+    <w:p>
+      <w:pPr>
+        <w:pStyle w:val="a4"/>
+        <w:ind w:left="360"/>
+        <w:jc w:val="center"/>
+        <w:rPr>
+          <w:b/>
+          <w:bCs/>
+          <w:lang w:val="el-GR"/>
+        </w:rPr>
+      </w:pPr>
+    </w:p>
+    <w:p>
+      <w:pPr>
+        <w:pStyle w:val="a4"/>
+        <w:ind w:left="360"/>
+        <w:jc w:val="center"/>
+        <w:rPr>
+          <w:lang w:val="el-GR"/>
+        </w:rPr>
+      </w:pPr>
+    </w:p>
+    <w:p>
+      <w:pPr>
+        <w:ind w:left="720" w:hanging="720"/>
+        <w:rPr>
+          <w:lang w:val="el-GR"/>
+        </w:rPr>
+      </w:pPr>
+      <w:r>
+        <w:rPr>
+          <w:lang w:val="el-GR"/>
+        </w:rPr>
+        <w:t>4.α.1.</w:t>
+      </w:r>
+      <w:r>
+        <w:rPr>
+          <w:lang w:val="el-GR"/>
+        </w:rPr>
+        <w:tab/>
+      </w:r>
+      <w:r>
+        <w:rPr>
+          <w:lang w:val="el-GR"/>
+        </w:rPr>
+        <w:t xml:space="preserve">Ο υπάλληλος του τμήματος τεχνικής υποστήριξης συνδέεται στην εφαρμογή με τα στοιχεία του λογαριασμού του. Στο ίδιο παράθυρο εμφανίζεται και η δυνατότητα ανάκτησης στοιχείων του λογαριασμού. </w:t>
+      </w:r>
+    </w:p>
+    <w:p>
+      <w:pPr>
+        <w:ind w:left="720" w:hanging="720"/>
+        <w:rPr>
+          <w:lang w:val="el-GR"/>
+        </w:rPr>
+      </w:pPr>
+      <w:r>
+        <w:rPr>
+          <w:lang w:val="el-GR"/>
+        </w:rPr>
+        <w:t xml:space="preserve">4.α.2. </w:t>
+      </w:r>
+      <w:r>
+        <w:rPr>
+          <w:lang w:val="el-GR"/>
+        </w:rPr>
+        <w:tab/>
+        <w:t>Τα στοιχεία εισόδου ελέγχονται και ο χρήστης ενημερώνεται με κατάλληλο μήνυμα. Κατά την επιτυχή σύνδεση, ο υπάλληλος μεταφέρεται στο παράθυρο όπου παρουσιάζονται οι υπηρεσίες που μπορεί να χρησιμοποιήσει.</w:t>
+      </w:r>
+    </w:p>
+    <w:p>
+      <w:pPr>
+        <w:rPr>
+          <w:lang w:val="el-GR"/>
+        </w:rPr>
+      </w:pPr>
+      <w:r>
+        <w:rPr>
+          <w:lang w:val="el-GR"/>
+        </w:rPr>
+        <w:t>4.α.3.</w:t>
+      </w:r>
+      <w:r>
+        <w:rPr>
+          <w:lang w:val="el-GR"/>
+        </w:rPr>
+        <w:tab/>
+        <w:t xml:space="preserve"> Έπειτα, ο υπάλληλος επιλέγει να επεξεργαστεί μία υπάρχουσα </w:t>
+      </w:r>
+      <w:r>
+        <w:t>To</w:t>
+      </w:r>
+      <w:r>
+        <w:rPr>
+          <w:lang w:val="el-GR"/>
+        </w:rPr>
+        <w:t xml:space="preserve"> – </w:t>
+      </w:r>
+      <w:r>
+        <w:t>Do</w:t>
+      </w:r>
+      <w:r>
+        <w:rPr>
+          <w:lang w:val="el-GR"/>
+        </w:rPr>
+        <w:t xml:space="preserve"> Λίστα.</w:t>
+      </w:r>
+    </w:p>
+    <w:p>
+      <w:pPr>
+        <w:jc w:val="both"/>
+        <w:rPr>
+          <w:lang w:val="el-GR"/>
+        </w:rPr>
+      </w:pPr>
+      <w:r>
+        <w:rPr>
+          <w:lang w:val="el-GR"/>
+        </w:rPr>
+        <w:t>4.α.4.</w:t>
+      </w:r>
+      <w:r>
+        <w:rPr>
+          <w:lang w:val="el-GR"/>
+        </w:rPr>
+        <w:tab/>
+        <w:t xml:space="preserve"> Σε νέο παράθυρο, εμφανίζεται η </w:t>
+      </w:r>
+      <w:r>
+        <w:t>To</w:t>
+      </w:r>
+      <w:r>
+        <w:rPr>
+          <w:lang w:val="el-GR"/>
+        </w:rPr>
+        <w:t xml:space="preserve"> – </w:t>
+      </w:r>
+      <w:r>
+        <w:t>Do</w:t>
+      </w:r>
+      <w:r>
+        <w:rPr>
+          <w:lang w:val="el-GR"/>
+        </w:rPr>
+        <w:t xml:space="preserve"> λίστα, καθώς και οι δυνατότητες επεξεργασίας της.</w:t>
+      </w:r>
+    </w:p>
+    <w:p>
+      <w:pPr>
+        <w:rPr>
+          <w:lang w:val="el-GR"/>
+        </w:rPr>
+      </w:pPr>
+      <w:r>
+        <w:rPr>
+          <w:lang w:val="el-GR"/>
+        </w:rPr>
+        <w:t>4.α.5.</w:t>
+      </w:r>
+      <w:r>
+        <w:rPr>
+          <w:lang w:val="el-GR"/>
+        </w:rPr>
+        <w:tab/>
+      </w:r>
+      <w:r>
+        <w:rPr>
+          <w:lang w:val="el-GR"/>
+        </w:rPr>
+        <w:t>Έπειτα, ο υπάλληλος επιλέγει την δυνατότητα επεξεργασίας καταχωρίσεων.</w:t>
+      </w:r>
+    </w:p>
+    <w:p>
+      <w:pPr>
+        <w:ind w:left="720" w:hanging="720"/>
+        <w:rPr>
+          <w:lang w:val="el-GR"/>
+        </w:rPr>
+      </w:pPr>
+      <w:r>
+        <w:rPr>
+          <w:lang w:val="el-GR"/>
+        </w:rPr>
+        <w:t>4.α.6</w:t>
+      </w:r>
+      <w:r>
+        <w:rPr>
+          <w:lang w:val="el-GR"/>
+        </w:rPr>
+        <w:tab/>
+        <w:t>Σε νέο παράθυρο, εμφανίζονται οι καταχωρίσεις της</w:t>
+      </w:r>
+      <w:r>
+        <w:rPr>
+          <w:lang w:val="el-GR"/>
+        </w:rPr>
+        <w:t xml:space="preserve"> </w:t>
+      </w:r>
+      <w:r>
+        <w:t>To</w:t>
+      </w:r>
+      <w:r>
+        <w:rPr>
+          <w:lang w:val="el-GR"/>
+        </w:rPr>
+        <w:t xml:space="preserve"> – </w:t>
+      </w:r>
+      <w:r>
+        <w:t>Do</w:t>
+      </w:r>
+      <w:r>
+        <w:rPr>
+          <w:lang w:val="el-GR"/>
+        </w:rPr>
+        <w:t xml:space="preserve"> λίστα</w:t>
+      </w:r>
+      <w:r>
+        <w:rPr>
+          <w:lang w:val="el-GR"/>
+        </w:rPr>
+        <w:t xml:space="preserve">ς, καθώς και οι δυνατότητες </w:t>
+      </w:r>
+      <w:bookmarkStart w:id="0" w:name="_GoBack"/>
+      <w:bookmarkEnd w:id="0"/>
+      <w:r>
+        <w:rPr>
+          <w:lang w:val="el-GR"/>
+        </w:rPr>
+        <w:t>επεξεργασίας αυτών.</w:t>
+      </w:r>
+    </w:p>
+    <w:p>
+      <w:pPr>
+        <w:rPr>
+          <w:lang w:val="el-GR"/>
+        </w:rPr>
+      </w:pPr>
+    </w:p>
+    <w:p>
+      <w:pPr>
+        <w:rPr>
+          <w:lang w:val="el-GR"/>
+        </w:rPr>
+      </w:pPr>
     </w:p>
     <w:sectPr>
-      <w:headerReference w:type="default" r:id="rId7"/>
       <w:pgSz w:w="12240" w:h="15840"/>
       <w:pgMar w:top="1440" w:right="1440" w:bottom="1440" w:left="1440" w:header="708" w:footer="708" w:gutter="0"/>
       <w:cols w:space="708"/>
@@ -341,66 +1226,12 @@
 </w:footnotes>
 </file>
 
-<file path=word/header1.xml><?xml version="1.0" encoding="utf-8"?>
-<w:hdr xmlns:wpc="http://schemas.microsoft.com/office/word/2010/wordprocessingCanvas" xmlns:cx="http://schemas.microsoft.com/office/drawing/2014/chartex" xmlns:cx1="http://schemas.microsoft.com/office/drawing/2015/9/8/chartex" xmlns:cx2="http://schemas.microsoft.com/office/drawing/2015/10/21/chartex" xmlns:cx3="http://schemas.microsoft.com/office/drawing/2016/5/9/chartex" xmlns:cx4="http://schemas.microsoft.com/office/drawing/2016/5/10/chartex" xmlns:cx5="http://schemas.microsoft.com/office/drawing/2016/5/11/chartex" xmlns:cx6="http://schemas.microsoft.com/office/drawing/2016/5/12/chartex" xmlns:cx7="http://schemas.microsoft.com/office/drawing/2016/5/13/chartex" xmlns:cx8="http://schemas.microsoft.com/office/drawing/2016/5/14/chartex" xmlns:mc="http://schemas.openxmlformats.org/markup-compatibility/2006" xmlns:aink="http://schemas.microsoft.com/office/drawing/2016/ink" xmlns:am3d="http://schemas.microsoft.com/office/drawing/2017/model3d" xmlns:o="urn:schemas-microsoft-com:office:office" xmlns:r="http://schemas.openxmlformats.org/officeDocument/2006/relationships" xmlns:m="http://schemas.openxmlformats.org/officeDocument/2006/math" xmlns:v="urn:schemas-microsoft-com:vml" xmlns:wp14="http://schemas.microsoft.com/office/word/2010/wordprocessingDrawing" xmlns:wp="http://schemas.openxmlformats.org/drawingml/2006/wordprocessingDrawing" xmlns:w10="urn:schemas-microsoft-com:office:word" xmlns:w="http://schemas.openxmlformats.org/wordprocessingml/2006/main" xmlns:w14="http://schemas.microsoft.com/office/word/2010/wordml" xmlns:w15="http://schemas.microsoft.com/office/word/2012/wordml" xmlns:w16cid="http://schemas.microsoft.com/office/word/2016/wordml/cid" xmlns:w16se="http://schemas.microsoft.com/office/word/2015/wordml/symex" xmlns:wpg="http://schemas.microsoft.com/office/word/2010/wordprocessingGroup" xmlns:wpi="http://schemas.microsoft.com/office/word/2010/wordprocessingInk" xmlns:wne="http://schemas.microsoft.com/office/word/2006/wordml" xmlns:wps="http://schemas.microsoft.com/office/word/2010/wordprocessingShape" mc:Ignorable="w14 w15 w16se w16cid wp14">
-  <w:p>
-    <w:pPr>
-      <w:pStyle w:val="a4"/>
-      <w:jc w:val="center"/>
-      <w:rPr>
-        <w:sz w:val="32"/>
-        <w:szCs w:val="32"/>
-        <w:lang w:val="el-GR"/>
-      </w:rPr>
-    </w:pPr>
-    <w:r>
-      <w:rPr>
-        <w:sz w:val="32"/>
-        <w:szCs w:val="32"/>
-        <w:lang w:val="el-GR"/>
-      </w:rPr>
-      <w:t xml:space="preserve">Βασική Ροή Επεξεργασία </w:t>
-    </w:r>
-    <w:r>
-      <w:rPr>
-        <w:sz w:val="32"/>
-        <w:szCs w:val="32"/>
-      </w:rPr>
-      <w:t>To</w:t>
-    </w:r>
-    <w:r>
-      <w:rPr>
-        <w:sz w:val="32"/>
-        <w:szCs w:val="32"/>
-        <w:lang w:val="el-GR"/>
-      </w:rPr>
-      <w:t xml:space="preserve"> - </w:t>
-    </w:r>
-    <w:r>
-      <w:rPr>
-        <w:sz w:val="32"/>
-        <w:szCs w:val="32"/>
-      </w:rPr>
-      <w:t>Do</w:t>
-    </w:r>
-    <w:r>
-      <w:rPr>
-        <w:sz w:val="32"/>
-        <w:szCs w:val="32"/>
-        <w:lang w:val="el-GR"/>
-      </w:rPr>
-      <w:t xml:space="preserve"> Λίστας</w:t>
-    </w:r>
-  </w:p>
-</w:hdr>
-</file>
-
 <file path=word/numbering.xml><?xml version="1.0" encoding="utf-8"?>
 <w:numbering xmlns:wpc="http://schemas.microsoft.com/office/word/2010/wordprocessingCanvas" xmlns:cx="http://schemas.microsoft.com/office/drawing/2014/chartex" xmlns:cx1="http://schemas.microsoft.com/office/drawing/2015/9/8/chartex" xmlns:cx2="http://schemas.microsoft.com/office/drawing/2015/10/21/chartex" xmlns:cx3="http://schemas.microsoft.com/office/drawing/2016/5/9/chartex" xmlns:cx4="http://schemas.microsoft.com/office/drawing/2016/5/10/chartex" xmlns:cx5="http://schemas.microsoft.com/office/drawing/2016/5/11/chartex" xmlns:cx6="http://schemas.microsoft.com/office/drawing/2016/5/12/chartex" xmlns:cx7="http://schemas.microsoft.com/office/drawing/2016/5/13/chartex" xmlns:cx8="http://schemas.microsoft.com/office/drawing/2016/5/14/chartex" xmlns:mc="http://schemas.openxmlformats.org/markup-compatibility/2006" xmlns:aink="http://schemas.microsoft.com/office/drawing/2016/ink" xmlns:am3d="http://schemas.microsoft.com/office/drawing/2017/model3d" xmlns:o="urn:schemas-microsoft-com:office:office" xmlns:r="http://schemas.openxmlformats.org/officeDocument/2006/relationships" xmlns:m="http://schemas.openxmlformats.org/officeDocument/2006/math" xmlns:v="urn:schemas-microsoft-com:vml" xmlns:wp14="http://schemas.microsoft.com/office/word/2010/wordprocessingDrawing" xmlns:wp="http://schemas.openxmlformats.org/drawingml/2006/wordprocessingDrawing" xmlns:w10="urn:schemas-microsoft-com:office:word" xmlns:w="http://schemas.openxmlformats.org/wordprocessingml/2006/main" xmlns:w14="http://schemas.microsoft.com/office/word/2010/wordml" xmlns:w15="http://schemas.microsoft.com/office/word/2012/wordml" xmlns:w16cid="http://schemas.microsoft.com/office/word/2016/wordml/cid" xmlns:w16se="http://schemas.microsoft.com/office/word/2015/wordml/symex" xmlns:wpg="http://schemas.microsoft.com/office/word/2010/wordprocessingGroup" xmlns:wpi="http://schemas.microsoft.com/office/word/2010/wordprocessingInk" xmlns:wne="http://schemas.microsoft.com/office/word/2006/wordml" xmlns:wps="http://schemas.microsoft.com/office/word/2010/wordprocessingShape" mc:Ignorable="w14 w15 w16se w16cid wp14">
   <w:abstractNum w:abstractNumId="0" w15:restartNumberingAfterBreak="0">
-    <w:nsid w:val="43985A24"/>
+    <w:nsid w:val="181357A7"/>
     <w:multiLevelType w:val="hybridMultilevel"/>
-    <w:tmpl w:val="C5D86254"/>
+    <w:tmpl w:val="DC94A5BE"/>
     <w:lvl w:ilvl="0" w:tplc="0408000F">
       <w:start w:val="1"/>
       <w:numFmt w:val="decimal"/>
@@ -483,8 +1314,364 @@
       </w:pPr>
     </w:lvl>
   </w:abstractNum>
+  <w:abstractNum w:abstractNumId="1" w15:restartNumberingAfterBreak="0">
+    <w:nsid w:val="43985A24"/>
+    <w:multiLevelType w:val="hybridMultilevel"/>
+    <w:tmpl w:val="274AB4CE"/>
+    <w:lvl w:ilvl="0" w:tplc="0408000F">
+      <w:start w:val="1"/>
+      <w:numFmt w:val="decimal"/>
+      <w:lvlText w:val="%1."/>
+      <w:lvlJc w:val="left"/>
+      <w:pPr>
+        <w:ind w:left="720" w:hanging="360"/>
+      </w:pPr>
+    </w:lvl>
+    <w:lvl w:ilvl="1" w:tplc="04080019" w:tentative="1">
+      <w:start w:val="1"/>
+      <w:numFmt w:val="lowerLetter"/>
+      <w:lvlText w:val="%2."/>
+      <w:lvlJc w:val="left"/>
+      <w:pPr>
+        <w:ind w:left="1440" w:hanging="360"/>
+      </w:pPr>
+    </w:lvl>
+    <w:lvl w:ilvl="2" w:tplc="0408001B" w:tentative="1">
+      <w:start w:val="1"/>
+      <w:numFmt w:val="lowerRoman"/>
+      <w:lvlText w:val="%3."/>
+      <w:lvlJc w:val="right"/>
+      <w:pPr>
+        <w:ind w:left="2160" w:hanging="180"/>
+      </w:pPr>
+    </w:lvl>
+    <w:lvl w:ilvl="3" w:tplc="0408000F" w:tentative="1">
+      <w:start w:val="1"/>
+      <w:numFmt w:val="decimal"/>
+      <w:lvlText w:val="%4."/>
+      <w:lvlJc w:val="left"/>
+      <w:pPr>
+        <w:ind w:left="2880" w:hanging="360"/>
+      </w:pPr>
+    </w:lvl>
+    <w:lvl w:ilvl="4" w:tplc="04080019" w:tentative="1">
+      <w:start w:val="1"/>
+      <w:numFmt w:val="lowerLetter"/>
+      <w:lvlText w:val="%5."/>
+      <w:lvlJc w:val="left"/>
+      <w:pPr>
+        <w:ind w:left="3600" w:hanging="360"/>
+      </w:pPr>
+    </w:lvl>
+    <w:lvl w:ilvl="5" w:tplc="0408001B" w:tentative="1">
+      <w:start w:val="1"/>
+      <w:numFmt w:val="lowerRoman"/>
+      <w:lvlText w:val="%6."/>
+      <w:lvlJc w:val="right"/>
+      <w:pPr>
+        <w:ind w:left="4320" w:hanging="180"/>
+      </w:pPr>
+    </w:lvl>
+    <w:lvl w:ilvl="6" w:tplc="0408000F" w:tentative="1">
+      <w:start w:val="1"/>
+      <w:numFmt w:val="decimal"/>
+      <w:lvlText w:val="%7."/>
+      <w:lvlJc w:val="left"/>
+      <w:pPr>
+        <w:ind w:left="5040" w:hanging="360"/>
+      </w:pPr>
+    </w:lvl>
+    <w:lvl w:ilvl="7" w:tplc="04080019" w:tentative="1">
+      <w:start w:val="1"/>
+      <w:numFmt w:val="lowerLetter"/>
+      <w:lvlText w:val="%8."/>
+      <w:lvlJc w:val="left"/>
+      <w:pPr>
+        <w:ind w:left="5760" w:hanging="360"/>
+      </w:pPr>
+    </w:lvl>
+    <w:lvl w:ilvl="8" w:tplc="0408001B" w:tentative="1">
+      <w:start w:val="1"/>
+      <w:numFmt w:val="lowerRoman"/>
+      <w:lvlText w:val="%9."/>
+      <w:lvlJc w:val="right"/>
+      <w:pPr>
+        <w:ind w:left="6480" w:hanging="180"/>
+      </w:pPr>
+    </w:lvl>
+  </w:abstractNum>
+  <w:abstractNum w:abstractNumId="2" w15:restartNumberingAfterBreak="0">
+    <w:nsid w:val="6BC77743"/>
+    <w:multiLevelType w:val="hybridMultilevel"/>
+    <w:tmpl w:val="DC94A5BE"/>
+    <w:lvl w:ilvl="0" w:tplc="0408000F">
+      <w:start w:val="1"/>
+      <w:numFmt w:val="decimal"/>
+      <w:lvlText w:val="%1."/>
+      <w:lvlJc w:val="left"/>
+      <w:pPr>
+        <w:ind w:left="720" w:hanging="360"/>
+      </w:pPr>
+    </w:lvl>
+    <w:lvl w:ilvl="1" w:tplc="04080019" w:tentative="1">
+      <w:start w:val="1"/>
+      <w:numFmt w:val="lowerLetter"/>
+      <w:lvlText w:val="%2."/>
+      <w:lvlJc w:val="left"/>
+      <w:pPr>
+        <w:ind w:left="1440" w:hanging="360"/>
+      </w:pPr>
+    </w:lvl>
+    <w:lvl w:ilvl="2" w:tplc="0408001B" w:tentative="1">
+      <w:start w:val="1"/>
+      <w:numFmt w:val="lowerRoman"/>
+      <w:lvlText w:val="%3."/>
+      <w:lvlJc w:val="right"/>
+      <w:pPr>
+        <w:ind w:left="2160" w:hanging="180"/>
+      </w:pPr>
+    </w:lvl>
+    <w:lvl w:ilvl="3" w:tplc="0408000F" w:tentative="1">
+      <w:start w:val="1"/>
+      <w:numFmt w:val="decimal"/>
+      <w:lvlText w:val="%4."/>
+      <w:lvlJc w:val="left"/>
+      <w:pPr>
+        <w:ind w:left="2880" w:hanging="360"/>
+      </w:pPr>
+    </w:lvl>
+    <w:lvl w:ilvl="4" w:tplc="04080019" w:tentative="1">
+      <w:start w:val="1"/>
+      <w:numFmt w:val="lowerLetter"/>
+      <w:lvlText w:val="%5."/>
+      <w:lvlJc w:val="left"/>
+      <w:pPr>
+        <w:ind w:left="3600" w:hanging="360"/>
+      </w:pPr>
+    </w:lvl>
+    <w:lvl w:ilvl="5" w:tplc="0408001B" w:tentative="1">
+      <w:start w:val="1"/>
+      <w:numFmt w:val="lowerRoman"/>
+      <w:lvlText w:val="%6."/>
+      <w:lvlJc w:val="right"/>
+      <w:pPr>
+        <w:ind w:left="4320" w:hanging="180"/>
+      </w:pPr>
+    </w:lvl>
+    <w:lvl w:ilvl="6" w:tplc="0408000F" w:tentative="1">
+      <w:start w:val="1"/>
+      <w:numFmt w:val="decimal"/>
+      <w:lvlText w:val="%7."/>
+      <w:lvlJc w:val="left"/>
+      <w:pPr>
+        <w:ind w:left="5040" w:hanging="360"/>
+      </w:pPr>
+    </w:lvl>
+    <w:lvl w:ilvl="7" w:tplc="04080019" w:tentative="1">
+      <w:start w:val="1"/>
+      <w:numFmt w:val="lowerLetter"/>
+      <w:lvlText w:val="%8."/>
+      <w:lvlJc w:val="left"/>
+      <w:pPr>
+        <w:ind w:left="5760" w:hanging="360"/>
+      </w:pPr>
+    </w:lvl>
+    <w:lvl w:ilvl="8" w:tplc="0408001B" w:tentative="1">
+      <w:start w:val="1"/>
+      <w:numFmt w:val="lowerRoman"/>
+      <w:lvlText w:val="%9."/>
+      <w:lvlJc w:val="right"/>
+      <w:pPr>
+        <w:ind w:left="6480" w:hanging="180"/>
+      </w:pPr>
+    </w:lvl>
+  </w:abstractNum>
+  <w:abstractNum w:abstractNumId="3" w15:restartNumberingAfterBreak="0">
+    <w:nsid w:val="6C4C5E6F"/>
+    <w:multiLevelType w:val="hybridMultilevel"/>
+    <w:tmpl w:val="DC94A5BE"/>
+    <w:lvl w:ilvl="0" w:tplc="0408000F">
+      <w:start w:val="1"/>
+      <w:numFmt w:val="decimal"/>
+      <w:lvlText w:val="%1."/>
+      <w:lvlJc w:val="left"/>
+      <w:pPr>
+        <w:ind w:left="720" w:hanging="360"/>
+      </w:pPr>
+    </w:lvl>
+    <w:lvl w:ilvl="1" w:tplc="04080019" w:tentative="1">
+      <w:start w:val="1"/>
+      <w:numFmt w:val="lowerLetter"/>
+      <w:lvlText w:val="%2."/>
+      <w:lvlJc w:val="left"/>
+      <w:pPr>
+        <w:ind w:left="1440" w:hanging="360"/>
+      </w:pPr>
+    </w:lvl>
+    <w:lvl w:ilvl="2" w:tplc="0408001B" w:tentative="1">
+      <w:start w:val="1"/>
+      <w:numFmt w:val="lowerRoman"/>
+      <w:lvlText w:val="%3."/>
+      <w:lvlJc w:val="right"/>
+      <w:pPr>
+        <w:ind w:left="2160" w:hanging="180"/>
+      </w:pPr>
+    </w:lvl>
+    <w:lvl w:ilvl="3" w:tplc="0408000F" w:tentative="1">
+      <w:start w:val="1"/>
+      <w:numFmt w:val="decimal"/>
+      <w:lvlText w:val="%4."/>
+      <w:lvlJc w:val="left"/>
+      <w:pPr>
+        <w:ind w:left="2880" w:hanging="360"/>
+      </w:pPr>
+    </w:lvl>
+    <w:lvl w:ilvl="4" w:tplc="04080019" w:tentative="1">
+      <w:start w:val="1"/>
+      <w:numFmt w:val="lowerLetter"/>
+      <w:lvlText w:val="%5."/>
+      <w:lvlJc w:val="left"/>
+      <w:pPr>
+        <w:ind w:left="3600" w:hanging="360"/>
+      </w:pPr>
+    </w:lvl>
+    <w:lvl w:ilvl="5" w:tplc="0408001B" w:tentative="1">
+      <w:start w:val="1"/>
+      <w:numFmt w:val="lowerRoman"/>
+      <w:lvlText w:val="%6."/>
+      <w:lvlJc w:val="right"/>
+      <w:pPr>
+        <w:ind w:left="4320" w:hanging="180"/>
+      </w:pPr>
+    </w:lvl>
+    <w:lvl w:ilvl="6" w:tplc="0408000F" w:tentative="1">
+      <w:start w:val="1"/>
+      <w:numFmt w:val="decimal"/>
+      <w:lvlText w:val="%7."/>
+      <w:lvlJc w:val="left"/>
+      <w:pPr>
+        <w:ind w:left="5040" w:hanging="360"/>
+      </w:pPr>
+    </w:lvl>
+    <w:lvl w:ilvl="7" w:tplc="04080019" w:tentative="1">
+      <w:start w:val="1"/>
+      <w:numFmt w:val="lowerLetter"/>
+      <w:lvlText w:val="%8."/>
+      <w:lvlJc w:val="left"/>
+      <w:pPr>
+        <w:ind w:left="5760" w:hanging="360"/>
+      </w:pPr>
+    </w:lvl>
+    <w:lvl w:ilvl="8" w:tplc="0408001B" w:tentative="1">
+      <w:start w:val="1"/>
+      <w:numFmt w:val="lowerRoman"/>
+      <w:lvlText w:val="%9."/>
+      <w:lvlJc w:val="right"/>
+      <w:pPr>
+        <w:ind w:left="6480" w:hanging="180"/>
+      </w:pPr>
+    </w:lvl>
+  </w:abstractNum>
+  <w:abstractNum w:abstractNumId="4" w15:restartNumberingAfterBreak="0">
+    <w:nsid w:val="7AF55550"/>
+    <w:multiLevelType w:val="hybridMultilevel"/>
+    <w:tmpl w:val="DC94A5BE"/>
+    <w:lvl w:ilvl="0" w:tplc="0408000F">
+      <w:start w:val="1"/>
+      <w:numFmt w:val="decimal"/>
+      <w:lvlText w:val="%1."/>
+      <w:lvlJc w:val="left"/>
+      <w:pPr>
+        <w:ind w:left="720" w:hanging="360"/>
+      </w:pPr>
+    </w:lvl>
+    <w:lvl w:ilvl="1" w:tplc="04080019" w:tentative="1">
+      <w:start w:val="1"/>
+      <w:numFmt w:val="lowerLetter"/>
+      <w:lvlText w:val="%2."/>
+      <w:lvlJc w:val="left"/>
+      <w:pPr>
+        <w:ind w:left="1440" w:hanging="360"/>
+      </w:pPr>
+    </w:lvl>
+    <w:lvl w:ilvl="2" w:tplc="0408001B" w:tentative="1">
+      <w:start w:val="1"/>
+      <w:numFmt w:val="lowerRoman"/>
+      <w:lvlText w:val="%3."/>
+      <w:lvlJc w:val="right"/>
+      <w:pPr>
+        <w:ind w:left="2160" w:hanging="180"/>
+      </w:pPr>
+    </w:lvl>
+    <w:lvl w:ilvl="3" w:tplc="0408000F" w:tentative="1">
+      <w:start w:val="1"/>
+      <w:numFmt w:val="decimal"/>
+      <w:lvlText w:val="%4."/>
+      <w:lvlJc w:val="left"/>
+      <w:pPr>
+        <w:ind w:left="2880" w:hanging="360"/>
+      </w:pPr>
+    </w:lvl>
+    <w:lvl w:ilvl="4" w:tplc="04080019" w:tentative="1">
+      <w:start w:val="1"/>
+      <w:numFmt w:val="lowerLetter"/>
+      <w:lvlText w:val="%5."/>
+      <w:lvlJc w:val="left"/>
+      <w:pPr>
+        <w:ind w:left="3600" w:hanging="360"/>
+      </w:pPr>
+    </w:lvl>
+    <w:lvl w:ilvl="5" w:tplc="0408001B" w:tentative="1">
+      <w:start w:val="1"/>
+      <w:numFmt w:val="lowerRoman"/>
+      <w:lvlText w:val="%6."/>
+      <w:lvlJc w:val="right"/>
+      <w:pPr>
+        <w:ind w:left="4320" w:hanging="180"/>
+      </w:pPr>
+    </w:lvl>
+    <w:lvl w:ilvl="6" w:tplc="0408000F" w:tentative="1">
+      <w:start w:val="1"/>
+      <w:numFmt w:val="decimal"/>
+      <w:lvlText w:val="%7."/>
+      <w:lvlJc w:val="left"/>
+      <w:pPr>
+        <w:ind w:left="5040" w:hanging="360"/>
+      </w:pPr>
+    </w:lvl>
+    <w:lvl w:ilvl="7" w:tplc="04080019" w:tentative="1">
+      <w:start w:val="1"/>
+      <w:numFmt w:val="lowerLetter"/>
+      <w:lvlText w:val="%8."/>
+      <w:lvlJc w:val="left"/>
+      <w:pPr>
+        <w:ind w:left="5760" w:hanging="360"/>
+      </w:pPr>
+    </w:lvl>
+    <w:lvl w:ilvl="8" w:tplc="0408001B" w:tentative="1">
+      <w:start w:val="1"/>
+      <w:numFmt w:val="lowerRoman"/>
+      <w:lvlText w:val="%9."/>
+      <w:lvlJc w:val="right"/>
+      <w:pPr>
+        <w:ind w:left="6480" w:hanging="180"/>
+      </w:pPr>
+    </w:lvl>
+  </w:abstractNum>
   <w:num w:numId="1">
+    <w:abstractNumId w:val="1"/>
+  </w:num>
+  <w:num w:numId="2">
+    <w:abstractNumId w:val="4"/>
+  </w:num>
+  <w:num w:numId="3">
+    <w:abstractNumId w:val="2"/>
+  </w:num>
+  <w:num w:numId="4">
     <w:abstractNumId w:val="0"/>
+  </w:num>
+  <w:num w:numId="5">
+    <w:abstractNumId w:val="3"/>
   </w:num>
 </w:numbering>
 </file>
@@ -612,6 +1799,7 @@
     <w:lsdException w:name="HTML Sample" w:semiHidden="1" w:unhideWhenUsed="1"/>
     <w:lsdException w:name="HTML Typewriter" w:semiHidden="1" w:unhideWhenUsed="1"/>
     <w:lsdException w:name="HTML Variable" w:semiHidden="1" w:unhideWhenUsed="1"/>
+    <w:lsdException w:name="Normal Table" w:semiHidden="1" w:unhideWhenUsed="1"/>
     <w:lsdException w:name="annotation subject" w:semiHidden="1" w:unhideWhenUsed="1"/>
     <w:lsdException w:name="No List" w:semiHidden="1" w:unhideWhenUsed="1"/>
     <w:lsdException w:name="Outline List 1" w:semiHidden="1" w:unhideWhenUsed="1"/>
@@ -658,8 +1846,10 @@
     <w:lsdException w:name="Table Subtle 2" w:semiHidden="1" w:unhideWhenUsed="1"/>
     <w:lsdException w:name="Table Web 1" w:semiHidden="1" w:unhideWhenUsed="1"/>
     <w:lsdException w:name="Table Web 2" w:semiHidden="1" w:unhideWhenUsed="1"/>
+    <w:lsdException w:name="Table Web 3" w:semiHidden="1" w:unhideWhenUsed="1"/>
     <w:lsdException w:name="Balloon Text" w:semiHidden="1" w:unhideWhenUsed="1"/>
     <w:lsdException w:name="Table Grid" w:uiPriority="39"/>
+    <w:lsdException w:name="Table Theme" w:semiHidden="1" w:unhideWhenUsed="1"/>
     <w:lsdException w:name="Placeholder Text" w:semiHidden="1"/>
     <w:lsdException w:name="No Spacing" w:uiPriority="1" w:qFormat="1"/>
     <w:lsdException w:name="Light Shading" w:uiPriority="60"/>
@@ -884,6 +2074,7 @@
   <w:style w:type="paragraph" w:default="1" w:styleId="a">
     <w:name w:val="Normal"/>
     <w:qFormat/>
+    <w:rsid w:val="00CB1BA1"/>
   </w:style>
   <w:style w:type="character" w:default="1" w:styleId="a0">
     <w:name w:val="Default Paragraph Font"/>

--- a/2ο Παραδοτέο/Use Case Δημήτρη/Ροές για την Επεξεργασία To - Do Λίστας.docx
+++ b/2ο Παραδοτέο/Use Case Δημήτρη/Ροές για την Επεξεργασία To - Do Λίστας.docx
@@ -1141,7 +1141,1739 @@
         <w:rPr>
           <w:lang w:val="el-GR"/>
         </w:rPr>
-        <w:t xml:space="preserve">ς, καθώς και οι δυνατότητες </w:t>
+        <w:t>ς, καθώς και οι δυνατότητες επεξεργασίας αυτών.</w:t>
+      </w:r>
+    </w:p>
+    <w:p>
+      <w:pPr>
+        <w:rPr>
+          <w:lang w:val="el-GR"/>
+        </w:rPr>
+      </w:pPr>
+    </w:p>
+    <w:p>
+      <w:pPr>
+        <w:pStyle w:val="a4"/>
+        <w:ind w:left="360"/>
+        <w:jc w:val="center"/>
+        <w:rPr>
+          <w:b/>
+          <w:bCs/>
+          <w:lang w:val="el-GR"/>
+        </w:rPr>
+      </w:pPr>
+      <w:r>
+        <w:rPr>
+          <w:b/>
+          <w:bCs/>
+          <w:lang w:val="el-GR"/>
+        </w:rPr>
+        <w:t>2</w:t>
+      </w:r>
+      <w:r>
+        <w:rPr>
+          <w:b/>
+          <w:bCs/>
+          <w:vertAlign w:val="superscript"/>
+          <w:lang w:val="el-GR"/>
+        </w:rPr>
+        <w:t>η</w:t>
+      </w:r>
+      <w:r>
+        <w:rPr>
+          <w:b/>
+          <w:bCs/>
+          <w:lang w:val="el-GR"/>
+        </w:rPr>
+        <w:t xml:space="preserve"> Εναλλακτική Ροή Σεναρίου: Ο υπάλληλος επιθυμεί να </w:t>
+      </w:r>
+      <w:r>
+        <w:rPr>
+          <w:b/>
+          <w:bCs/>
+          <w:lang w:val="el-GR"/>
+        </w:rPr>
+        <w:t xml:space="preserve">επεξεργαστεί μία υπάρχουσα </w:t>
+      </w:r>
+      <w:r>
+        <w:rPr>
+          <w:b/>
+          <w:bCs/>
+        </w:rPr>
+        <w:t>To</w:t>
+      </w:r>
+      <w:r>
+        <w:rPr>
+          <w:b/>
+          <w:bCs/>
+          <w:lang w:val="el-GR"/>
+        </w:rPr>
+        <w:t xml:space="preserve"> </w:t>
+      </w:r>
+      <w:r>
+        <w:rPr>
+          <w:b/>
+          <w:bCs/>
+          <w:lang w:val="el-GR"/>
+        </w:rPr>
+        <w:t>–</w:t>
+      </w:r>
+      <w:r>
+        <w:rPr>
+          <w:b/>
+          <w:bCs/>
+          <w:lang w:val="el-GR"/>
+        </w:rPr>
+        <w:t xml:space="preserve"> </w:t>
+      </w:r>
+      <w:r>
+        <w:rPr>
+          <w:b/>
+          <w:bCs/>
+        </w:rPr>
+        <w:t>Do</w:t>
+      </w:r>
+      <w:r>
+        <w:rPr>
+          <w:b/>
+          <w:bCs/>
+          <w:lang w:val="el-GR"/>
+        </w:rPr>
+        <w:t xml:space="preserve"> λίστα.</w:t>
+      </w:r>
+    </w:p>
+    <w:p>
+      <w:pPr>
+        <w:pStyle w:val="a4"/>
+        <w:ind w:left="360"/>
+        <w:jc w:val="center"/>
+        <w:rPr>
+          <w:b/>
+          <w:bCs/>
+          <w:lang w:val="el-GR"/>
+        </w:rPr>
+      </w:pPr>
+    </w:p>
+    <w:p>
+      <w:pPr>
+        <w:pStyle w:val="a4"/>
+        <w:ind w:left="360"/>
+        <w:jc w:val="center"/>
+        <w:rPr>
+          <w:lang w:val="el-GR"/>
+        </w:rPr>
+      </w:pPr>
+    </w:p>
+    <w:p>
+      <w:pPr>
+        <w:ind w:left="720" w:hanging="720"/>
+        <w:rPr>
+          <w:lang w:val="el-GR"/>
+        </w:rPr>
+      </w:pPr>
+      <w:r>
+        <w:rPr>
+          <w:lang w:val="el-GR"/>
+        </w:rPr>
+        <w:t>4.</w:t>
+      </w:r>
+      <w:r>
+        <w:rPr>
+          <w:lang w:val="el-GR"/>
+        </w:rPr>
+        <w:t>β</w:t>
+      </w:r>
+      <w:r>
+        <w:rPr>
+          <w:lang w:val="el-GR"/>
+        </w:rPr>
+        <w:t>.1.</w:t>
+      </w:r>
+      <w:r>
+        <w:rPr>
+          <w:lang w:val="el-GR"/>
+        </w:rPr>
+        <w:tab/>
+      </w:r>
+      <w:r>
+        <w:rPr>
+          <w:lang w:val="el-GR"/>
+        </w:rPr>
+        <w:t xml:space="preserve">Ο υπάλληλος του τμήματος τεχνικής υποστήριξης συνδέεται στην εφαρμογή με τα στοιχεία του λογαριασμού του. Στο ίδιο παράθυρο εμφανίζεται και η δυνατότητα ανάκτησης στοιχείων του λογαριασμού. </w:t>
+      </w:r>
+    </w:p>
+    <w:p>
+      <w:pPr>
+        <w:ind w:left="720" w:hanging="720"/>
+        <w:rPr>
+          <w:lang w:val="el-GR"/>
+        </w:rPr>
+      </w:pPr>
+      <w:r>
+        <w:rPr>
+          <w:lang w:val="el-GR"/>
+        </w:rPr>
+        <w:t>4.</w:t>
+      </w:r>
+      <w:r>
+        <w:rPr>
+          <w:lang w:val="el-GR"/>
+        </w:rPr>
+        <w:t>β</w:t>
+      </w:r>
+      <w:r>
+        <w:rPr>
+          <w:lang w:val="el-GR"/>
+        </w:rPr>
+        <w:t xml:space="preserve">.2. </w:t>
+      </w:r>
+      <w:r>
+        <w:rPr>
+          <w:lang w:val="el-GR"/>
+        </w:rPr>
+        <w:tab/>
+        <w:t>Τα στοιχεία εισόδου ελέγχονται και ο χρήστης ενημερώνεται με κατάλληλο μήνυμα. Κατά την επιτυχή σύνδεση, ο υπάλληλος μεταφέρεται στο παράθυρο όπου παρουσιάζονται οι υπηρεσίες που μπορεί να χρησιμοποιήσει.</w:t>
+      </w:r>
+    </w:p>
+    <w:p>
+      <w:pPr>
+        <w:rPr>
+          <w:lang w:val="el-GR"/>
+        </w:rPr>
+      </w:pPr>
+      <w:r>
+        <w:rPr>
+          <w:lang w:val="el-GR"/>
+        </w:rPr>
+        <w:t>4.</w:t>
+      </w:r>
+      <w:r>
+        <w:rPr>
+          <w:lang w:val="el-GR"/>
+        </w:rPr>
+        <w:t>β</w:t>
+      </w:r>
+      <w:r>
+        <w:rPr>
+          <w:lang w:val="el-GR"/>
+        </w:rPr>
+        <w:t>.3.</w:t>
+      </w:r>
+      <w:r>
+        <w:rPr>
+          <w:lang w:val="el-GR"/>
+        </w:rPr>
+        <w:tab/>
+        <w:t xml:space="preserve"> Έπειτα, ο υπάλληλος επιλέγει να επεξεργαστεί μία υπάρχουσα </w:t>
+      </w:r>
+      <w:r>
+        <w:t>To</w:t>
+      </w:r>
+      <w:r>
+        <w:rPr>
+          <w:lang w:val="el-GR"/>
+        </w:rPr>
+        <w:t xml:space="preserve"> – </w:t>
+      </w:r>
+      <w:r>
+        <w:t>Do</w:t>
+      </w:r>
+      <w:r>
+        <w:rPr>
+          <w:lang w:val="el-GR"/>
+        </w:rPr>
+        <w:t xml:space="preserve"> Λίστα.</w:t>
+      </w:r>
+    </w:p>
+    <w:p>
+      <w:pPr>
+        <w:jc w:val="both"/>
+        <w:rPr>
+          <w:lang w:val="el-GR"/>
+        </w:rPr>
+      </w:pPr>
+      <w:r>
+        <w:rPr>
+          <w:lang w:val="el-GR"/>
+        </w:rPr>
+        <w:t>4.</w:t>
+      </w:r>
+      <w:r>
+        <w:rPr>
+          <w:lang w:val="el-GR"/>
+        </w:rPr>
+        <w:t>β</w:t>
+      </w:r>
+      <w:r>
+        <w:rPr>
+          <w:lang w:val="el-GR"/>
+        </w:rPr>
+        <w:t>.4.</w:t>
+      </w:r>
+      <w:r>
+        <w:rPr>
+          <w:lang w:val="el-GR"/>
+        </w:rPr>
+        <w:tab/>
+        <w:t xml:space="preserve"> Σε νέο παράθυρο, εμφανίζεται η </w:t>
+      </w:r>
+      <w:r>
+        <w:t>To</w:t>
+      </w:r>
+      <w:r>
+        <w:rPr>
+          <w:lang w:val="el-GR"/>
+        </w:rPr>
+        <w:t xml:space="preserve"> – </w:t>
+      </w:r>
+      <w:r>
+        <w:t>Do</w:t>
+      </w:r>
+      <w:r>
+        <w:rPr>
+          <w:lang w:val="el-GR"/>
+        </w:rPr>
+        <w:t xml:space="preserve"> λίστα, καθώς και οι δυνατότητες επεξεργασίας της.</w:t>
+      </w:r>
+    </w:p>
+    <w:p>
+      <w:pPr>
+        <w:rPr>
+          <w:lang w:val="el-GR"/>
+        </w:rPr>
+      </w:pPr>
+      <w:r>
+        <w:rPr>
+          <w:lang w:val="el-GR"/>
+        </w:rPr>
+        <w:t>4.</w:t>
+      </w:r>
+      <w:r>
+        <w:rPr>
+          <w:lang w:val="el-GR"/>
+        </w:rPr>
+        <w:t>β</w:t>
+      </w:r>
+      <w:r>
+        <w:rPr>
+          <w:lang w:val="el-GR"/>
+        </w:rPr>
+        <w:t>.5.</w:t>
+      </w:r>
+      <w:r>
+        <w:rPr>
+          <w:lang w:val="el-GR"/>
+        </w:rPr>
+        <w:tab/>
+      </w:r>
+      <w:r>
+        <w:rPr>
+          <w:lang w:val="el-GR"/>
+        </w:rPr>
+        <w:t>Έπειτα, ο υπάλληλος επιλέγει την δυνατότητα επεξεργασίας καταχωρίσεων.</w:t>
+      </w:r>
+    </w:p>
+    <w:p>
+      <w:pPr>
+        <w:ind w:left="720" w:hanging="720"/>
+        <w:rPr>
+          <w:lang w:val="el-GR"/>
+        </w:rPr>
+      </w:pPr>
+      <w:r>
+        <w:rPr>
+          <w:lang w:val="el-GR"/>
+        </w:rPr>
+        <w:t>4.</w:t>
+      </w:r>
+      <w:r>
+        <w:rPr>
+          <w:lang w:val="el-GR"/>
+        </w:rPr>
+        <w:t>β</w:t>
+      </w:r>
+      <w:r>
+        <w:rPr>
+          <w:lang w:val="el-GR"/>
+        </w:rPr>
+        <w:t>.6</w:t>
+      </w:r>
+      <w:r>
+        <w:rPr>
+          <w:lang w:val="el-GR"/>
+        </w:rPr>
+        <w:tab/>
+        <w:t>Σε νέο παράθυρο, εμφανίζονται οι καταχωρίσεις της</w:t>
+      </w:r>
+      <w:r>
+        <w:rPr>
+          <w:lang w:val="el-GR"/>
+        </w:rPr>
+        <w:t xml:space="preserve"> </w:t>
+      </w:r>
+      <w:r>
+        <w:t>To</w:t>
+      </w:r>
+      <w:r>
+        <w:rPr>
+          <w:lang w:val="el-GR"/>
+        </w:rPr>
+        <w:t xml:space="preserve"> – </w:t>
+      </w:r>
+      <w:r>
+        <w:t>Do</w:t>
+      </w:r>
+      <w:r>
+        <w:rPr>
+          <w:lang w:val="el-GR"/>
+        </w:rPr>
+        <w:t xml:space="preserve"> λίστα</w:t>
+      </w:r>
+      <w:r>
+        <w:rPr>
+          <w:lang w:val="el-GR"/>
+        </w:rPr>
+        <w:t>ς, καθώς και οι δυνατότητες επεξεργασίας αυτών.</w:t>
+      </w:r>
+    </w:p>
+    <w:p>
+      <w:pPr>
+        <w:ind w:left="720" w:hanging="720"/>
+        <w:rPr>
+          <w:lang w:val="el-GR"/>
+        </w:rPr>
+      </w:pPr>
+      <w:r>
+        <w:rPr>
+          <w:lang w:val="el-GR"/>
+        </w:rPr>
+        <w:t>4.β.7</w:t>
+      </w:r>
+      <w:r>
+        <w:rPr>
+          <w:lang w:val="el-GR"/>
+        </w:rPr>
+        <w:tab/>
+        <w:t xml:space="preserve">Από τις δυνατότητες επεξεργασίας των καταχωρίσεων της </w:t>
+      </w:r>
+      <w:r>
+        <w:t>To</w:t>
+      </w:r>
+      <w:r>
+        <w:rPr>
+          <w:lang w:val="el-GR"/>
+        </w:rPr>
+        <w:t xml:space="preserve"> – </w:t>
+      </w:r>
+      <w:r>
+        <w:t>Do</w:t>
+      </w:r>
+      <w:r>
+        <w:rPr>
+          <w:lang w:val="el-GR"/>
+        </w:rPr>
+        <w:t xml:space="preserve"> λίστα</w:t>
+      </w:r>
+      <w:r>
+        <w:rPr>
+          <w:lang w:val="el-GR"/>
+        </w:rPr>
+        <w:t>ς, επιλέγει την δυνατότητα προσθήκης νέας καταχώρισης</w:t>
+      </w:r>
+      <w:r>
+        <w:rPr>
+          <w:lang w:val="el-GR"/>
+        </w:rPr>
+        <w:t>, δημιουργεί την νέα καταχώρηση</w:t>
+      </w:r>
+      <w:r>
+        <w:rPr>
+          <w:lang w:val="el-GR"/>
+        </w:rPr>
+        <w:t xml:space="preserve"> και</w:t>
+      </w:r>
+      <w:r>
+        <w:rPr>
+          <w:lang w:val="el-GR"/>
+        </w:rPr>
+        <w:t xml:space="preserve"> την </w:t>
+      </w:r>
+      <w:r>
+        <w:rPr>
+          <w:lang w:val="el-GR"/>
+        </w:rPr>
+        <w:t>προσθέτει</w:t>
+      </w:r>
+      <w:r>
+        <w:rPr>
+          <w:lang w:val="el-GR"/>
+        </w:rPr>
+        <w:t xml:space="preserve"> </w:t>
+      </w:r>
+      <w:r>
+        <w:rPr>
+          <w:lang w:val="el-GR"/>
+        </w:rPr>
+        <w:t>στην</w:t>
+      </w:r>
+      <w:r>
+        <w:rPr>
+          <w:lang w:val="el-GR"/>
+        </w:rPr>
+        <w:t xml:space="preserve"> </w:t>
+      </w:r>
+      <w:r>
+        <w:t>To</w:t>
+      </w:r>
+      <w:r>
+        <w:rPr>
+          <w:lang w:val="el-GR"/>
+        </w:rPr>
+        <w:t xml:space="preserve"> – </w:t>
+      </w:r>
+      <w:r>
+        <w:t>Do</w:t>
+      </w:r>
+      <w:r>
+        <w:rPr>
+          <w:lang w:val="el-GR"/>
+        </w:rPr>
+        <w:t xml:space="preserve"> λίστα</w:t>
+      </w:r>
+      <w:r>
+        <w:rPr>
+          <w:lang w:val="el-GR"/>
+        </w:rPr>
+        <w:t>.</w:t>
+      </w:r>
+    </w:p>
+    <w:p>
+      <w:pPr>
+        <w:ind w:left="720" w:hanging="720"/>
+        <w:rPr>
+          <w:lang w:val="el-GR"/>
+        </w:rPr>
+      </w:pPr>
+    </w:p>
+    <w:p>
+      <w:pPr>
+        <w:rPr>
+          <w:lang w:val="el-GR"/>
+        </w:rPr>
+      </w:pPr>
+    </w:p>
+    <w:p>
+      <w:pPr>
+        <w:pStyle w:val="a4"/>
+        <w:ind w:left="360"/>
+        <w:jc w:val="center"/>
+        <w:rPr>
+          <w:b/>
+          <w:bCs/>
+          <w:lang w:val="el-GR"/>
+        </w:rPr>
+      </w:pPr>
+      <w:r>
+        <w:rPr>
+          <w:b/>
+          <w:bCs/>
+          <w:lang w:val="el-GR"/>
+        </w:rPr>
+        <w:lastRenderedPageBreak/>
+        <w:t>3</w:t>
+      </w:r>
+      <w:r>
+        <w:rPr>
+          <w:b/>
+          <w:bCs/>
+          <w:vertAlign w:val="superscript"/>
+          <w:lang w:val="el-GR"/>
+        </w:rPr>
+        <w:t>η</w:t>
+      </w:r>
+      <w:r>
+        <w:rPr>
+          <w:b/>
+          <w:bCs/>
+          <w:lang w:val="el-GR"/>
+        </w:rPr>
+        <w:t xml:space="preserve"> Εναλλακτική Ροή Σεναρίου: Ο υπάλληλος επιθυμεί να </w:t>
+      </w:r>
+      <w:r>
+        <w:rPr>
+          <w:b/>
+          <w:bCs/>
+          <w:lang w:val="el-GR"/>
+        </w:rPr>
+        <w:t xml:space="preserve">επεξεργαστεί μία υπάρχουσα </w:t>
+      </w:r>
+      <w:r>
+        <w:rPr>
+          <w:b/>
+          <w:bCs/>
+        </w:rPr>
+        <w:t>To</w:t>
+      </w:r>
+      <w:r>
+        <w:rPr>
+          <w:b/>
+          <w:bCs/>
+          <w:lang w:val="el-GR"/>
+        </w:rPr>
+        <w:t xml:space="preserve"> </w:t>
+      </w:r>
+      <w:r>
+        <w:rPr>
+          <w:b/>
+          <w:bCs/>
+          <w:lang w:val="el-GR"/>
+        </w:rPr>
+        <w:t>–</w:t>
+      </w:r>
+      <w:r>
+        <w:rPr>
+          <w:b/>
+          <w:bCs/>
+          <w:lang w:val="el-GR"/>
+        </w:rPr>
+        <w:t xml:space="preserve"> </w:t>
+      </w:r>
+      <w:r>
+        <w:rPr>
+          <w:b/>
+          <w:bCs/>
+        </w:rPr>
+        <w:t>Do</w:t>
+      </w:r>
+      <w:r>
+        <w:rPr>
+          <w:b/>
+          <w:bCs/>
+          <w:lang w:val="el-GR"/>
+        </w:rPr>
+        <w:t xml:space="preserve"> λίστα.</w:t>
+      </w:r>
+    </w:p>
+    <w:p>
+      <w:pPr>
+        <w:pStyle w:val="a4"/>
+        <w:ind w:left="360"/>
+        <w:jc w:val="center"/>
+        <w:rPr>
+          <w:b/>
+          <w:bCs/>
+          <w:lang w:val="el-GR"/>
+        </w:rPr>
+      </w:pPr>
+    </w:p>
+    <w:p>
+      <w:pPr>
+        <w:pStyle w:val="a4"/>
+        <w:ind w:left="360"/>
+        <w:jc w:val="center"/>
+        <w:rPr>
+          <w:lang w:val="el-GR"/>
+        </w:rPr>
+      </w:pPr>
+    </w:p>
+    <w:p>
+      <w:pPr>
+        <w:ind w:left="720" w:hanging="720"/>
+        <w:rPr>
+          <w:lang w:val="el-GR"/>
+        </w:rPr>
+      </w:pPr>
+      <w:r>
+        <w:rPr>
+          <w:lang w:val="el-GR"/>
+        </w:rPr>
+        <w:t>4.</w:t>
+      </w:r>
+      <w:r>
+        <w:rPr>
+          <w:lang w:val="el-GR"/>
+        </w:rPr>
+        <w:t>γ</w:t>
+      </w:r>
+      <w:r>
+        <w:rPr>
+          <w:lang w:val="el-GR"/>
+        </w:rPr>
+        <w:t>.1.</w:t>
+      </w:r>
+      <w:r>
+        <w:rPr>
+          <w:lang w:val="el-GR"/>
+        </w:rPr>
+        <w:tab/>
+      </w:r>
+      <w:r>
+        <w:rPr>
+          <w:lang w:val="el-GR"/>
+        </w:rPr>
+        <w:t xml:space="preserve">Ο υπάλληλος του τμήματος τεχνικής υποστήριξης συνδέεται στην εφαρμογή με τα στοιχεία του λογαριασμού του. Στο ίδιο παράθυρο εμφανίζεται και η δυνατότητα ανάκτησης στοιχείων του λογαριασμού. </w:t>
+      </w:r>
+    </w:p>
+    <w:p>
+      <w:pPr>
+        <w:ind w:left="720" w:hanging="720"/>
+        <w:rPr>
+          <w:lang w:val="el-GR"/>
+        </w:rPr>
+      </w:pPr>
+      <w:r>
+        <w:rPr>
+          <w:lang w:val="el-GR"/>
+        </w:rPr>
+        <w:t>4.</w:t>
+      </w:r>
+      <w:r>
+        <w:rPr>
+          <w:lang w:val="el-GR"/>
+        </w:rPr>
+        <w:t>γ</w:t>
+      </w:r>
+      <w:r>
+        <w:rPr>
+          <w:lang w:val="el-GR"/>
+        </w:rPr>
+        <w:t xml:space="preserve">.2. </w:t>
+      </w:r>
+      <w:r>
+        <w:rPr>
+          <w:lang w:val="el-GR"/>
+        </w:rPr>
+        <w:tab/>
+        <w:t>Τα στοιχεία εισόδου ελέγχονται και ο χρήστης ενημερώνεται με κατάλληλο μήνυμα. Κατά την επιτυχή σύνδεση, ο υπάλληλος μεταφέρεται στο παράθυρο όπου παρουσιάζονται οι υπηρεσίες που μπορεί να χρησιμοποιήσει.</w:t>
+      </w:r>
+    </w:p>
+    <w:p>
+      <w:pPr>
+        <w:rPr>
+          <w:lang w:val="el-GR"/>
+        </w:rPr>
+      </w:pPr>
+      <w:r>
+        <w:rPr>
+          <w:lang w:val="el-GR"/>
+        </w:rPr>
+        <w:t>4.</w:t>
+      </w:r>
+      <w:r>
+        <w:rPr>
+          <w:lang w:val="el-GR"/>
+        </w:rPr>
+        <w:t>γ</w:t>
+      </w:r>
+      <w:r>
+        <w:rPr>
+          <w:lang w:val="el-GR"/>
+        </w:rPr>
+        <w:t>.3.</w:t>
+      </w:r>
+      <w:r>
+        <w:rPr>
+          <w:lang w:val="el-GR"/>
+        </w:rPr>
+        <w:tab/>
+        <w:t xml:space="preserve"> Έπειτα, ο υπάλληλος επιλέγει να επεξεργαστεί μία υπάρχουσα </w:t>
+      </w:r>
+      <w:r>
+        <w:t>To</w:t>
+      </w:r>
+      <w:r>
+        <w:rPr>
+          <w:lang w:val="el-GR"/>
+        </w:rPr>
+        <w:t xml:space="preserve"> – </w:t>
+      </w:r>
+      <w:r>
+        <w:t>Do</w:t>
+      </w:r>
+      <w:r>
+        <w:rPr>
+          <w:lang w:val="el-GR"/>
+        </w:rPr>
+        <w:t xml:space="preserve"> Λίστα.</w:t>
+      </w:r>
+    </w:p>
+    <w:p>
+      <w:pPr>
+        <w:jc w:val="both"/>
+        <w:rPr>
+          <w:lang w:val="el-GR"/>
+        </w:rPr>
+      </w:pPr>
+      <w:r>
+        <w:rPr>
+          <w:lang w:val="el-GR"/>
+        </w:rPr>
+        <w:t>4.</w:t>
+      </w:r>
+      <w:r>
+        <w:rPr>
+          <w:lang w:val="el-GR"/>
+        </w:rPr>
+        <w:t>γ</w:t>
+      </w:r>
+      <w:r>
+        <w:rPr>
+          <w:lang w:val="el-GR"/>
+        </w:rPr>
+        <w:t>.4.</w:t>
+      </w:r>
+      <w:r>
+        <w:rPr>
+          <w:lang w:val="el-GR"/>
+        </w:rPr>
+        <w:tab/>
+        <w:t xml:space="preserve"> Σε νέο παράθυρο, εμφανίζεται η </w:t>
+      </w:r>
+      <w:r>
+        <w:t>To</w:t>
+      </w:r>
+      <w:r>
+        <w:rPr>
+          <w:lang w:val="el-GR"/>
+        </w:rPr>
+        <w:t xml:space="preserve"> – </w:t>
+      </w:r>
+      <w:r>
+        <w:t>Do</w:t>
+      </w:r>
+      <w:r>
+        <w:rPr>
+          <w:lang w:val="el-GR"/>
+        </w:rPr>
+        <w:t xml:space="preserve"> λίστα, καθώς και οι δυνατότητες επεξεργασίας της.</w:t>
+      </w:r>
+    </w:p>
+    <w:p>
+      <w:pPr>
+        <w:rPr>
+          <w:lang w:val="el-GR"/>
+        </w:rPr>
+      </w:pPr>
+      <w:r>
+        <w:rPr>
+          <w:lang w:val="el-GR"/>
+        </w:rPr>
+        <w:t>4.</w:t>
+      </w:r>
+      <w:r>
+        <w:rPr>
+          <w:lang w:val="el-GR"/>
+        </w:rPr>
+        <w:t>γ</w:t>
+      </w:r>
+      <w:r>
+        <w:rPr>
+          <w:lang w:val="el-GR"/>
+        </w:rPr>
+        <w:t>.5.</w:t>
+      </w:r>
+      <w:r>
+        <w:rPr>
+          <w:lang w:val="el-GR"/>
+        </w:rPr>
+        <w:tab/>
+      </w:r>
+      <w:r>
+        <w:rPr>
+          <w:lang w:val="el-GR"/>
+        </w:rPr>
+        <w:t>Έπειτα, ο υπάλληλος επιλέγει την δυνατότητα επεξεργασίας καταχωρίσεων.</w:t>
+      </w:r>
+    </w:p>
+    <w:p>
+      <w:pPr>
+        <w:ind w:left="720" w:hanging="720"/>
+        <w:rPr>
+          <w:lang w:val="el-GR"/>
+        </w:rPr>
+      </w:pPr>
+      <w:r>
+        <w:rPr>
+          <w:lang w:val="el-GR"/>
+        </w:rPr>
+        <w:t>4.</w:t>
+      </w:r>
+      <w:r>
+        <w:rPr>
+          <w:lang w:val="el-GR"/>
+        </w:rPr>
+        <w:t>γ</w:t>
+      </w:r>
+      <w:r>
+        <w:rPr>
+          <w:lang w:val="el-GR"/>
+        </w:rPr>
+        <w:t>.6</w:t>
+      </w:r>
+      <w:r>
+        <w:rPr>
+          <w:lang w:val="el-GR"/>
+        </w:rPr>
+        <w:tab/>
+        <w:t>Σε νέο παράθυρο, εμφανίζονται οι καταχωρίσεις της</w:t>
+      </w:r>
+      <w:r>
+        <w:rPr>
+          <w:lang w:val="el-GR"/>
+        </w:rPr>
+        <w:t xml:space="preserve"> </w:t>
+      </w:r>
+      <w:r>
+        <w:t>To</w:t>
+      </w:r>
+      <w:r>
+        <w:rPr>
+          <w:lang w:val="el-GR"/>
+        </w:rPr>
+        <w:t xml:space="preserve"> – </w:t>
+      </w:r>
+      <w:r>
+        <w:t>Do</w:t>
+      </w:r>
+      <w:r>
+        <w:rPr>
+          <w:lang w:val="el-GR"/>
+        </w:rPr>
+        <w:t xml:space="preserve"> λίστα</w:t>
+      </w:r>
+      <w:r>
+        <w:rPr>
+          <w:lang w:val="el-GR"/>
+        </w:rPr>
+        <w:t>ς, καθώς και οι δυνατότητες επεξεργασίας αυτών.</w:t>
+      </w:r>
+    </w:p>
+    <w:p>
+      <w:pPr>
+        <w:ind w:left="720" w:hanging="720"/>
+        <w:rPr>
+          <w:lang w:val="el-GR"/>
+        </w:rPr>
+      </w:pPr>
+      <w:r>
+        <w:rPr>
+          <w:lang w:val="el-GR"/>
+        </w:rPr>
+        <w:t>4.</w:t>
+      </w:r>
+      <w:r>
+        <w:rPr>
+          <w:lang w:val="el-GR"/>
+        </w:rPr>
+        <w:t>γ</w:t>
+      </w:r>
+      <w:r>
+        <w:rPr>
+          <w:lang w:val="el-GR"/>
+        </w:rPr>
+        <w:t>.7</w:t>
+      </w:r>
+      <w:r>
+        <w:rPr>
+          <w:lang w:val="el-GR"/>
+        </w:rPr>
+        <w:tab/>
+        <w:t xml:space="preserve">Από τις δυνατότητες επεξεργασίας των καταχωρίσεων της </w:t>
+      </w:r>
+      <w:r>
+        <w:t>To</w:t>
+      </w:r>
+      <w:r>
+        <w:rPr>
+          <w:lang w:val="el-GR"/>
+        </w:rPr>
+        <w:t xml:space="preserve"> – </w:t>
+      </w:r>
+      <w:r>
+        <w:t>Do</w:t>
+      </w:r>
+      <w:r>
+        <w:rPr>
+          <w:lang w:val="el-GR"/>
+        </w:rPr>
+        <w:t xml:space="preserve"> λίστας, επιλέγει την δυνατότητα </w:t>
+      </w:r>
+      <w:r>
+        <w:rPr>
+          <w:lang w:val="el-GR"/>
+        </w:rPr>
+        <w:t>διαγραφής υπάρχουσας</w:t>
+      </w:r>
+      <w:r>
+        <w:rPr>
+          <w:lang w:val="el-GR"/>
+        </w:rPr>
+        <w:t xml:space="preserve"> καταχώρισης</w:t>
+      </w:r>
+      <w:r>
+        <w:rPr>
+          <w:lang w:val="el-GR"/>
+        </w:rPr>
+        <w:t>, επιλέγει την καταχώριση προς διαγραφή, η οποία μετά από την επιβεβαίωση του υπάλληλου, αφαιρείται από την</w:t>
+      </w:r>
+      <w:r>
+        <w:rPr>
+          <w:lang w:val="el-GR"/>
+        </w:rPr>
+        <w:t xml:space="preserve"> </w:t>
+      </w:r>
+      <w:r>
+        <w:t>To</w:t>
+      </w:r>
+      <w:r>
+        <w:rPr>
+          <w:lang w:val="el-GR"/>
+        </w:rPr>
+        <w:t xml:space="preserve"> – </w:t>
+      </w:r>
+      <w:r>
+        <w:t>Do</w:t>
+      </w:r>
+      <w:r>
+        <w:rPr>
+          <w:lang w:val="el-GR"/>
+        </w:rPr>
+        <w:t xml:space="preserve"> λίστα.</w:t>
+      </w:r>
+    </w:p>
+    <w:p>
+      <w:pPr>
+        <w:rPr>
+          <w:lang w:val="el-GR"/>
+        </w:rPr>
+      </w:pPr>
+    </w:p>
+    <w:p>
+      <w:pPr>
+        <w:pStyle w:val="a4"/>
+        <w:ind w:left="360"/>
+        <w:jc w:val="center"/>
+        <w:rPr>
+          <w:b/>
+          <w:bCs/>
+          <w:lang w:val="el-GR"/>
+        </w:rPr>
+      </w:pPr>
+      <w:r>
+        <w:rPr>
+          <w:b/>
+          <w:bCs/>
+          <w:lang w:val="el-GR"/>
+        </w:rPr>
+        <w:t>4</w:t>
+      </w:r>
+      <w:r>
+        <w:rPr>
+          <w:b/>
+          <w:bCs/>
+          <w:vertAlign w:val="superscript"/>
+          <w:lang w:val="el-GR"/>
+        </w:rPr>
+        <w:t>η</w:t>
+      </w:r>
+      <w:r>
+        <w:rPr>
+          <w:b/>
+          <w:bCs/>
+          <w:lang w:val="el-GR"/>
+        </w:rPr>
+        <w:t xml:space="preserve"> Εναλλακτική Ροή Σεναρίου: Ο υπάλληλος επιθυμεί να </w:t>
+      </w:r>
+      <w:r>
+        <w:rPr>
+          <w:b/>
+          <w:bCs/>
+          <w:lang w:val="el-GR"/>
+        </w:rPr>
+        <w:t xml:space="preserve">επεξεργαστεί μία υπάρχουσα </w:t>
+      </w:r>
+      <w:r>
+        <w:rPr>
+          <w:b/>
+          <w:bCs/>
+        </w:rPr>
+        <w:t>To</w:t>
+      </w:r>
+      <w:r>
+        <w:rPr>
+          <w:b/>
+          <w:bCs/>
+          <w:lang w:val="el-GR"/>
+        </w:rPr>
+        <w:t xml:space="preserve"> </w:t>
+      </w:r>
+      <w:r>
+        <w:rPr>
+          <w:b/>
+          <w:bCs/>
+          <w:lang w:val="el-GR"/>
+        </w:rPr>
+        <w:t>–</w:t>
+      </w:r>
+      <w:r>
+        <w:rPr>
+          <w:b/>
+          <w:bCs/>
+          <w:lang w:val="el-GR"/>
+        </w:rPr>
+        <w:t xml:space="preserve"> </w:t>
+      </w:r>
+      <w:r>
+        <w:rPr>
+          <w:b/>
+          <w:bCs/>
+        </w:rPr>
+        <w:t>Do</w:t>
+      </w:r>
+      <w:r>
+        <w:rPr>
+          <w:b/>
+          <w:bCs/>
+          <w:lang w:val="el-GR"/>
+        </w:rPr>
+        <w:t xml:space="preserve"> λίστα.</w:t>
+      </w:r>
+    </w:p>
+    <w:p>
+      <w:pPr>
+        <w:pStyle w:val="a4"/>
+        <w:ind w:left="360"/>
+        <w:jc w:val="center"/>
+        <w:rPr>
+          <w:b/>
+          <w:bCs/>
+          <w:lang w:val="el-GR"/>
+        </w:rPr>
+      </w:pPr>
+    </w:p>
+    <w:p>
+      <w:pPr>
+        <w:pStyle w:val="a4"/>
+        <w:ind w:left="360"/>
+        <w:jc w:val="center"/>
+        <w:rPr>
+          <w:lang w:val="el-GR"/>
+        </w:rPr>
+      </w:pPr>
+    </w:p>
+    <w:p>
+      <w:pPr>
+        <w:ind w:left="720" w:hanging="720"/>
+        <w:rPr>
+          <w:lang w:val="el-GR"/>
+        </w:rPr>
+      </w:pPr>
+      <w:r>
+        <w:rPr>
+          <w:lang w:val="el-GR"/>
+        </w:rPr>
+        <w:t>4.</w:t>
+      </w:r>
+      <w:r>
+        <w:rPr>
+          <w:lang w:val="el-GR"/>
+        </w:rPr>
+        <w:t>δ</w:t>
+      </w:r>
+      <w:r>
+        <w:rPr>
+          <w:lang w:val="el-GR"/>
+        </w:rPr>
+        <w:t>.1.</w:t>
+      </w:r>
+      <w:r>
+        <w:rPr>
+          <w:lang w:val="el-GR"/>
+        </w:rPr>
+        <w:tab/>
+      </w:r>
+      <w:r>
+        <w:rPr>
+          <w:lang w:val="el-GR"/>
+        </w:rPr>
+        <w:t xml:space="preserve">Ο υπάλληλος του τμήματος τεχνικής υποστήριξης συνδέεται στην εφαρμογή με τα στοιχεία του λογαριασμού του. Στο ίδιο παράθυρο εμφανίζεται και η δυνατότητα ανάκτησης στοιχείων του λογαριασμού. </w:t>
+      </w:r>
+    </w:p>
+    <w:p>
+      <w:pPr>
+        <w:ind w:left="720" w:hanging="720"/>
+        <w:rPr>
+          <w:lang w:val="el-GR"/>
+        </w:rPr>
+      </w:pPr>
+      <w:r>
+        <w:rPr>
+          <w:lang w:val="el-GR"/>
+        </w:rPr>
+        <w:t>4.</w:t>
+      </w:r>
+      <w:r>
+        <w:rPr>
+          <w:lang w:val="el-GR"/>
+        </w:rPr>
+        <w:t>δ</w:t>
+      </w:r>
+      <w:r>
+        <w:rPr>
+          <w:lang w:val="el-GR"/>
+        </w:rPr>
+        <w:t xml:space="preserve">.2. </w:t>
+      </w:r>
+      <w:r>
+        <w:rPr>
+          <w:lang w:val="el-GR"/>
+        </w:rPr>
+        <w:tab/>
+        <w:t>Τα στοιχεία εισόδου ελέγχονται και ο χρήστης ενημερώνεται με κατάλληλο μήνυμα. Κατά την επιτυχή σύνδεση, ο υπάλληλος μεταφέρεται στο παράθυρο όπου παρουσιάζονται οι υπηρεσίες που μπορεί να χρησιμοποιήσει.</w:t>
+      </w:r>
+    </w:p>
+    <w:p>
+      <w:pPr>
+        <w:rPr>
+          <w:lang w:val="el-GR"/>
+        </w:rPr>
+      </w:pPr>
+      <w:r>
+        <w:rPr>
+          <w:lang w:val="el-GR"/>
+        </w:rPr>
+        <w:t>4.</w:t>
+      </w:r>
+      <w:r>
+        <w:rPr>
+          <w:lang w:val="el-GR"/>
+        </w:rPr>
+        <w:t>δ</w:t>
+      </w:r>
+      <w:r>
+        <w:rPr>
+          <w:lang w:val="el-GR"/>
+        </w:rPr>
+        <w:t>.3.</w:t>
+      </w:r>
+      <w:r>
+        <w:rPr>
+          <w:lang w:val="el-GR"/>
+        </w:rPr>
+        <w:tab/>
+        <w:t xml:space="preserve"> Έπειτα, ο υπάλληλος επιλέγει να επεξεργαστεί μία υπάρχουσα </w:t>
+      </w:r>
+      <w:r>
+        <w:t>To</w:t>
+      </w:r>
+      <w:r>
+        <w:rPr>
+          <w:lang w:val="el-GR"/>
+        </w:rPr>
+        <w:t xml:space="preserve"> – </w:t>
+      </w:r>
+      <w:r>
+        <w:t>Do</w:t>
+      </w:r>
+      <w:r>
+        <w:rPr>
+          <w:lang w:val="el-GR"/>
+        </w:rPr>
+        <w:t xml:space="preserve"> Λίστα.</w:t>
+      </w:r>
+    </w:p>
+    <w:p>
+      <w:pPr>
+        <w:jc w:val="both"/>
+        <w:rPr>
+          <w:lang w:val="el-GR"/>
+        </w:rPr>
+      </w:pPr>
+      <w:r>
+        <w:rPr>
+          <w:lang w:val="el-GR"/>
+        </w:rPr>
+        <w:t>4.</w:t>
+      </w:r>
+      <w:r>
+        <w:rPr>
+          <w:lang w:val="el-GR"/>
+        </w:rPr>
+        <w:t>δ</w:t>
+      </w:r>
+      <w:r>
+        <w:rPr>
+          <w:lang w:val="el-GR"/>
+        </w:rPr>
+        <w:t>.4.</w:t>
+      </w:r>
+      <w:r>
+        <w:rPr>
+          <w:lang w:val="el-GR"/>
+        </w:rPr>
+        <w:tab/>
+        <w:t xml:space="preserve"> Σε νέο παράθυρο, εμφανίζεται η </w:t>
+      </w:r>
+      <w:r>
+        <w:t>To</w:t>
+      </w:r>
+      <w:r>
+        <w:rPr>
+          <w:lang w:val="el-GR"/>
+        </w:rPr>
+        <w:t xml:space="preserve"> – </w:t>
+      </w:r>
+      <w:r>
+        <w:t>Do</w:t>
+      </w:r>
+      <w:r>
+        <w:rPr>
+          <w:lang w:val="el-GR"/>
+        </w:rPr>
+        <w:t xml:space="preserve"> λίστα, καθώς και οι δυνατότητες επεξεργασίας της.</w:t>
+      </w:r>
+    </w:p>
+    <w:p>
+      <w:pPr>
+        <w:rPr>
+          <w:lang w:val="el-GR"/>
+        </w:rPr>
+      </w:pPr>
+      <w:r>
+        <w:rPr>
+          <w:lang w:val="el-GR"/>
+        </w:rPr>
+        <w:t>4.</w:t>
+      </w:r>
+      <w:r>
+        <w:rPr>
+          <w:lang w:val="el-GR"/>
+        </w:rPr>
+        <w:t>δ</w:t>
+      </w:r>
+      <w:r>
+        <w:rPr>
+          <w:lang w:val="el-GR"/>
+        </w:rPr>
+        <w:t>.5.</w:t>
+      </w:r>
+      <w:r>
+        <w:rPr>
+          <w:lang w:val="el-GR"/>
+        </w:rPr>
+        <w:tab/>
+      </w:r>
+      <w:r>
+        <w:rPr>
+          <w:lang w:val="el-GR"/>
+        </w:rPr>
+        <w:t>Έπειτα, ο υπάλληλος επιλέγει την δυνατότητα επεξεργασίας καταχωρίσεων.</w:t>
+      </w:r>
+    </w:p>
+    <w:p>
+      <w:pPr>
+        <w:ind w:left="720" w:hanging="720"/>
+        <w:rPr>
+          <w:lang w:val="el-GR"/>
+        </w:rPr>
+      </w:pPr>
+      <w:r>
+        <w:rPr>
+          <w:lang w:val="el-GR"/>
+        </w:rPr>
+        <w:t>4.</w:t>
+      </w:r>
+      <w:r>
+        <w:rPr>
+          <w:lang w:val="el-GR"/>
+        </w:rPr>
+        <w:t>δ</w:t>
+      </w:r>
+      <w:r>
+        <w:rPr>
+          <w:lang w:val="el-GR"/>
+        </w:rPr>
+        <w:t>.6</w:t>
+      </w:r>
+      <w:r>
+        <w:rPr>
+          <w:lang w:val="el-GR"/>
+        </w:rPr>
+        <w:tab/>
+        <w:t>Σε νέο παράθυρο, εμφανίζονται οι καταχωρίσεις της</w:t>
+      </w:r>
+      <w:r>
+        <w:rPr>
+          <w:lang w:val="el-GR"/>
+        </w:rPr>
+        <w:t xml:space="preserve"> </w:t>
+      </w:r>
+      <w:r>
+        <w:t>To</w:t>
+      </w:r>
+      <w:r>
+        <w:rPr>
+          <w:lang w:val="el-GR"/>
+        </w:rPr>
+        <w:t xml:space="preserve"> – </w:t>
+      </w:r>
+      <w:r>
+        <w:t>Do</w:t>
+      </w:r>
+      <w:r>
+        <w:rPr>
+          <w:lang w:val="el-GR"/>
+        </w:rPr>
+        <w:t xml:space="preserve"> λίστα</w:t>
+      </w:r>
+      <w:r>
+        <w:rPr>
+          <w:lang w:val="el-GR"/>
+        </w:rPr>
+        <w:t>ς, καθώς και οι δυνατότητες επεξεργασίας αυτών.</w:t>
+      </w:r>
+    </w:p>
+    <w:p>
+      <w:pPr>
+        <w:ind w:left="720" w:hanging="720"/>
+        <w:rPr>
+          <w:lang w:val="el-GR"/>
+        </w:rPr>
+      </w:pPr>
+      <w:r>
+        <w:rPr>
+          <w:lang w:val="el-GR"/>
+        </w:rPr>
+        <w:t>4.</w:t>
+      </w:r>
+      <w:r>
+        <w:rPr>
+          <w:lang w:val="el-GR"/>
+        </w:rPr>
+        <w:t>δ</w:t>
+      </w:r>
+      <w:r>
+        <w:rPr>
+          <w:lang w:val="el-GR"/>
+        </w:rPr>
+        <w:t>.7</w:t>
+      </w:r>
+      <w:r>
+        <w:rPr>
+          <w:lang w:val="el-GR"/>
+        </w:rPr>
+        <w:tab/>
+        <w:t xml:space="preserve">Από τις δυνατότητες επεξεργασίας των καταχωρίσεων της </w:t>
+      </w:r>
+      <w:r>
+        <w:t>To</w:t>
+      </w:r>
+      <w:r>
+        <w:rPr>
+          <w:lang w:val="el-GR"/>
+        </w:rPr>
+        <w:t xml:space="preserve"> – </w:t>
+      </w:r>
+      <w:r>
+        <w:t>Do</w:t>
+      </w:r>
+      <w:r>
+        <w:rPr>
+          <w:lang w:val="el-GR"/>
+        </w:rPr>
+        <w:t xml:space="preserve"> λίστας, επιλέγει την δυνατότητα </w:t>
+      </w:r>
+      <w:r>
+        <w:rPr>
+          <w:lang w:val="el-GR"/>
+        </w:rPr>
+        <w:t>σημείωσης διεκπεραίωσης</w:t>
+      </w:r>
+      <w:r>
+        <w:rPr>
+          <w:lang w:val="el-GR"/>
+        </w:rPr>
+        <w:t xml:space="preserve"> καταχώρισης, επιλέγει την καταχώριση </w:t>
+      </w:r>
+      <w:r>
+        <w:rPr>
+          <w:lang w:val="el-GR"/>
+        </w:rPr>
+        <w:t xml:space="preserve">η οποία έχει </w:t>
+      </w:r>
+      <w:r>
+        <w:rPr>
+          <w:lang w:val="el-GR"/>
+        </w:rPr>
+        <w:lastRenderedPageBreak/>
+        <w:t xml:space="preserve">ολοκληρωθεί και </w:t>
+      </w:r>
+      <w:r>
+        <w:rPr>
+          <w:lang w:val="el-GR"/>
+        </w:rPr>
+        <w:t xml:space="preserve">μετά από την επιβεβαίωση του υπάλληλου, </w:t>
+      </w:r>
+      <w:r>
+        <w:rPr>
+          <w:lang w:val="el-GR"/>
+        </w:rPr>
+        <w:t>σημειώνεται κατάλληλα σ</w:t>
+      </w:r>
+      <w:r>
+        <w:rPr>
+          <w:lang w:val="el-GR"/>
+        </w:rPr>
+        <w:t xml:space="preserve">την </w:t>
+      </w:r>
+      <w:r>
+        <w:t>To</w:t>
+      </w:r>
+      <w:r>
+        <w:rPr>
+          <w:lang w:val="el-GR"/>
+        </w:rPr>
+        <w:t xml:space="preserve"> – </w:t>
+      </w:r>
+      <w:r>
+        <w:t>Do</w:t>
+      </w:r>
+      <w:r>
+        <w:rPr>
+          <w:lang w:val="el-GR"/>
+        </w:rPr>
+        <w:t xml:space="preserve"> λίστα.</w:t>
+      </w:r>
+    </w:p>
+    <w:p>
+      <w:pPr>
+        <w:rPr>
+          <w:lang w:val="el-GR"/>
+        </w:rPr>
+      </w:pPr>
+    </w:p>
+    <w:p>
+      <w:pPr>
+        <w:ind w:left="720" w:hanging="360"/>
+        <w:jc w:val="center"/>
+        <w:rPr>
+          <w:b/>
+          <w:bCs/>
+          <w:lang w:val="el-GR"/>
+        </w:rPr>
+      </w:pPr>
+      <w:r>
+        <w:rPr>
+          <w:b/>
+          <w:bCs/>
+          <w:lang w:val="el-GR"/>
+        </w:rPr>
+        <w:t xml:space="preserve">Βασική Ροή Σεναρίου: Ο υπάλληλος επιθυμεί να </w:t>
+      </w:r>
+      <w:r>
+        <w:rPr>
+          <w:b/>
+          <w:bCs/>
+          <w:lang w:val="el-GR"/>
+        </w:rPr>
+        <w:t>ελέγξει</w:t>
+      </w:r>
+      <w:r>
+        <w:rPr>
+          <w:b/>
+          <w:bCs/>
+          <w:lang w:val="el-GR"/>
+        </w:rPr>
+        <w:t xml:space="preserve"> μία υπάρχουσα </w:t>
+      </w:r>
+      <w:r>
+        <w:rPr>
+          <w:b/>
+          <w:bCs/>
+        </w:rPr>
+        <w:t>To</w:t>
+      </w:r>
+      <w:r>
+        <w:rPr>
+          <w:b/>
+          <w:bCs/>
+          <w:lang w:val="el-GR"/>
+        </w:rPr>
+        <w:t xml:space="preserve"> </w:t>
+      </w:r>
+      <w:r>
+        <w:rPr>
+          <w:b/>
+          <w:bCs/>
+          <w:lang w:val="el-GR"/>
+        </w:rPr>
+        <w:t>–</w:t>
+      </w:r>
+      <w:r>
+        <w:rPr>
+          <w:b/>
+          <w:bCs/>
+          <w:lang w:val="el-GR"/>
+        </w:rPr>
+        <w:t xml:space="preserve"> </w:t>
+      </w:r>
+      <w:r>
+        <w:rPr>
+          <w:b/>
+          <w:bCs/>
+        </w:rPr>
+        <w:t>Do</w:t>
+      </w:r>
+      <w:r>
+        <w:rPr>
+          <w:b/>
+          <w:bCs/>
+          <w:lang w:val="el-GR"/>
+        </w:rPr>
+        <w:t xml:space="preserve"> </w:t>
+      </w:r>
+      <w:r>
+        <w:rPr>
+          <w:b/>
+          <w:bCs/>
+          <w:lang w:val="el-GR"/>
+        </w:rPr>
+        <w:t>λίστα.</w:t>
+      </w:r>
+    </w:p>
+    <w:p>
+      <w:pPr>
+        <w:ind w:left="720" w:hanging="360"/>
+        <w:jc w:val="center"/>
+        <w:rPr>
+          <w:lang w:val="el-GR"/>
+        </w:rPr>
+      </w:pPr>
+    </w:p>
+    <w:p>
+      <w:pPr>
+        <w:pStyle w:val="a3"/>
+        <w:numPr>
+          <w:ilvl w:val="0"/>
+          <w:numId w:val="3"/>
+        </w:numPr>
+        <w:rPr>
+          <w:lang w:val="el-GR"/>
+        </w:rPr>
+      </w:pPr>
+      <w:r>
+        <w:rPr>
+          <w:lang w:val="el-GR"/>
+        </w:rPr>
+        <w:t xml:space="preserve">Ο υπάλληλος συνδέεται στην εφαρμογή με τα στοιχεία του λογαριασμού του. Στο ίδιο παράθυρο εμφανίζεται και η δυνατότητα ανάκτησης στοιχείων του λογαριασμού. </w:t>
+      </w:r>
+    </w:p>
+    <w:p>
+      <w:pPr>
+        <w:pStyle w:val="a3"/>
+        <w:numPr>
+          <w:ilvl w:val="0"/>
+          <w:numId w:val="3"/>
+        </w:numPr>
+        <w:rPr>
+          <w:lang w:val="el-GR"/>
+        </w:rPr>
+      </w:pPr>
+      <w:r>
+        <w:rPr>
+          <w:lang w:val="el-GR"/>
+        </w:rPr>
+        <w:t>Τα στοιχεία εισόδου ελέγχονται και ο χρήστης ενημερώνεται με κατάλληλο μήνυμα. Κατά την επιτυχή σύνδεση, ο υπάλληλος μεταφέρεται στο παράθυρο όπου παρουσιάζονται οι υπηρεσίες που μπορεί να χρησιμοποιήσει.</w:t>
+      </w:r>
+    </w:p>
+    <w:p>
+      <w:pPr>
+        <w:pStyle w:val="a3"/>
+        <w:numPr>
+          <w:ilvl w:val="0"/>
+          <w:numId w:val="3"/>
+        </w:numPr>
+        <w:rPr>
+          <w:lang w:val="el-GR"/>
+        </w:rPr>
+      </w:pPr>
+      <w:r>
+        <w:rPr>
+          <w:lang w:val="el-GR"/>
+        </w:rPr>
+        <w:t xml:space="preserve">Έπειτα, ο υπάλληλος επιλέγει να </w:t>
+      </w:r>
+      <w:r>
+        <w:rPr>
+          <w:lang w:val="el-GR"/>
+        </w:rPr>
+        <w:t>ελέγξει</w:t>
+      </w:r>
+      <w:r>
+        <w:rPr>
+          <w:lang w:val="el-GR"/>
+        </w:rPr>
+        <w:t xml:space="preserve"> μία υπάρχουσα </w:t>
+      </w:r>
+      <w:r>
+        <w:t>To</w:t>
+      </w:r>
+      <w:r>
+        <w:rPr>
+          <w:lang w:val="el-GR"/>
+        </w:rPr>
+        <w:t xml:space="preserve"> – </w:t>
+      </w:r>
+      <w:r>
+        <w:t>Do</w:t>
+      </w:r>
+      <w:r>
+        <w:rPr>
+          <w:lang w:val="el-GR"/>
+        </w:rPr>
+        <w:t xml:space="preserve"> Λίστα.</w:t>
+      </w:r>
+    </w:p>
+    <w:p>
+      <w:pPr>
+        <w:pStyle w:val="a3"/>
+        <w:numPr>
+          <w:ilvl w:val="0"/>
+          <w:numId w:val="3"/>
+        </w:numPr>
+        <w:rPr>
+          <w:lang w:val="el-GR"/>
+        </w:rPr>
+      </w:pPr>
+      <w:r>
+        <w:rPr>
+          <w:lang w:val="el-GR"/>
+        </w:rPr>
+        <w:t xml:space="preserve">Σε νέο παράθυρο, εμφανίζεται η </w:t>
+      </w:r>
+      <w:r>
+        <w:t>To</w:t>
+      </w:r>
+      <w:r>
+        <w:rPr>
+          <w:lang w:val="el-GR"/>
+        </w:rPr>
+        <w:t xml:space="preserve"> – </w:t>
+      </w:r>
+      <w:r>
+        <w:t>Do</w:t>
+      </w:r>
+      <w:r>
+        <w:rPr>
+          <w:lang w:val="el-GR"/>
+        </w:rPr>
+        <w:t xml:space="preserve"> λίστα</w:t>
+      </w:r>
+      <w:r>
+        <w:rPr>
+          <w:lang w:val="el-GR"/>
+        </w:rPr>
+        <w:t xml:space="preserve">, ωστόσο δεν δίνεται η δυνατότητα επεξεργασίας </w:t>
       </w:r>
       <w:bookmarkStart w:id="0" w:name="_GoBack"/>
       <w:bookmarkEnd w:id="0"/>
@@ -1149,15 +2881,14 @@
         <w:rPr>
           <w:lang w:val="el-GR"/>
         </w:rPr>
-        <w:t>επεξεργασίας αυτών.</w:t>
-      </w:r>
-    </w:p>
-    <w:p>
-      <w:pPr>
-        <w:rPr>
-          <w:lang w:val="el-GR"/>
-        </w:rPr>
-      </w:pPr>
+        <w:t>της</w:t>
+      </w:r>
+      <w:r>
+        <w:rPr>
+          <w:lang w:val="el-GR"/>
+        </w:rPr>
+        <w:t>.</w:t>
+      </w:r>
     </w:p>
     <w:p>
       <w:pPr>
@@ -2074,7 +3805,7 @@
   <w:style w:type="paragraph" w:default="1" w:styleId="a">
     <w:name w:val="Normal"/>
     <w:qFormat/>
-    <w:rsid w:val="00CB1BA1"/>
+    <w:rsid w:val="00144D7E"/>
   </w:style>
   <w:style w:type="character" w:default="1" w:styleId="a0">
     <w:name w:val="Default Paragraph Font"/>

--- a/2ο Παραδοτέο/Use Case Δημήτρη/Ροές για την Επεξεργασία To - Do Λίστας.docx
+++ b/2ο Παραδοτέο/Use Case Δημήτρη/Ροές για την Επεξεργασία To - Do Λίστας.docx
@@ -2743,7 +2743,7 @@
     </w:p>
     <w:p>
       <w:pPr>
-        <w:ind w:left="720" w:hanging="360"/>
+        <w:ind w:left="360"/>
         <w:jc w:val="center"/>
         <w:rPr>
           <w:lang w:val="el-GR"/>
@@ -2755,7 +2755,7 @@
         <w:pStyle w:val="a3"/>
         <w:numPr>
           <w:ilvl w:val="0"/>
-          <w:numId w:val="3"/>
+          <w:numId w:val="6"/>
         </w:numPr>
         <w:rPr>
           <w:lang w:val="el-GR"/>
@@ -2773,7 +2773,7 @@
         <w:pStyle w:val="a3"/>
         <w:numPr>
           <w:ilvl w:val="0"/>
-          <w:numId w:val="3"/>
+          <w:numId w:val="6"/>
         </w:numPr>
         <w:rPr>
           <w:lang w:val="el-GR"/>
@@ -2791,7 +2791,7 @@
         <w:pStyle w:val="a3"/>
         <w:numPr>
           <w:ilvl w:val="0"/>
-          <w:numId w:val="3"/>
+          <w:numId w:val="6"/>
         </w:numPr>
         <w:rPr>
           <w:lang w:val="el-GR"/>
@@ -2839,7 +2839,7 @@
         <w:pStyle w:val="a3"/>
         <w:numPr>
           <w:ilvl w:val="0"/>
-          <w:numId w:val="3"/>
+          <w:numId w:val="6"/>
         </w:numPr>
         <w:rPr>
           <w:lang w:val="el-GR"/>
@@ -2873,7 +2873,575 @@
         <w:rPr>
           <w:lang w:val="el-GR"/>
         </w:rPr>
-        <w:t xml:space="preserve">, ωστόσο δεν δίνεται η δυνατότητα επεξεργασίας </w:t>
+        <w:t>, ωστόσο δεν δίνεται η δυνατότητα επεξεργασίας της</w:t>
+      </w:r>
+      <w:r>
+        <w:rPr>
+          <w:lang w:val="el-GR"/>
+        </w:rPr>
+        <w:t>.</w:t>
+      </w:r>
+    </w:p>
+    <w:p>
+      <w:pPr>
+        <w:rPr>
+          <w:lang w:val="el-GR"/>
+        </w:rPr>
+      </w:pPr>
+    </w:p>
+    <w:p>
+      <w:pPr>
+        <w:ind w:left="720" w:hanging="360"/>
+        <w:jc w:val="center"/>
+        <w:rPr>
+          <w:b/>
+          <w:bCs/>
+          <w:lang w:val="el-GR"/>
+        </w:rPr>
+      </w:pPr>
+      <w:r>
+        <w:rPr>
+          <w:b/>
+          <w:bCs/>
+          <w:lang w:val="el-GR"/>
+        </w:rPr>
+        <w:t>1</w:t>
+      </w:r>
+      <w:r>
+        <w:rPr>
+          <w:b/>
+          <w:bCs/>
+          <w:vertAlign w:val="superscript"/>
+          <w:lang w:val="el-GR"/>
+        </w:rPr>
+        <w:t>η</w:t>
+      </w:r>
+      <w:r>
+        <w:rPr>
+          <w:b/>
+          <w:bCs/>
+          <w:lang w:val="el-GR"/>
+        </w:rPr>
+        <w:t xml:space="preserve"> Εναλλακτική Ροή Σεναρίου: Ο υπάλληλος επιθυμεί να </w:t>
+      </w:r>
+      <w:r>
+        <w:rPr>
+          <w:b/>
+          <w:bCs/>
+          <w:lang w:val="el-GR"/>
+        </w:rPr>
+        <w:t xml:space="preserve">ελέγξει μία υπάρχουσα </w:t>
+      </w:r>
+      <w:r>
+        <w:rPr>
+          <w:b/>
+          <w:bCs/>
+        </w:rPr>
+        <w:t>To</w:t>
+      </w:r>
+      <w:r>
+        <w:rPr>
+          <w:b/>
+          <w:bCs/>
+          <w:lang w:val="el-GR"/>
+        </w:rPr>
+        <w:t xml:space="preserve"> </w:t>
+      </w:r>
+      <w:r>
+        <w:rPr>
+          <w:b/>
+          <w:bCs/>
+          <w:lang w:val="el-GR"/>
+        </w:rPr>
+        <w:t>–</w:t>
+      </w:r>
+      <w:r>
+        <w:rPr>
+          <w:b/>
+          <w:bCs/>
+          <w:lang w:val="el-GR"/>
+        </w:rPr>
+        <w:t xml:space="preserve"> </w:t>
+      </w:r>
+      <w:r>
+        <w:rPr>
+          <w:b/>
+          <w:bCs/>
+        </w:rPr>
+        <w:t>Do</w:t>
+      </w:r>
+      <w:r>
+        <w:rPr>
+          <w:b/>
+          <w:bCs/>
+          <w:lang w:val="el-GR"/>
+        </w:rPr>
+        <w:t xml:space="preserve"> </w:t>
+      </w:r>
+      <w:r>
+        <w:rPr>
+          <w:b/>
+          <w:bCs/>
+          <w:lang w:val="el-GR"/>
+        </w:rPr>
+        <w:t>λίστα.</w:t>
+      </w:r>
+    </w:p>
+    <w:p>
+      <w:pPr>
+        <w:pStyle w:val="a4"/>
+      </w:pPr>
+    </w:p>
+    <w:p>
+      <w:pPr>
+        <w:ind w:left="1440" w:hanging="720"/>
+        <w:rPr>
+          <w:lang w:val="el-GR"/>
+        </w:rPr>
+      </w:pPr>
+      <w:r>
+        <w:rPr>
+          <w:lang w:val="el-GR"/>
+        </w:rPr>
+        <w:t>4.α.1.</w:t>
+      </w:r>
+      <w:r>
+        <w:rPr>
+          <w:lang w:val="el-GR"/>
+        </w:rPr>
+        <w:tab/>
+      </w:r>
+      <w:r>
+        <w:rPr>
+          <w:lang w:val="el-GR"/>
+        </w:rPr>
+        <w:t xml:space="preserve">Ο υπάλληλος του τμήματος τεχνικής υποστήριξης συνδέεται στην εφαρμογή με τα στοιχεία του λογαριασμού του. Στο ίδιο παράθυρο εμφανίζεται και η δυνατότητα ανάκτησης στοιχείων του λογαριασμού. </w:t>
+      </w:r>
+    </w:p>
+    <w:p>
+      <w:pPr>
+        <w:ind w:left="1440" w:hanging="720"/>
+        <w:rPr>
+          <w:lang w:val="el-GR"/>
+        </w:rPr>
+      </w:pPr>
+      <w:r>
+        <w:rPr>
+          <w:lang w:val="el-GR"/>
+        </w:rPr>
+        <w:t xml:space="preserve">4.α.2. </w:t>
+      </w:r>
+      <w:r>
+        <w:rPr>
+          <w:lang w:val="el-GR"/>
+        </w:rPr>
+        <w:tab/>
+        <w:t>Τα στοιχεία εισόδου ελέγχονται και ο χρήστης ενημερώνεται με κατάλληλο μήνυμα. Κατά την επιτυχή σύνδεση, ο υπάλληλος μεταφέρεται στο παράθυρο όπου παρουσιάζονται οι υπηρεσίες που μπορεί να χρησιμοποιήσει.</w:t>
+      </w:r>
+    </w:p>
+    <w:p>
+      <w:pPr>
+        <w:ind w:left="360" w:firstLine="360"/>
+        <w:rPr>
+          <w:lang w:val="el-GR"/>
+        </w:rPr>
+      </w:pPr>
+      <w:r>
+        <w:rPr>
+          <w:lang w:val="el-GR"/>
+        </w:rPr>
+        <w:t xml:space="preserve">4.α.3. </w:t>
+      </w:r>
+      <w:r>
+        <w:rPr>
+          <w:lang w:val="el-GR"/>
+        </w:rPr>
+        <w:tab/>
+      </w:r>
+      <w:r>
+        <w:rPr>
+          <w:lang w:val="el-GR"/>
+        </w:rPr>
+        <w:t xml:space="preserve">Έπειτα, ο υπάλληλος επιλέγει να ελέγξει μία υπάρχουσα </w:t>
+      </w:r>
+      <w:r>
+        <w:t>To</w:t>
+      </w:r>
+      <w:r>
+        <w:rPr>
+          <w:lang w:val="el-GR"/>
+        </w:rPr>
+        <w:t xml:space="preserve"> – </w:t>
+      </w:r>
+      <w:r>
+        <w:t>Do</w:t>
+      </w:r>
+      <w:r>
+        <w:rPr>
+          <w:lang w:val="el-GR"/>
+        </w:rPr>
+        <w:t xml:space="preserve"> Λίστα.</w:t>
+      </w:r>
+    </w:p>
+    <w:p>
+      <w:pPr>
+        <w:ind w:left="1440" w:hanging="720"/>
+        <w:rPr>
+          <w:lang w:val="el-GR"/>
+        </w:rPr>
+      </w:pPr>
+      <w:r>
+        <w:rPr>
+          <w:lang w:val="el-GR"/>
+        </w:rPr>
+        <w:t>4.α.4.</w:t>
+      </w:r>
+      <w:r>
+        <w:rPr>
+          <w:lang w:val="el-GR"/>
+        </w:rPr>
+        <w:tab/>
+      </w:r>
+      <w:r>
+        <w:rPr>
+          <w:lang w:val="el-GR"/>
+        </w:rPr>
+        <w:t xml:space="preserve">Σε νέο παράθυρο, εμφανίζεται η </w:t>
+      </w:r>
+      <w:r>
+        <w:t>To</w:t>
+      </w:r>
+      <w:r>
+        <w:rPr>
+          <w:lang w:val="el-GR"/>
+        </w:rPr>
+        <w:t xml:space="preserve"> – </w:t>
+      </w:r>
+      <w:r>
+        <w:t>Do</w:t>
+      </w:r>
+      <w:r>
+        <w:rPr>
+          <w:lang w:val="el-GR"/>
+        </w:rPr>
+        <w:t xml:space="preserve"> λίστα, ωστόσο δεν δίνεται η δυνατότητα επεξεργασίας της.</w:t>
+      </w:r>
+    </w:p>
+    <w:p>
+      <w:pPr>
+        <w:ind w:left="360" w:firstLine="360"/>
+        <w:rPr>
+          <w:lang w:val="el-GR"/>
+        </w:rPr>
+      </w:pPr>
+      <w:r>
+        <w:rPr>
+          <w:lang w:val="el-GR"/>
+        </w:rPr>
+        <w:t>4.α.5.</w:t>
+      </w:r>
+      <w:r>
+        <w:rPr>
+          <w:lang w:val="el-GR"/>
+        </w:rPr>
+        <w:tab/>
+        <w:t xml:space="preserve">Έπειτα, ο υπάλληλος επιλέγει την δυνατότητα </w:t>
+      </w:r>
+      <w:r>
+        <w:rPr>
+          <w:lang w:val="el-GR"/>
+        </w:rPr>
+        <w:t>προεπισκόπησης των</w:t>
+      </w:r>
+      <w:r>
+        <w:rPr>
+          <w:lang w:val="el-GR"/>
+        </w:rPr>
+        <w:t xml:space="preserve"> καταχωρίσεων.</w:t>
+      </w:r>
+    </w:p>
+    <w:p>
+      <w:pPr>
+        <w:ind w:left="1440" w:hanging="720"/>
+        <w:rPr>
+          <w:lang w:val="el-GR"/>
+        </w:rPr>
+      </w:pPr>
+      <w:r>
+        <w:rPr>
+          <w:lang w:val="el-GR"/>
+        </w:rPr>
+        <w:t>4.α.6</w:t>
+      </w:r>
+      <w:r>
+        <w:rPr>
+          <w:lang w:val="el-GR"/>
+        </w:rPr>
+        <w:tab/>
+        <w:t xml:space="preserve">Σε νέο παράθυρο, εμφανίζονται οι καταχωρίσεις της </w:t>
+      </w:r>
+      <w:r>
+        <w:t>To</w:t>
+      </w:r>
+      <w:r>
+        <w:rPr>
+          <w:lang w:val="el-GR"/>
+        </w:rPr>
+        <w:t xml:space="preserve"> – </w:t>
+      </w:r>
+      <w:r>
+        <w:t>Do</w:t>
+      </w:r>
+      <w:r>
+        <w:rPr>
+          <w:lang w:val="el-GR"/>
+        </w:rPr>
+        <w:t xml:space="preserve"> λίστας</w:t>
+      </w:r>
+      <w:r>
+        <w:rPr>
+          <w:lang w:val="el-GR"/>
+        </w:rPr>
+        <w:t>,</w:t>
+      </w:r>
+      <w:r>
+        <w:rPr>
+          <w:lang w:val="el-GR"/>
+        </w:rPr>
+        <w:t xml:space="preserve"> </w:t>
+      </w:r>
+      <w:r>
+        <w:rPr>
+          <w:lang w:val="el-GR"/>
+        </w:rPr>
+        <w:t xml:space="preserve">ωστόσο δεν δίνεται η δυνατότητα επεξεργασίας </w:t>
+      </w:r>
+      <w:r>
+        <w:rPr>
+          <w:lang w:val="el-GR"/>
+        </w:rPr>
+        <w:t>αυτών</w:t>
+      </w:r>
+      <w:r>
+        <w:rPr>
+          <w:lang w:val="el-GR"/>
+        </w:rPr>
+        <w:t>.</w:t>
+      </w:r>
+    </w:p>
+    <w:p>
+      <w:pPr>
+        <w:ind w:left="1440" w:hanging="720"/>
+        <w:rPr>
+          <w:lang w:val="el-GR"/>
+        </w:rPr>
+      </w:pPr>
+    </w:p>
+    <w:p>
+      <w:pPr>
+        <w:ind w:left="720" w:hanging="360"/>
+        <w:jc w:val="center"/>
+        <w:rPr>
+          <w:b/>
+          <w:bCs/>
+          <w:lang w:val="el-GR"/>
+        </w:rPr>
+      </w:pPr>
+      <w:r>
+        <w:rPr>
+          <w:b/>
+          <w:bCs/>
+          <w:lang w:val="el-GR"/>
+        </w:rPr>
+        <w:t xml:space="preserve">Βασική Ροή Σεναρίου: Ο υπάλληλος επιθυμεί να </w:t>
+      </w:r>
+      <w:r>
+        <w:rPr>
+          <w:b/>
+          <w:bCs/>
+          <w:lang w:val="el-GR"/>
+        </w:rPr>
+        <w:t>διαγράψει</w:t>
+      </w:r>
+      <w:r>
+        <w:rPr>
+          <w:b/>
+          <w:bCs/>
+          <w:lang w:val="el-GR"/>
+        </w:rPr>
+        <w:t xml:space="preserve"> μία υπάρχουσα </w:t>
+      </w:r>
+      <w:r>
+        <w:rPr>
+          <w:b/>
+          <w:bCs/>
+        </w:rPr>
+        <w:t>To</w:t>
+      </w:r>
+      <w:r>
+        <w:rPr>
+          <w:b/>
+          <w:bCs/>
+          <w:lang w:val="el-GR"/>
+        </w:rPr>
+        <w:t xml:space="preserve"> </w:t>
+      </w:r>
+      <w:r>
+        <w:rPr>
+          <w:b/>
+          <w:bCs/>
+          <w:lang w:val="el-GR"/>
+        </w:rPr>
+        <w:t>–</w:t>
+      </w:r>
+      <w:r>
+        <w:rPr>
+          <w:b/>
+          <w:bCs/>
+          <w:lang w:val="el-GR"/>
+        </w:rPr>
+        <w:t xml:space="preserve"> </w:t>
+      </w:r>
+      <w:r>
+        <w:rPr>
+          <w:b/>
+          <w:bCs/>
+        </w:rPr>
+        <w:t>Do</w:t>
+      </w:r>
+      <w:r>
+        <w:rPr>
+          <w:b/>
+          <w:bCs/>
+          <w:lang w:val="el-GR"/>
+        </w:rPr>
+        <w:t xml:space="preserve"> </w:t>
+      </w:r>
+      <w:r>
+        <w:rPr>
+          <w:b/>
+          <w:bCs/>
+          <w:lang w:val="el-GR"/>
+        </w:rPr>
+        <w:t>λίστα.</w:t>
+      </w:r>
+    </w:p>
+    <w:p>
+      <w:pPr>
+        <w:ind w:left="360"/>
+        <w:jc w:val="center"/>
+        <w:rPr>
+          <w:lang w:val="el-GR"/>
+        </w:rPr>
+      </w:pPr>
+    </w:p>
+    <w:p>
+      <w:pPr>
+        <w:pStyle w:val="a3"/>
+        <w:numPr>
+          <w:ilvl w:val="0"/>
+          <w:numId w:val="7"/>
+        </w:numPr>
+        <w:rPr>
+          <w:lang w:val="el-GR"/>
+        </w:rPr>
+      </w:pPr>
+      <w:r>
+        <w:rPr>
+          <w:lang w:val="el-GR"/>
+        </w:rPr>
+        <w:t xml:space="preserve">Ο υπάλληλος συνδέεται στην εφαρμογή με τα στοιχεία του λογαριασμού του. Στο ίδιο παράθυρο εμφανίζεται και η δυνατότητα ανάκτησης στοιχείων του λογαριασμού. </w:t>
+      </w:r>
+    </w:p>
+    <w:p>
+      <w:pPr>
+        <w:pStyle w:val="a3"/>
+        <w:numPr>
+          <w:ilvl w:val="0"/>
+          <w:numId w:val="7"/>
+        </w:numPr>
+        <w:rPr>
+          <w:lang w:val="el-GR"/>
+        </w:rPr>
+      </w:pPr>
+      <w:r>
+        <w:rPr>
+          <w:lang w:val="el-GR"/>
+        </w:rPr>
+        <w:t>Τα στοιχεία εισόδου ελέγχονται και ο χρήστης ενημερώνεται με κατάλληλο μήνυμα. Κατά την επιτυχή σύνδεση, ο υπάλληλος μεταφέρεται στο παράθυρο όπου παρουσιάζονται οι υπηρεσίες που μπορεί να χρησιμοποιήσει.</w:t>
+      </w:r>
+    </w:p>
+    <w:p>
+      <w:pPr>
+        <w:pStyle w:val="a3"/>
+        <w:numPr>
+          <w:ilvl w:val="0"/>
+          <w:numId w:val="7"/>
+        </w:numPr>
+        <w:rPr>
+          <w:lang w:val="el-GR"/>
+        </w:rPr>
+      </w:pPr>
+      <w:r>
+        <w:rPr>
+          <w:lang w:val="el-GR"/>
+        </w:rPr>
+        <w:lastRenderedPageBreak/>
+        <w:t xml:space="preserve">Έπειτα, ο υπάλληλος επιλέγει να </w:t>
+      </w:r>
+      <w:r>
+        <w:rPr>
+          <w:lang w:val="el-GR"/>
+        </w:rPr>
+        <w:t>διαγράψει</w:t>
+      </w:r>
+      <w:r>
+        <w:rPr>
+          <w:lang w:val="el-GR"/>
+        </w:rPr>
+        <w:t xml:space="preserve"> μία υπάρχουσα </w:t>
+      </w:r>
+      <w:r>
+        <w:t>To</w:t>
+      </w:r>
+      <w:r>
+        <w:rPr>
+          <w:lang w:val="el-GR"/>
+        </w:rPr>
+        <w:t xml:space="preserve"> – </w:t>
+      </w:r>
+      <w:r>
+        <w:t>Do</w:t>
+      </w:r>
+      <w:r>
+        <w:rPr>
+          <w:lang w:val="el-GR"/>
+        </w:rPr>
+        <w:t xml:space="preserve"> Λίστα.</w:t>
+      </w:r>
+      <w:r>
+        <w:rPr>
+          <w:lang w:val="el-GR"/>
+        </w:rPr>
+        <w:t xml:space="preserve"> Μετά από την επιβεβαίωση του υπαλλήλου, η </w:t>
+      </w:r>
+      <w:r>
+        <w:t>To</w:t>
+      </w:r>
+      <w:r>
+        <w:rPr>
+          <w:lang w:val="el-GR"/>
+        </w:rPr>
+        <w:t xml:space="preserve"> – </w:t>
+      </w:r>
+      <w:r>
+        <w:t>Do</w:t>
+      </w:r>
+      <w:r>
+        <w:rPr>
+          <w:lang w:val="el-GR"/>
+        </w:rPr>
+        <w:t xml:space="preserve"> </w:t>
       </w:r>
       <w:bookmarkStart w:id="0" w:name="_GoBack"/>
       <w:bookmarkEnd w:id="0"/>
@@ -2881,17 +3449,12 @@
         <w:rPr>
           <w:lang w:val="el-GR"/>
         </w:rPr>
-        <w:t>της</w:t>
-      </w:r>
-      <w:r>
-        <w:rPr>
-          <w:lang w:val="el-GR"/>
-        </w:rPr>
-        <w:t>.</w:t>
-      </w:r>
-    </w:p>
-    <w:p>
-      <w:pPr>
+        <w:t>λίστα διαγράφεται οριστικά.</w:t>
+      </w:r>
+    </w:p>
+    <w:p>
+      <w:pPr>
+        <w:ind w:left="1440" w:hanging="720"/>
         <w:rPr>
           <w:lang w:val="el-GR"/>
         </w:rPr>
@@ -3046,6 +3609,92 @@
     </w:lvl>
   </w:abstractNum>
   <w:abstractNum w:abstractNumId="1" w15:restartNumberingAfterBreak="0">
+    <w:nsid w:val="20905B0B"/>
+    <w:multiLevelType w:val="hybridMultilevel"/>
+    <w:tmpl w:val="F7865F8A"/>
+    <w:lvl w:ilvl="0" w:tplc="0408000F">
+      <w:start w:val="1"/>
+      <w:numFmt w:val="decimal"/>
+      <w:lvlText w:val="%1."/>
+      <w:lvlJc w:val="left"/>
+      <w:pPr>
+        <w:ind w:left="1080" w:hanging="360"/>
+      </w:pPr>
+    </w:lvl>
+    <w:lvl w:ilvl="1" w:tplc="04080019" w:tentative="1">
+      <w:start w:val="1"/>
+      <w:numFmt w:val="lowerLetter"/>
+      <w:lvlText w:val="%2."/>
+      <w:lvlJc w:val="left"/>
+      <w:pPr>
+        <w:ind w:left="1800" w:hanging="360"/>
+      </w:pPr>
+    </w:lvl>
+    <w:lvl w:ilvl="2" w:tplc="0408001B" w:tentative="1">
+      <w:start w:val="1"/>
+      <w:numFmt w:val="lowerRoman"/>
+      <w:lvlText w:val="%3."/>
+      <w:lvlJc w:val="right"/>
+      <w:pPr>
+        <w:ind w:left="2520" w:hanging="180"/>
+      </w:pPr>
+    </w:lvl>
+    <w:lvl w:ilvl="3" w:tplc="0408000F" w:tentative="1">
+      <w:start w:val="1"/>
+      <w:numFmt w:val="decimal"/>
+      <w:lvlText w:val="%4."/>
+      <w:lvlJc w:val="left"/>
+      <w:pPr>
+        <w:ind w:left="3240" w:hanging="360"/>
+      </w:pPr>
+    </w:lvl>
+    <w:lvl w:ilvl="4" w:tplc="04080019" w:tentative="1">
+      <w:start w:val="1"/>
+      <w:numFmt w:val="lowerLetter"/>
+      <w:lvlText w:val="%5."/>
+      <w:lvlJc w:val="left"/>
+      <w:pPr>
+        <w:ind w:left="3960" w:hanging="360"/>
+      </w:pPr>
+    </w:lvl>
+    <w:lvl w:ilvl="5" w:tplc="0408001B" w:tentative="1">
+      <w:start w:val="1"/>
+      <w:numFmt w:val="lowerRoman"/>
+      <w:lvlText w:val="%6."/>
+      <w:lvlJc w:val="right"/>
+      <w:pPr>
+        <w:ind w:left="4680" w:hanging="180"/>
+      </w:pPr>
+    </w:lvl>
+    <w:lvl w:ilvl="6" w:tplc="0408000F" w:tentative="1">
+      <w:start w:val="1"/>
+      <w:numFmt w:val="decimal"/>
+      <w:lvlText w:val="%7."/>
+      <w:lvlJc w:val="left"/>
+      <w:pPr>
+        <w:ind w:left="5400" w:hanging="360"/>
+      </w:pPr>
+    </w:lvl>
+    <w:lvl w:ilvl="7" w:tplc="04080019" w:tentative="1">
+      <w:start w:val="1"/>
+      <w:numFmt w:val="lowerLetter"/>
+      <w:lvlText w:val="%8."/>
+      <w:lvlJc w:val="left"/>
+      <w:pPr>
+        <w:ind w:left="6120" w:hanging="360"/>
+      </w:pPr>
+    </w:lvl>
+    <w:lvl w:ilvl="8" w:tplc="0408001B" w:tentative="1">
+      <w:start w:val="1"/>
+      <w:numFmt w:val="lowerRoman"/>
+      <w:lvlText w:val="%9."/>
+      <w:lvlJc w:val="right"/>
+      <w:pPr>
+        <w:ind w:left="6840" w:hanging="180"/>
+      </w:pPr>
+    </w:lvl>
+  </w:abstractNum>
+  <w:abstractNum w:abstractNumId="2" w15:restartNumberingAfterBreak="0">
     <w:nsid w:val="43985A24"/>
     <w:multiLevelType w:val="hybridMultilevel"/>
     <w:tmpl w:val="274AB4CE"/>
@@ -3131,7 +3780,93 @@
       </w:pPr>
     </w:lvl>
   </w:abstractNum>
-  <w:abstractNum w:abstractNumId="2" w15:restartNumberingAfterBreak="0">
+  <w:abstractNum w:abstractNumId="3" w15:restartNumberingAfterBreak="0">
+    <w:nsid w:val="4DF26FA7"/>
+    <w:multiLevelType w:val="hybridMultilevel"/>
+    <w:tmpl w:val="F7865F8A"/>
+    <w:lvl w:ilvl="0" w:tplc="0408000F">
+      <w:start w:val="1"/>
+      <w:numFmt w:val="decimal"/>
+      <w:lvlText w:val="%1."/>
+      <w:lvlJc w:val="left"/>
+      <w:pPr>
+        <w:ind w:left="1080" w:hanging="360"/>
+      </w:pPr>
+    </w:lvl>
+    <w:lvl w:ilvl="1" w:tplc="04080019" w:tentative="1">
+      <w:start w:val="1"/>
+      <w:numFmt w:val="lowerLetter"/>
+      <w:lvlText w:val="%2."/>
+      <w:lvlJc w:val="left"/>
+      <w:pPr>
+        <w:ind w:left="1800" w:hanging="360"/>
+      </w:pPr>
+    </w:lvl>
+    <w:lvl w:ilvl="2" w:tplc="0408001B" w:tentative="1">
+      <w:start w:val="1"/>
+      <w:numFmt w:val="lowerRoman"/>
+      <w:lvlText w:val="%3."/>
+      <w:lvlJc w:val="right"/>
+      <w:pPr>
+        <w:ind w:left="2520" w:hanging="180"/>
+      </w:pPr>
+    </w:lvl>
+    <w:lvl w:ilvl="3" w:tplc="0408000F" w:tentative="1">
+      <w:start w:val="1"/>
+      <w:numFmt w:val="decimal"/>
+      <w:lvlText w:val="%4."/>
+      <w:lvlJc w:val="left"/>
+      <w:pPr>
+        <w:ind w:left="3240" w:hanging="360"/>
+      </w:pPr>
+    </w:lvl>
+    <w:lvl w:ilvl="4" w:tplc="04080019" w:tentative="1">
+      <w:start w:val="1"/>
+      <w:numFmt w:val="lowerLetter"/>
+      <w:lvlText w:val="%5."/>
+      <w:lvlJc w:val="left"/>
+      <w:pPr>
+        <w:ind w:left="3960" w:hanging="360"/>
+      </w:pPr>
+    </w:lvl>
+    <w:lvl w:ilvl="5" w:tplc="0408001B" w:tentative="1">
+      <w:start w:val="1"/>
+      <w:numFmt w:val="lowerRoman"/>
+      <w:lvlText w:val="%6."/>
+      <w:lvlJc w:val="right"/>
+      <w:pPr>
+        <w:ind w:left="4680" w:hanging="180"/>
+      </w:pPr>
+    </w:lvl>
+    <w:lvl w:ilvl="6" w:tplc="0408000F" w:tentative="1">
+      <w:start w:val="1"/>
+      <w:numFmt w:val="decimal"/>
+      <w:lvlText w:val="%7."/>
+      <w:lvlJc w:val="left"/>
+      <w:pPr>
+        <w:ind w:left="5400" w:hanging="360"/>
+      </w:pPr>
+    </w:lvl>
+    <w:lvl w:ilvl="7" w:tplc="04080019" w:tentative="1">
+      <w:start w:val="1"/>
+      <w:numFmt w:val="lowerLetter"/>
+      <w:lvlText w:val="%8."/>
+      <w:lvlJc w:val="left"/>
+      <w:pPr>
+        <w:ind w:left="6120" w:hanging="360"/>
+      </w:pPr>
+    </w:lvl>
+    <w:lvl w:ilvl="8" w:tplc="0408001B" w:tentative="1">
+      <w:start w:val="1"/>
+      <w:numFmt w:val="lowerRoman"/>
+      <w:lvlText w:val="%9."/>
+      <w:lvlJc w:val="right"/>
+      <w:pPr>
+        <w:ind w:left="6840" w:hanging="180"/>
+      </w:pPr>
+    </w:lvl>
+  </w:abstractNum>
+  <w:abstractNum w:abstractNumId="4" w15:restartNumberingAfterBreak="0">
     <w:nsid w:val="6BC77743"/>
     <w:multiLevelType w:val="hybridMultilevel"/>
     <w:tmpl w:val="DC94A5BE"/>
@@ -3217,7 +3952,7 @@
       </w:pPr>
     </w:lvl>
   </w:abstractNum>
-  <w:abstractNum w:abstractNumId="3" w15:restartNumberingAfterBreak="0">
+  <w:abstractNum w:abstractNumId="5" w15:restartNumberingAfterBreak="0">
     <w:nsid w:val="6C4C5E6F"/>
     <w:multiLevelType w:val="hybridMultilevel"/>
     <w:tmpl w:val="DC94A5BE"/>
@@ -3303,7 +4038,7 @@
       </w:pPr>
     </w:lvl>
   </w:abstractNum>
-  <w:abstractNum w:abstractNumId="4" w15:restartNumberingAfterBreak="0">
+  <w:abstractNum w:abstractNumId="6" w15:restartNumberingAfterBreak="0">
     <w:nsid w:val="7AF55550"/>
     <w:multiLevelType w:val="hybridMultilevel"/>
     <w:tmpl w:val="DC94A5BE"/>
@@ -3390,18 +4125,24 @@
     </w:lvl>
   </w:abstractNum>
   <w:num w:numId="1">
-    <w:abstractNumId w:val="1"/>
+    <w:abstractNumId w:val="2"/>
   </w:num>
   <w:num w:numId="2">
-    <w:abstractNumId w:val="4"/>
+    <w:abstractNumId w:val="6"/>
   </w:num>
   <w:num w:numId="3">
-    <w:abstractNumId w:val="2"/>
+    <w:abstractNumId w:val="4"/>
   </w:num>
   <w:num w:numId="4">
     <w:abstractNumId w:val="0"/>
   </w:num>
   <w:num w:numId="5">
+    <w:abstractNumId w:val="5"/>
+  </w:num>
+  <w:num w:numId="6">
+    <w:abstractNumId w:val="1"/>
+  </w:num>
+  <w:num w:numId="7">
     <w:abstractNumId w:val="3"/>
   </w:num>
 </w:numbering>
@@ -3805,7 +4546,7 @@
   <w:style w:type="paragraph" w:default="1" w:styleId="a">
     <w:name w:val="Normal"/>
     <w:qFormat/>
-    <w:rsid w:val="00144D7E"/>
+    <w:rsid w:val="00F658DF"/>
   </w:style>
   <w:style w:type="character" w:default="1" w:styleId="a0">
     <w:name w:val="Default Paragraph Font"/>

--- a/2ο Παραδοτέο/Use Case Δημήτρη/Ροές για την Επεξεργασία To - Do Λίστας.docx
+++ b/2ο Παραδοτέο/Use Case Δημήτρη/Ροές για την Επεξεργασία To - Do Λίστας.docx
@@ -9,6 +9,7 @@
         <w:rPr>
           <w:b/>
           <w:bCs/>
+          <w:lang w:val="el-GR"/>
         </w:rPr>
       </w:pPr>
       <w:r>
@@ -86,6 +87,9 @@
       <w:pPr>
         <w:ind w:left="720" w:hanging="360"/>
         <w:jc w:val="center"/>
+        <w:rPr>
+          <w:lang w:val="el-GR"/>
+        </w:rPr>
       </w:pPr>
     </w:p>
     <w:p>
@@ -329,15 +333,7 @@
           <w:bCs/>
           <w:lang w:val="el-GR"/>
         </w:rPr>
-        <w:t>αναζητεί</w:t>
-      </w:r>
-      <w:r>
-        <w:rPr>
-          <w:b/>
-          <w:bCs/>
-          <w:lang w:val="el-GR"/>
-        </w:rPr>
-        <w:t xml:space="preserve"> μία </w:t>
+        <w:t xml:space="preserve">αναζητεί μία </w:t>
       </w:r>
       <w:r>
         <w:rPr>
@@ -454,19 +450,7 @@
         <w:rPr>
           <w:lang w:val="el-GR"/>
         </w:rPr>
-        <w:t xml:space="preserve">Έπειτα, ο υπάλληλος επιλέγει να </w:t>
-      </w:r>
-      <w:r>
-        <w:rPr>
-          <w:lang w:val="el-GR"/>
-        </w:rPr>
-        <w:t>αναζητήσει</w:t>
-      </w:r>
-      <w:r>
-        <w:rPr>
-          <w:lang w:val="el-GR"/>
-        </w:rPr>
-        <w:t xml:space="preserve"> μία νέα </w:t>
+        <w:t xml:space="preserve">Έπειτα, ο υπάλληλος επιλέγει να αναζητήσει μία νέα </w:t>
       </w:r>
       <w:r>
         <w:t>To</w:t>
@@ -484,19 +468,7 @@
         <w:rPr>
           <w:lang w:val="el-GR"/>
         </w:rPr>
-        <w:t xml:space="preserve"> Λίστα</w:t>
-      </w:r>
-      <w:r>
-        <w:rPr>
-          <w:lang w:val="el-GR"/>
-        </w:rPr>
-        <w:t xml:space="preserve"> χρησιμοποιώντας την δυνατότητα αναζήτησης που υπάρχει το παράθυρο</w:t>
-      </w:r>
-      <w:r>
-        <w:rPr>
-          <w:lang w:val="el-GR"/>
-        </w:rPr>
-        <w:t>.</w:t>
+        <w:t xml:space="preserve"> Λίστα χρησιμοποιώντας την δυνατότητα αναζήτησης που υπάρχει το παράθυρο.</w:t>
       </w:r>
     </w:p>
     <w:p>
@@ -903,23 +875,7 @@
           <w:bCs/>
           <w:lang w:val="el-GR"/>
         </w:rPr>
-        <w:t xml:space="preserve"> </w:t>
-      </w:r>
-      <w:r>
-        <w:rPr>
-          <w:b/>
-          <w:bCs/>
-          <w:lang w:val="el-GR"/>
-        </w:rPr>
-        <w:t>λίστα</w:t>
-      </w:r>
-      <w:r>
-        <w:rPr>
-          <w:b/>
-          <w:bCs/>
-          <w:lang w:val="el-GR"/>
-        </w:rPr>
-        <w:t>.</w:t>
+        <w:t xml:space="preserve"> λίστα.</w:t>
       </w:r>
     </w:p>
     <w:p>
@@ -967,7 +923,7 @@
         <w:rPr>
           <w:lang w:val="el-GR"/>
         </w:rPr>
-        <w:t xml:space="preserve">Ο υπάλληλος του τμήματος τεχνικής υποστήριξης συνδέεται στην εφαρμογή με τα στοιχεία του λογαριασμού του. Στο ίδιο παράθυρο εμφανίζεται και η δυνατότητα ανάκτησης στοιχείων του λογαριασμού. </w:t>
+        <w:t xml:space="preserve">Ο υπάλληλος στην εφαρμογή με τα στοιχεία του λογαριασμού του. Στο ίδιο παράθυρο εμφανίζεται και η δυνατότητα ανάκτησης στοιχείων του λογαριασμού. </w:t>
       </w:r>
     </w:p>
     <w:p>
@@ -1299,7 +1255,7 @@
         <w:rPr>
           <w:lang w:val="el-GR"/>
         </w:rPr>
-        <w:t xml:space="preserve">Ο υπάλληλος του τμήματος τεχνικής υποστήριξης συνδέεται στην εφαρμογή με τα στοιχεία του λογαριασμού του. Στο ίδιο παράθυρο εμφανίζεται και η δυνατότητα ανάκτησης στοιχείων του λογαριασμού. </w:t>
+        <w:t xml:space="preserve">Ο υπάλληλος συνδέεται στην εφαρμογή με τα στοιχεία του λογαριασμού του. Στο ίδιο παράθυρο εμφανίζεται και η δυνατότητα ανάκτησης στοιχείων του λογαριασμού. </w:t>
       </w:r>
     </w:p>
     <w:p>
@@ -1484,19 +1440,7 @@
         <w:rPr>
           <w:lang w:val="el-GR"/>
         </w:rPr>
-        <w:t>4.</w:t>
-      </w:r>
-      <w:r>
-        <w:rPr>
-          <w:lang w:val="el-GR"/>
-        </w:rPr>
-        <w:t>β</w:t>
-      </w:r>
-      <w:r>
-        <w:rPr>
-          <w:lang w:val="el-GR"/>
-        </w:rPr>
-        <w:t>.6</w:t>
+        <w:t>4.β.6</w:t>
       </w:r>
       <w:r>
         <w:rPr>
@@ -1572,13 +1516,7 @@
         <w:rPr>
           <w:lang w:val="el-GR"/>
         </w:rPr>
-        <w:t xml:space="preserve"> λίστα</w:t>
-      </w:r>
-      <w:r>
-        <w:rPr>
-          <w:lang w:val="el-GR"/>
-        </w:rPr>
-        <w:t>ς, επιλέγει την δυνατότητα προσθήκης νέας καταχώρισης</w:t>
+        <w:t xml:space="preserve"> λίστας, επιλέγει την δυνατότητα προσθήκης νέας καταχώρισης</w:t>
       </w:r>
       <w:r>
         <w:rPr>
@@ -1614,13 +1552,7 @@
         <w:rPr>
           <w:lang w:val="el-GR"/>
         </w:rPr>
-        <w:t>στην</w:t>
-      </w:r>
-      <w:r>
-        <w:rPr>
-          <w:lang w:val="el-GR"/>
-        </w:rPr>
-        <w:t xml:space="preserve"> </w:t>
+        <w:t xml:space="preserve">στην </w:t>
       </w:r>
       <w:r>
         <w:t>To</w:t>
@@ -1638,14 +1570,16 @@
         <w:rPr>
           <w:lang w:val="el-GR"/>
         </w:rPr>
-        <w:t xml:space="preserve"> λίστα</w:t>
-      </w:r>
-      <w:r>
-        <w:rPr>
-          <w:lang w:val="el-GR"/>
-        </w:rPr>
-        <w:t>.</w:t>
-      </w:r>
+        <w:t xml:space="preserve"> λίστα.</w:t>
+      </w:r>
+    </w:p>
+    <w:p>
+      <w:pPr>
+        <w:ind w:left="720" w:hanging="720"/>
+        <w:rPr>
+          <w:lang w:val="el-GR"/>
+        </w:rPr>
+      </w:pPr>
     </w:p>
     <w:p>
       <w:pPr>
@@ -1811,7 +1745,7 @@
         <w:rPr>
           <w:lang w:val="el-GR"/>
         </w:rPr>
-        <w:t xml:space="preserve">Ο υπάλληλος του τμήματος τεχνικής υποστήριξης συνδέεται στην εφαρμογή με τα στοιχεία του λογαριασμού του. Στο ίδιο παράθυρο εμφανίζεται και η δυνατότητα ανάκτησης στοιχείων του λογαριασμού. </w:t>
+        <w:t xml:space="preserve">Ο υπάλληλος συνδέεται στην εφαρμογή με τα στοιχεία του λογαριασμού του. Στο ίδιο παράθυρο εμφανίζεται και η δυνατότητα ανάκτησης στοιχείων του λογαριασμού. </w:t>
       </w:r>
     </w:p>
     <w:p>
@@ -1996,19 +1930,7 @@
         <w:rPr>
           <w:lang w:val="el-GR"/>
         </w:rPr>
-        <w:t>4.</w:t>
-      </w:r>
-      <w:r>
-        <w:rPr>
-          <w:lang w:val="el-GR"/>
-        </w:rPr>
-        <w:t>γ</w:t>
-      </w:r>
-      <w:r>
-        <w:rPr>
-          <w:lang w:val="el-GR"/>
-        </w:rPr>
-        <w:t>.6</w:t>
+        <w:t>4.γ.6</w:t>
       </w:r>
       <w:r>
         <w:rPr>
@@ -2059,19 +1981,7 @@
         <w:rPr>
           <w:lang w:val="el-GR"/>
         </w:rPr>
-        <w:t>4.</w:t>
-      </w:r>
-      <w:r>
-        <w:rPr>
-          <w:lang w:val="el-GR"/>
-        </w:rPr>
-        <w:t>γ</w:t>
-      </w:r>
-      <w:r>
-        <w:rPr>
-          <w:lang w:val="el-GR"/>
-        </w:rPr>
-        <w:t>.7</w:t>
+        <w:t>4.γ.7</w:t>
       </w:r>
       <w:r>
         <w:rPr>
@@ -2296,7 +2206,7 @@
         <w:rPr>
           <w:lang w:val="el-GR"/>
         </w:rPr>
-        <w:t xml:space="preserve">Ο υπάλληλος του τμήματος τεχνικής υποστήριξης συνδέεται στην εφαρμογή με τα στοιχεία του λογαριασμού του. Στο ίδιο παράθυρο εμφανίζεται και η δυνατότητα ανάκτησης στοιχείων του λογαριασμού. </w:t>
+        <w:t xml:space="preserve">Ο υπάλληλος συνδέεται στην εφαρμογή με τα στοιχεία του λογαριασμού του. Στο ίδιο παράθυρο εμφανίζεται και η δυνατότητα ανάκτησης στοιχείων του λογαριασμού. </w:t>
       </w:r>
     </w:p>
     <w:p>
@@ -2481,19 +2391,7 @@
         <w:rPr>
           <w:lang w:val="el-GR"/>
         </w:rPr>
-        <w:t>4.</w:t>
-      </w:r>
-      <w:r>
-        <w:rPr>
-          <w:lang w:val="el-GR"/>
-        </w:rPr>
-        <w:t>δ</w:t>
-      </w:r>
-      <w:r>
-        <w:rPr>
-          <w:lang w:val="el-GR"/>
-        </w:rPr>
-        <w:t>.6</w:t>
+        <w:t>4.δ.6</w:t>
       </w:r>
       <w:r>
         <w:rPr>
@@ -2544,19 +2442,7 @@
         <w:rPr>
           <w:lang w:val="el-GR"/>
         </w:rPr>
-        <w:t>4.</w:t>
-      </w:r>
-      <w:r>
-        <w:rPr>
-          <w:lang w:val="el-GR"/>
-        </w:rPr>
-        <w:t>δ</w:t>
-      </w:r>
-      <w:r>
-        <w:rPr>
-          <w:lang w:val="el-GR"/>
-        </w:rPr>
-        <w:t>.7</w:t>
+        <w:t>4.δ.7</w:t>
       </w:r>
       <w:r>
         <w:rPr>
@@ -2599,14 +2485,7 @@
         <w:rPr>
           <w:lang w:val="el-GR"/>
         </w:rPr>
-        <w:t xml:space="preserve">η οποία έχει </w:t>
-      </w:r>
-      <w:r>
-        <w:rPr>
-          <w:lang w:val="el-GR"/>
-        </w:rPr>
-        <w:lastRenderedPageBreak/>
-        <w:t xml:space="preserve">ολοκληρωθεί και </w:t>
+        <w:t xml:space="preserve">η οποία έχει ολοκληρωθεί και </w:t>
       </w:r>
       <w:r>
         <w:rPr>
@@ -2668,6 +2547,7 @@
           <w:bCs/>
           <w:lang w:val="el-GR"/>
         </w:rPr>
+        <w:lastRenderedPageBreak/>
         <w:t xml:space="preserve">Βασική Ροή Σεναρίου: Ο υπάλληλος επιθυμεί να </w:t>
       </w:r>
       <w:r>
@@ -2676,15 +2556,7 @@
           <w:bCs/>
           <w:lang w:val="el-GR"/>
         </w:rPr>
-        <w:t>ελέγξει</w:t>
-      </w:r>
-      <w:r>
-        <w:rPr>
-          <w:b/>
-          <w:bCs/>
-          <w:lang w:val="el-GR"/>
-        </w:rPr>
-        <w:t xml:space="preserve"> μία υπάρχουσα </w:t>
+        <w:t xml:space="preserve">ελέγξει μία υπάρχουσα </w:t>
       </w:r>
       <w:r>
         <w:rPr>
@@ -2801,19 +2673,7 @@
         <w:rPr>
           <w:lang w:val="el-GR"/>
         </w:rPr>
-        <w:t xml:space="preserve">Έπειτα, ο υπάλληλος επιλέγει να </w:t>
-      </w:r>
-      <w:r>
-        <w:rPr>
-          <w:lang w:val="el-GR"/>
-        </w:rPr>
-        <w:t>ελέγξει</w:t>
-      </w:r>
-      <w:r>
-        <w:rPr>
-          <w:lang w:val="el-GR"/>
-        </w:rPr>
-        <w:t xml:space="preserve"> μία υπάρχουσα </w:t>
+        <w:t xml:space="preserve">Έπειτα, ο υπάλληλος επιλέγει να ελέγξει μία υπάρχουσα </w:t>
       </w:r>
       <w:r>
         <w:t>To</w:t>
@@ -2867,19 +2727,7 @@
         <w:rPr>
           <w:lang w:val="el-GR"/>
         </w:rPr>
-        <w:t xml:space="preserve"> λίστα</w:t>
-      </w:r>
-      <w:r>
-        <w:rPr>
-          <w:lang w:val="el-GR"/>
-        </w:rPr>
-        <w:t>, ωστόσο δεν δίνεται η δυνατότητα επεξεργασίας της</w:t>
-      </w:r>
-      <w:r>
-        <w:rPr>
-          <w:lang w:val="el-GR"/>
-        </w:rPr>
-        <w:t>.</w:t>
+        <w:t xml:space="preserve"> λίστα, ωστόσο δεν δίνεται η δυνατότητα επεξεργασίας της.</w:t>
       </w:r>
     </w:p>
     <w:p>
@@ -2990,6 +2838,9 @@
     <w:p>
       <w:pPr>
         <w:pStyle w:val="a4"/>
+        <w:rPr>
+          <w:lang w:val="el-GR"/>
+        </w:rPr>
       </w:pPr>
     </w:p>
     <w:p>
@@ -3015,7 +2866,15 @@
         <w:rPr>
           <w:lang w:val="el-GR"/>
         </w:rPr>
-        <w:t xml:space="preserve">Ο υπάλληλος του τμήματος τεχνικής υποστήριξης συνδέεται στην εφαρμογή με τα στοιχεία του λογαριασμού του. Στο ίδιο παράθυρο εμφανίζεται και η δυνατότητα ανάκτησης στοιχείων του λογαριασμού. </w:t>
+        <w:t xml:space="preserve">Ο υπάλληλος </w:t>
+      </w:r>
+      <w:bookmarkStart w:id="0" w:name="_GoBack"/>
+      <w:bookmarkEnd w:id="0"/>
+      <w:r>
+        <w:rPr>
+          <w:lang w:val="el-GR"/>
+        </w:rPr>
+        <w:t xml:space="preserve">συνδέεται στην εφαρμογή με τα στοιχεία του λογαριασμού του. Στο ίδιο παράθυρο εμφανίζεται και η δυνατότητα ανάκτησης στοιχείων του λογαριασμού. </w:t>
       </w:r>
     </w:p>
     <w:p>
@@ -3208,13 +3067,7 @@
         <w:rPr>
           <w:lang w:val="el-GR"/>
         </w:rPr>
-        <w:t xml:space="preserve"> </w:t>
-      </w:r>
-      <w:r>
-        <w:rPr>
-          <w:lang w:val="el-GR"/>
-        </w:rPr>
-        <w:t xml:space="preserve">ωστόσο δεν δίνεται η δυνατότητα επεξεργασίας </w:t>
+        <w:t xml:space="preserve"> ωστόσο δεν δίνεται η δυνατότητα επεξεργασίας </w:t>
       </w:r>
       <w:r>
         <w:rPr>
@@ -3261,15 +3114,7 @@
           <w:bCs/>
           <w:lang w:val="el-GR"/>
         </w:rPr>
-        <w:t>διαγράψει</w:t>
-      </w:r>
-      <w:r>
-        <w:rPr>
-          <w:b/>
-          <w:bCs/>
-          <w:lang w:val="el-GR"/>
-        </w:rPr>
-        <w:t xml:space="preserve"> μία υπάρχουσα </w:t>
+        <w:t xml:space="preserve">διαγράψει μία υπάρχουσα </w:t>
       </w:r>
       <w:r>
         <w:rPr>
@@ -3386,7 +3231,6 @@
         <w:rPr>
           <w:lang w:val="el-GR"/>
         </w:rPr>
-        <w:lastRenderedPageBreak/>
         <w:t xml:space="preserve">Έπειτα, ο υπάλληλος επιλέγει να </w:t>
       </w:r>
       <w:r>
@@ -3443,8 +3287,6 @@
         </w:rPr>
         <w:t xml:space="preserve"> </w:t>
       </w:r>
-      <w:bookmarkStart w:id="0" w:name="_GoBack"/>
-      <w:bookmarkEnd w:id="0"/>
       <w:r>
         <w:rPr>
           <w:lang w:val="el-GR"/>

--- a/2ο Παραδοτέο/Use Case Δημήτρη/Ροές για την Επεξεργασία To - Do Λίστας.docx
+++ b/2ο Παραδοτέο/Use Case Δημήτρη/Ροές για την Επεξεργασία To - Do Λίστας.docx
@@ -121,18 +121,6 @@
         </w:rPr>
         <w:t xml:space="preserve"> </w:t>
       </w:r>
-      <w:r>
-        <w:rPr>
-          <w:lang w:val="el-GR"/>
-        </w:rPr>
-        <w:t>Στο ίδιο παράθυρο εμφανίζεται και η δυνατότητα ανάκτησης στοιχείων του λογαριασμού.</w:t>
-      </w:r>
-      <w:r>
-        <w:rPr>
-          <w:lang w:val="el-GR"/>
-        </w:rPr>
-        <w:t xml:space="preserve"> </w:t>
-      </w:r>
     </w:p>
     <w:p>
       <w:pPr>
@@ -149,25 +137,13 @@
         <w:rPr>
           <w:lang w:val="el-GR"/>
         </w:rPr>
-        <w:t xml:space="preserve">Τα στοιχεία </w:t>
-      </w:r>
-      <w:r>
-        <w:rPr>
-          <w:lang w:val="el-GR"/>
-        </w:rPr>
-        <w:t xml:space="preserve">εισόδου ελέγχονται </w:t>
-      </w:r>
-      <w:r>
-        <w:rPr>
-          <w:lang w:val="el-GR"/>
-        </w:rPr>
-        <w:t>και ο χρήστης ενημερώνεται με κατάλληλο μήνυμα. Κατά την επιτυχή σύνδεση, ο υπάλληλος</w:t>
-      </w:r>
-      <w:r>
-        <w:rPr>
-          <w:lang w:val="el-GR"/>
-        </w:rPr>
-        <w:t xml:space="preserve"> μεταφέρεται στο παράθυρο όπου παρουσιάζονται οι υπηρεσίες που μπορεί να χρησιμοποιήσει.</w:t>
+        <w:t>Στο ίδιο παράθυρο εμφανίζεται και η δυνατότητα ανάκτησης στοιχείων του λογαριασμού.</w:t>
+      </w:r>
+      <w:r>
+        <w:rPr>
+          <w:lang w:val="el-GR"/>
+        </w:rPr>
+        <w:t xml:space="preserve"> </w:t>
       </w:r>
     </w:p>
     <w:p>
@@ -185,67 +161,19 @@
         <w:rPr>
           <w:lang w:val="el-GR"/>
         </w:rPr>
-        <w:t xml:space="preserve">Έπειτα, ο υπάλληλος </w:t>
-      </w:r>
-      <w:r>
-        <w:rPr>
-          <w:lang w:val="el-GR"/>
-        </w:rPr>
-        <w:t>επιλέγει να δημιουργήσει</w:t>
-      </w:r>
-      <w:r>
-        <w:rPr>
-          <w:lang w:val="el-GR"/>
-        </w:rPr>
-        <w:t xml:space="preserve"> μία </w:t>
-      </w:r>
-      <w:r>
-        <w:rPr>
-          <w:lang w:val="el-GR"/>
-        </w:rPr>
-        <w:t>νέα</w:t>
-      </w:r>
-      <w:r>
-        <w:rPr>
-          <w:lang w:val="el-GR"/>
-        </w:rPr>
-        <w:t xml:space="preserve"> </w:t>
-      </w:r>
-      <w:r>
-        <w:t>To</w:t>
-      </w:r>
-      <w:r>
-        <w:rPr>
-          <w:lang w:val="el-GR"/>
-        </w:rPr>
-        <w:t xml:space="preserve"> </w:t>
-      </w:r>
-      <w:r>
-        <w:rPr>
-          <w:lang w:val="el-GR"/>
-        </w:rPr>
-        <w:t>–</w:t>
-      </w:r>
-      <w:r>
-        <w:rPr>
-          <w:lang w:val="el-GR"/>
-        </w:rPr>
-        <w:t xml:space="preserve"> </w:t>
-      </w:r>
-      <w:r>
-        <w:t>Do</w:t>
-      </w:r>
-      <w:r>
-        <w:rPr>
-          <w:lang w:val="el-GR"/>
-        </w:rPr>
-        <w:t xml:space="preserve"> </w:t>
-      </w:r>
-      <w:r>
-        <w:rPr>
-          <w:lang w:val="el-GR"/>
-        </w:rPr>
-        <w:t>Λίστα.</w:t>
+        <w:t xml:space="preserve">Τα στοιχεία </w:t>
+      </w:r>
+      <w:r>
+        <w:rPr>
+          <w:lang w:val="el-GR"/>
+        </w:rPr>
+        <w:t xml:space="preserve">εισόδου ελέγχονται </w:t>
+      </w:r>
+      <w:r>
+        <w:rPr>
+          <w:lang w:val="el-GR"/>
+        </w:rPr>
+        <w:t xml:space="preserve">και ο χρήστης ενημερώνεται με κατάλληλο μήνυμα. </w:t>
       </w:r>
     </w:p>
     <w:p>
@@ -263,6 +191,108 @@
         <w:rPr>
           <w:lang w:val="el-GR"/>
         </w:rPr>
+        <w:t>Κατά την επιτυχή σύνδεση, ο υπάλληλος</w:t>
+      </w:r>
+      <w:r>
+        <w:rPr>
+          <w:lang w:val="el-GR"/>
+        </w:rPr>
+        <w:t xml:space="preserve"> μεταφέρεται στο παράθυρο όπου παρουσιάζονται οι υπηρεσίες που μπορεί να χρησιμοποιήσει.</w:t>
+      </w:r>
+    </w:p>
+    <w:p>
+      <w:pPr>
+        <w:pStyle w:val="a3"/>
+        <w:numPr>
+          <w:ilvl w:val="0"/>
+          <w:numId w:val="1"/>
+        </w:numPr>
+        <w:rPr>
+          <w:lang w:val="el-GR"/>
+        </w:rPr>
+      </w:pPr>
+      <w:r>
+        <w:rPr>
+          <w:lang w:val="el-GR"/>
+        </w:rPr>
+        <w:t xml:space="preserve">Έπειτα, ο υπάλληλος </w:t>
+      </w:r>
+      <w:r>
+        <w:rPr>
+          <w:lang w:val="el-GR"/>
+        </w:rPr>
+        <w:t>επιλέγει να δημιουργήσει</w:t>
+      </w:r>
+      <w:r>
+        <w:rPr>
+          <w:lang w:val="el-GR"/>
+        </w:rPr>
+        <w:t xml:space="preserve"> μία </w:t>
+      </w:r>
+      <w:r>
+        <w:rPr>
+          <w:lang w:val="el-GR"/>
+        </w:rPr>
+        <w:t>νέα</w:t>
+      </w:r>
+      <w:r>
+        <w:rPr>
+          <w:lang w:val="el-GR"/>
+        </w:rPr>
+        <w:t xml:space="preserve"> </w:t>
+      </w:r>
+      <w:r>
+        <w:t>To</w:t>
+      </w:r>
+      <w:r>
+        <w:rPr>
+          <w:lang w:val="el-GR"/>
+        </w:rPr>
+        <w:t xml:space="preserve"> </w:t>
+      </w:r>
+      <w:r>
+        <w:rPr>
+          <w:lang w:val="el-GR"/>
+        </w:rPr>
+        <w:t>–</w:t>
+      </w:r>
+      <w:r>
+        <w:rPr>
+          <w:lang w:val="el-GR"/>
+        </w:rPr>
+        <w:t xml:space="preserve"> </w:t>
+      </w:r>
+      <w:r>
+        <w:t>Do</w:t>
+      </w:r>
+      <w:r>
+        <w:rPr>
+          <w:lang w:val="el-GR"/>
+        </w:rPr>
+        <w:t xml:space="preserve"> </w:t>
+      </w:r>
+      <w:r>
+        <w:rPr>
+          <w:lang w:val="el-GR"/>
+        </w:rPr>
+        <w:t>Λίστα.</w:t>
+      </w:r>
+    </w:p>
+    <w:p>
+      <w:pPr>
+        <w:pStyle w:val="a3"/>
+        <w:numPr>
+          <w:ilvl w:val="0"/>
+          <w:numId w:val="1"/>
+        </w:numPr>
+        <w:rPr>
+          <w:lang w:val="el-GR"/>
+        </w:rPr>
+      </w:pPr>
+      <w:r>
+        <w:rPr>
+          <w:lang w:val="el-GR"/>
+        </w:rPr>
         <w:t>Σε νέο παράθυρο εμφανίζονται, οι</w:t>
       </w:r>
       <w:r>
@@ -414,7 +444,7 @@
         <w:rPr>
           <w:lang w:val="el-GR"/>
         </w:rPr>
-        <w:t xml:space="preserve">Ο υπάλληλος συνδέεται στην εφαρμογή με τα στοιχεία του λογαριασμού του. Στο ίδιο παράθυρο εμφανίζεται και η δυνατότητα ανάκτησης στοιχείων του λογαριασμού. </w:t>
+        <w:t xml:space="preserve">Ο υπάλληλος συνδέεται στην εφαρμογή με τα στοιχεία του λογαριασμού του. </w:t>
       </w:r>
     </w:p>
     <w:p>
@@ -432,7 +462,7 @@
         <w:rPr>
           <w:lang w:val="el-GR"/>
         </w:rPr>
-        <w:t>Τα στοιχεία εισόδου ελέγχονται και ο χρήστης ενημερώνεται με κατάλληλο μήνυμα. Κατά την επιτυχή σύνδεση, ο υπάλληλος μεταφέρεται στο παράθυρο όπου παρουσιάζονται οι υπηρεσίες που μπορεί να χρησιμοποιήσει.</w:t>
+        <w:t xml:space="preserve">Στο ίδιο παράθυρο εμφανίζεται και η δυνατότητα ανάκτησης στοιχείων του λογαριασμού. </w:t>
       </w:r>
     </w:p>
     <w:p>
@@ -450,25 +480,7 @@
         <w:rPr>
           <w:lang w:val="el-GR"/>
         </w:rPr>
-        <w:t xml:space="preserve">Έπειτα, ο υπάλληλος επιλέγει να αναζητήσει μία νέα </w:t>
-      </w:r>
-      <w:r>
-        <w:t>To</w:t>
-      </w:r>
-      <w:r>
-        <w:rPr>
-          <w:lang w:val="el-GR"/>
-        </w:rPr>
-        <w:t xml:space="preserve"> – </w:t>
-      </w:r>
-      <w:r>
-        <w:t>Do</w:t>
-      </w:r>
-      <w:r>
-        <w:rPr>
-          <w:lang w:val="el-GR"/>
-        </w:rPr>
-        <w:t xml:space="preserve"> Λίστα χρησιμοποιώντας την δυνατότητα αναζήτησης που υπάρχει το παράθυρο.</w:t>
+        <w:t xml:space="preserve">Τα στοιχεία εισόδου ελέγχονται και ο χρήστης ενημερώνεται με κατάλληλο μήνυμα. </w:t>
       </w:r>
     </w:p>
     <w:p>
@@ -486,6 +498,60 @@
         <w:rPr>
           <w:lang w:val="el-GR"/>
         </w:rPr>
+        <w:t>Κατά την επιτυχή σύνδεση, ο υπάλληλος μεταφέρεται στο παράθυρο όπου παρουσιάζονται οι υπηρεσίες που μπορεί να χρησιμοποιήσει.</w:t>
+      </w:r>
+    </w:p>
+    <w:p>
+      <w:pPr>
+        <w:pStyle w:val="a3"/>
+        <w:numPr>
+          <w:ilvl w:val="0"/>
+          <w:numId w:val="2"/>
+        </w:numPr>
+        <w:rPr>
+          <w:lang w:val="el-GR"/>
+        </w:rPr>
+      </w:pPr>
+      <w:r>
+        <w:rPr>
+          <w:lang w:val="el-GR"/>
+        </w:rPr>
+        <w:t xml:space="preserve">Έπειτα, ο υπάλληλος επιλέγει να αναζητήσει μία νέα </w:t>
+      </w:r>
+      <w:r>
+        <w:t>To</w:t>
+      </w:r>
+      <w:r>
+        <w:rPr>
+          <w:lang w:val="el-GR"/>
+        </w:rPr>
+        <w:t xml:space="preserve"> – </w:t>
+      </w:r>
+      <w:r>
+        <w:t>Do</w:t>
+      </w:r>
+      <w:r>
+        <w:rPr>
+          <w:lang w:val="el-GR"/>
+        </w:rPr>
+        <w:t xml:space="preserve"> Λίστα χρησιμοποιώντας την δυνατότητα αναζήτησης που υπάρχει το παράθυρο.</w:t>
+      </w:r>
+    </w:p>
+    <w:p>
+      <w:pPr>
+        <w:pStyle w:val="a3"/>
+        <w:numPr>
+          <w:ilvl w:val="0"/>
+          <w:numId w:val="2"/>
+        </w:numPr>
+        <w:rPr>
+          <w:lang w:val="el-GR"/>
+        </w:rPr>
+      </w:pPr>
+      <w:r>
+        <w:rPr>
+          <w:lang w:val="el-GR"/>
+        </w:rPr>
         <w:t>Εισάγει την φράση προς αναζήτηση και επιλέγει αν θα αναζητήσει την φράση στο περιεχόμενο της λίστας ή στο όνομα της λίστας.</w:t>
       </w:r>
     </w:p>
@@ -625,7 +691,7 @@
         <w:rPr>
           <w:lang w:val="el-GR"/>
         </w:rPr>
-        <w:t xml:space="preserve">Ο υπάλληλος συνδέεται στην εφαρμογή με τα στοιχεία του λογαριασμού του. Στο ίδιο παράθυρο εμφανίζεται και η δυνατότητα ανάκτησης στοιχείων του λογαριασμού. </w:t>
+        <w:t xml:space="preserve">Ο υπάλληλος συνδέεται στην εφαρμογή με τα στοιχεία του λογαριασμού του. </w:t>
       </w:r>
     </w:p>
     <w:p>
@@ -643,7 +709,7 @@
         <w:rPr>
           <w:lang w:val="el-GR"/>
         </w:rPr>
-        <w:t>Τα στοιχεία εισόδου ελέγχονται και ο χρήστης ενημερώνεται με κατάλληλο μήνυμα. Κατά την επιτυχή σύνδεση, ο υπάλληλος μεταφέρεται στο παράθυρο όπου παρουσιάζονται οι υπηρεσίες που μπορεί να χρησιμοποιήσει.</w:t>
+        <w:t xml:space="preserve">Στο ίδιο παράθυρο εμφανίζεται και η δυνατότητα ανάκτησης στοιχείων του λογαριασμού. </w:t>
       </w:r>
     </w:p>
     <w:p>
@@ -661,55 +727,7 @@
         <w:rPr>
           <w:lang w:val="el-GR"/>
         </w:rPr>
-        <w:t xml:space="preserve">Έπειτα, ο υπάλληλος επιλέγει να </w:t>
-      </w:r>
-      <w:r>
-        <w:rPr>
-          <w:lang w:val="el-GR"/>
-        </w:rPr>
-        <w:t>επεξεργαστεί</w:t>
-      </w:r>
-      <w:r>
-        <w:rPr>
-          <w:lang w:val="el-GR"/>
-        </w:rPr>
-        <w:t xml:space="preserve"> μία </w:t>
-      </w:r>
-      <w:r>
-        <w:rPr>
-          <w:lang w:val="el-GR"/>
-        </w:rPr>
-        <w:t>υπάρχουσα</w:t>
-      </w:r>
-      <w:r>
-        <w:rPr>
-          <w:lang w:val="el-GR"/>
-        </w:rPr>
-        <w:t xml:space="preserve"> </w:t>
-      </w:r>
-      <w:r>
-        <w:t>To</w:t>
-      </w:r>
-      <w:r>
-        <w:rPr>
-          <w:lang w:val="el-GR"/>
-        </w:rPr>
-        <w:t xml:space="preserve"> – </w:t>
-      </w:r>
-      <w:r>
-        <w:t>Do</w:t>
-      </w:r>
-      <w:r>
-        <w:rPr>
-          <w:lang w:val="el-GR"/>
-        </w:rPr>
-        <w:t xml:space="preserve"> Λίστα</w:t>
-      </w:r>
-      <w:r>
-        <w:rPr>
-          <w:lang w:val="el-GR"/>
-        </w:rPr>
-        <w:t>.</w:t>
+        <w:t xml:space="preserve">Τα στοιχεία εισόδου ελέγχονται και ο χρήστης ενημερώνεται με κατάλληλο μήνυμα. </w:t>
       </w:r>
     </w:p>
     <w:p>
@@ -727,6 +745,90 @@
         <w:rPr>
           <w:lang w:val="el-GR"/>
         </w:rPr>
+        <w:t>Κατά την επιτυχή σύνδεση, ο υπάλληλος μεταφέρεται στο παράθυρο όπου παρουσιάζονται οι υπηρεσίες που μπορεί να χρησιμοποιήσει.</w:t>
+      </w:r>
+    </w:p>
+    <w:p>
+      <w:pPr>
+        <w:pStyle w:val="a3"/>
+        <w:numPr>
+          <w:ilvl w:val="0"/>
+          <w:numId w:val="3"/>
+        </w:numPr>
+        <w:rPr>
+          <w:lang w:val="el-GR"/>
+        </w:rPr>
+      </w:pPr>
+      <w:r>
+        <w:rPr>
+          <w:lang w:val="el-GR"/>
+        </w:rPr>
+        <w:t xml:space="preserve">Έπειτα, ο υπάλληλος επιλέγει να </w:t>
+      </w:r>
+      <w:r>
+        <w:rPr>
+          <w:lang w:val="el-GR"/>
+        </w:rPr>
+        <w:t>επεξεργαστεί</w:t>
+      </w:r>
+      <w:r>
+        <w:rPr>
+          <w:lang w:val="el-GR"/>
+        </w:rPr>
+        <w:t xml:space="preserve"> μία </w:t>
+      </w:r>
+      <w:r>
+        <w:rPr>
+          <w:lang w:val="el-GR"/>
+        </w:rPr>
+        <w:t>υπάρχουσα</w:t>
+      </w:r>
+      <w:r>
+        <w:rPr>
+          <w:lang w:val="el-GR"/>
+        </w:rPr>
+        <w:t xml:space="preserve"> </w:t>
+      </w:r>
+      <w:r>
+        <w:t>To</w:t>
+      </w:r>
+      <w:r>
+        <w:rPr>
+          <w:lang w:val="el-GR"/>
+        </w:rPr>
+        <w:t xml:space="preserve"> – </w:t>
+      </w:r>
+      <w:r>
+        <w:t>Do</w:t>
+      </w:r>
+      <w:r>
+        <w:rPr>
+          <w:lang w:val="el-GR"/>
+        </w:rPr>
+        <w:t xml:space="preserve"> Λίστα</w:t>
+      </w:r>
+      <w:r>
+        <w:rPr>
+          <w:lang w:val="el-GR"/>
+        </w:rPr>
+        <w:t>.</w:t>
+      </w:r>
+    </w:p>
+    <w:p>
+      <w:pPr>
+        <w:pStyle w:val="a3"/>
+        <w:numPr>
+          <w:ilvl w:val="0"/>
+          <w:numId w:val="3"/>
+        </w:numPr>
+        <w:rPr>
+          <w:lang w:val="el-GR"/>
+        </w:rPr>
+      </w:pPr>
+      <w:r>
+        <w:rPr>
+          <w:lang w:val="el-GR"/>
+        </w:rPr>
         <w:t xml:space="preserve">Σε νέο παράθυρο, εμφανίζεται η </w:t>
       </w:r>
       <w:r>
@@ -908,10 +1010,13 @@
         </w:rPr>
       </w:pPr>
       <w:r>
-        <w:rPr>
-          <w:lang w:val="el-GR"/>
-        </w:rPr>
-        <w:t>4.α.1.</w:t>
+        <w:t>6</w:t>
+      </w:r>
+      <w:r>
+        <w:rPr>
+          <w:lang w:val="el-GR"/>
+        </w:rPr>
+        <w:t>.α.1.</w:t>
       </w:r>
       <w:r>
         <w:rPr>
@@ -923,7 +1028,7 @@
         <w:rPr>
           <w:lang w:val="el-GR"/>
         </w:rPr>
-        <w:t xml:space="preserve">Ο υπάλληλος στην εφαρμογή με τα στοιχεία του λογαριασμού του. Στο ίδιο παράθυρο εμφανίζεται και η δυνατότητα ανάκτησης στοιχείων του λογαριασμού. </w:t>
+        <w:t xml:space="preserve">Ο υπάλληλος στην εφαρμογή με τα στοιχεία του λογαριασμού του. </w:t>
       </w:r>
     </w:p>
     <w:p>
@@ -934,30 +1039,121 @@
         </w:rPr>
       </w:pPr>
       <w:r>
-        <w:rPr>
-          <w:lang w:val="el-GR"/>
-        </w:rPr>
-        <w:t xml:space="preserve">4.α.2. </w:t>
+        <w:t>6</w:t>
+      </w:r>
+      <w:r>
+        <w:rPr>
+          <w:lang w:val="el-GR"/>
+        </w:rPr>
+        <w:t xml:space="preserve">.α.2. </w:t>
       </w:r>
       <w:r>
         <w:rPr>
           <w:lang w:val="el-GR"/>
         </w:rPr>
         <w:tab/>
-        <w:t>Τα στοιχεία εισόδου ελέγχονται και ο χρήστης ενημερώνεται με κατάλληλο μήνυμα. Κατά την επιτυχή σύνδεση, ο υπάλληλος μεταφέρεται στο παράθυρο όπου παρουσιάζονται οι υπηρεσίες που μπορεί να χρησιμοποιήσει.</w:t>
-      </w:r>
-    </w:p>
-    <w:p>
-      <w:pPr>
-        <w:rPr>
-          <w:lang w:val="el-GR"/>
-        </w:rPr>
-      </w:pPr>
-      <w:r>
-        <w:rPr>
-          <w:lang w:val="el-GR"/>
-        </w:rPr>
-        <w:t>4.α.3.</w:t>
+      </w:r>
+      <w:r>
+        <w:rPr>
+          <w:lang w:val="el-GR"/>
+        </w:rPr>
+        <w:t xml:space="preserve">Στο ίδιο παράθυρο εμφανίζεται και η δυνατότητα ανάκτησης στοιχείων του λογαριασμού. </w:t>
+      </w:r>
+    </w:p>
+    <w:p>
+      <w:pPr>
+        <w:ind w:left="720" w:hanging="720"/>
+        <w:rPr>
+          <w:lang w:val="el-GR"/>
+        </w:rPr>
+      </w:pPr>
+      <w:r>
+        <w:t>6</w:t>
+      </w:r>
+      <w:r>
+        <w:rPr>
+          <w:lang w:val="el-GR"/>
+        </w:rPr>
+        <w:t>.α.</w:t>
+      </w:r>
+      <w:r>
+        <w:t>3</w:t>
+      </w:r>
+      <w:r>
+        <w:rPr>
+          <w:lang w:val="el-GR"/>
+        </w:rPr>
+        <w:t xml:space="preserve">. </w:t>
+      </w:r>
+      <w:r>
+        <w:rPr>
+          <w:lang w:val="el-GR"/>
+        </w:rPr>
+        <w:tab/>
+        <w:t xml:space="preserve">Τα στοιχεία εισόδου ελέγχονται και ο χρήστης ενημερώνεται με κατάλληλο μήνυμα. </w:t>
+      </w:r>
+    </w:p>
+    <w:p>
+      <w:pPr>
+        <w:ind w:left="720" w:hanging="720"/>
+        <w:rPr>
+          <w:lang w:val="el-GR"/>
+        </w:rPr>
+      </w:pPr>
+      <w:r>
+        <w:t>6</w:t>
+      </w:r>
+      <w:r>
+        <w:rPr>
+          <w:lang w:val="el-GR"/>
+        </w:rPr>
+        <w:t>.α.</w:t>
+      </w:r>
+      <w:r>
+        <w:t>4</w:t>
+      </w:r>
+      <w:r>
+        <w:rPr>
+          <w:lang w:val="el-GR"/>
+        </w:rPr>
+        <w:t xml:space="preserve">. </w:t>
+      </w:r>
+      <w:r>
+        <w:rPr>
+          <w:lang w:val="el-GR"/>
+        </w:rPr>
+        <w:tab/>
+      </w:r>
+      <w:r>
+        <w:rPr>
+          <w:lang w:val="el-GR"/>
+        </w:rPr>
+        <w:t>Κατά την επιτυχή σύνδεση, ο υπάλληλος μεταφέρεται στο παράθυρο όπου παρουσιάζονται οι υπηρεσίες που μπορεί να χρησιμοποιήσει.</w:t>
+      </w:r>
+    </w:p>
+    <w:p>
+      <w:pPr>
+        <w:rPr>
+          <w:lang w:val="el-GR"/>
+        </w:rPr>
+      </w:pPr>
+      <w:r>
+        <w:t>6</w:t>
+      </w:r>
+      <w:r>
+        <w:rPr>
+          <w:lang w:val="el-GR"/>
+        </w:rPr>
+        <w:t>.α.</w:t>
+      </w:r>
+      <w:r>
+        <w:t>5</w:t>
+      </w:r>
+      <w:r>
+        <w:rPr>
+          <w:lang w:val="el-GR"/>
+        </w:rPr>
+        <w:t>.</w:t>
       </w:r>
       <w:r>
         <w:rPr>
@@ -993,10 +1189,22 @@
         </w:rPr>
       </w:pPr>
       <w:r>
-        <w:rPr>
-          <w:lang w:val="el-GR"/>
-        </w:rPr>
-        <w:t>4.α.4.</w:t>
+        <w:t>6</w:t>
+      </w:r>
+      <w:r>
+        <w:rPr>
+          <w:lang w:val="el-GR"/>
+        </w:rPr>
+        <w:t>.α.</w:t>
+      </w:r>
+      <w:r>
+        <w:t>6</w:t>
+      </w:r>
+      <w:r>
+        <w:rPr>
+          <w:lang w:val="el-GR"/>
+        </w:rPr>
+        <w:t>.</w:t>
       </w:r>
       <w:r>
         <w:rPr>
@@ -1031,10 +1239,22 @@
         </w:rPr>
       </w:pPr>
       <w:r>
-        <w:rPr>
-          <w:lang w:val="el-GR"/>
-        </w:rPr>
-        <w:t>4.α.5.</w:t>
+        <w:t>6</w:t>
+      </w:r>
+      <w:r>
+        <w:rPr>
+          <w:lang w:val="el-GR"/>
+        </w:rPr>
+        <w:t>.α.</w:t>
+      </w:r>
+      <w:r>
+        <w:t>7</w:t>
+      </w:r>
+      <w:r>
+        <w:rPr>
+          <w:lang w:val="el-GR"/>
+        </w:rPr>
+        <w:t>.</w:t>
       </w:r>
       <w:r>
         <w:rPr>
@@ -1060,7 +1280,19 @@
         <w:rPr>
           <w:lang w:val="el-GR"/>
         </w:rPr>
-        <w:t>4.α.6</w:t>
+        <w:t>6</w:t>
+      </w:r>
+      <w:r>
+        <w:rPr>
+          <w:lang w:val="el-GR"/>
+        </w:rPr>
+        <w:t>.α.</w:t>
+      </w:r>
+      <w:r>
+        <w:rPr>
+          <w:lang w:val="el-GR"/>
+        </w:rPr>
+        <w:t>8</w:t>
       </w:r>
       <w:r>
         <w:rPr>
@@ -1231,7 +1463,13 @@
         <w:rPr>
           <w:lang w:val="el-GR"/>
         </w:rPr>
-        <w:t>4.</w:t>
+        <w:t>6</w:t>
+      </w:r>
+      <w:r>
+        <w:rPr>
+          <w:lang w:val="el-GR"/>
+        </w:rPr>
+        <w:t>.</w:t>
       </w:r>
       <w:r>
         <w:rPr>
@@ -1255,7 +1493,7 @@
         <w:rPr>
           <w:lang w:val="el-GR"/>
         </w:rPr>
-        <w:t xml:space="preserve">Ο υπάλληλος συνδέεται στην εφαρμογή με τα στοιχεία του λογαριασμού του. Στο ίδιο παράθυρο εμφανίζεται και η δυνατότητα ανάκτησης στοιχείων του λογαριασμού. </w:t>
+        <w:t xml:space="preserve">Ο υπάλληλος στην εφαρμογή με τα στοιχεία του λογαριασμού του. </w:t>
       </w:r>
     </w:p>
     <w:p>
@@ -1269,7 +1507,13 @@
         <w:rPr>
           <w:lang w:val="el-GR"/>
         </w:rPr>
-        <w:t>4.</w:t>
+        <w:t>6</w:t>
+      </w:r>
+      <w:r>
+        <w:rPr>
+          <w:lang w:val="el-GR"/>
+        </w:rPr>
+        <w:t>.</w:t>
       </w:r>
       <w:r>
         <w:rPr>
@@ -1288,20 +1532,32 @@
           <w:lang w:val="el-GR"/>
         </w:rPr>
         <w:tab/>
-        <w:t>Τα στοιχεία εισόδου ελέγχονται και ο χρήστης ενημερώνεται με κατάλληλο μήνυμα. Κατά την επιτυχή σύνδεση, ο υπάλληλος μεταφέρεται στο παράθυρο όπου παρουσιάζονται οι υπηρεσίες που μπορεί να χρησιμοποιήσει.</w:t>
-      </w:r>
-    </w:p>
-    <w:p>
-      <w:pPr>
-        <w:rPr>
-          <w:lang w:val="el-GR"/>
-        </w:rPr>
-      </w:pPr>
-      <w:r>
-        <w:rPr>
-          <w:lang w:val="el-GR"/>
-        </w:rPr>
-        <w:t>4.</w:t>
+      </w:r>
+      <w:r>
+        <w:rPr>
+          <w:lang w:val="el-GR"/>
+        </w:rPr>
+        <w:t xml:space="preserve">Στο ίδιο παράθυρο εμφανίζεται και η δυνατότητα ανάκτησης στοιχείων του λογαριασμού. </w:t>
+      </w:r>
+    </w:p>
+    <w:p>
+      <w:pPr>
+        <w:ind w:left="720" w:hanging="720"/>
+        <w:rPr>
+          <w:lang w:val="el-GR"/>
+        </w:rPr>
+      </w:pPr>
+      <w:r>
+        <w:rPr>
+          <w:lang w:val="el-GR"/>
+        </w:rPr>
+        <w:t>6</w:t>
+      </w:r>
+      <w:r>
+        <w:rPr>
+          <w:lang w:val="el-GR"/>
+        </w:rPr>
+        <w:t>.</w:t>
       </w:r>
       <w:r>
         <w:rPr>
@@ -1313,7 +1569,125 @@
         <w:rPr>
           <w:lang w:val="el-GR"/>
         </w:rPr>
-        <w:t>.3.</w:t>
+        <w:t>.</w:t>
+      </w:r>
+      <w:r>
+        <w:rPr>
+          <w:lang w:val="el-GR"/>
+        </w:rPr>
+        <w:t>3</w:t>
+      </w:r>
+      <w:r>
+        <w:rPr>
+          <w:lang w:val="el-GR"/>
+        </w:rPr>
+        <w:t xml:space="preserve">. </w:t>
+      </w:r>
+      <w:r>
+        <w:rPr>
+          <w:lang w:val="el-GR"/>
+        </w:rPr>
+        <w:tab/>
+        <w:t xml:space="preserve">Τα στοιχεία εισόδου ελέγχονται και ο χρήστης ενημερώνεται με κατάλληλο μήνυμα. </w:t>
+      </w:r>
+    </w:p>
+    <w:p>
+      <w:pPr>
+        <w:ind w:left="720" w:hanging="720"/>
+        <w:rPr>
+          <w:lang w:val="el-GR"/>
+        </w:rPr>
+      </w:pPr>
+      <w:r>
+        <w:rPr>
+          <w:lang w:val="el-GR"/>
+        </w:rPr>
+        <w:t>6</w:t>
+      </w:r>
+      <w:r>
+        <w:rPr>
+          <w:lang w:val="el-GR"/>
+        </w:rPr>
+        <w:t>.</w:t>
+      </w:r>
+      <w:r>
+        <w:rPr>
+          <w:lang w:val="el-GR"/>
+        </w:rPr>
+        <w:t>β</w:t>
+      </w:r>
+      <w:r>
+        <w:rPr>
+          <w:lang w:val="el-GR"/>
+        </w:rPr>
+        <w:t>.</w:t>
+      </w:r>
+      <w:r>
+        <w:rPr>
+          <w:lang w:val="el-GR"/>
+        </w:rPr>
+        <w:t>4</w:t>
+      </w:r>
+      <w:r>
+        <w:rPr>
+          <w:lang w:val="el-GR"/>
+        </w:rPr>
+        <w:t xml:space="preserve">. </w:t>
+      </w:r>
+      <w:r>
+        <w:rPr>
+          <w:lang w:val="el-GR"/>
+        </w:rPr>
+        <w:tab/>
+      </w:r>
+      <w:r>
+        <w:rPr>
+          <w:lang w:val="el-GR"/>
+        </w:rPr>
+        <w:t>Κατά την επιτυχή σύνδεση, ο υπάλληλος μεταφέρεται στο παράθυρο όπου παρουσιάζονται οι υπηρεσίες που μπορεί να χρησιμοποιήσει.</w:t>
+      </w:r>
+    </w:p>
+    <w:p>
+      <w:pPr>
+        <w:rPr>
+          <w:lang w:val="el-GR"/>
+        </w:rPr>
+      </w:pPr>
+      <w:r>
+        <w:rPr>
+          <w:lang w:val="el-GR"/>
+        </w:rPr>
+        <w:t>6</w:t>
+      </w:r>
+      <w:r>
+        <w:rPr>
+          <w:lang w:val="el-GR"/>
+        </w:rPr>
+        <w:t>.</w:t>
+      </w:r>
+      <w:r>
+        <w:rPr>
+          <w:lang w:val="el-GR"/>
+        </w:rPr>
+        <w:t>β</w:t>
+      </w:r>
+      <w:r>
+        <w:rPr>
+          <w:lang w:val="el-GR"/>
+        </w:rPr>
+        <w:t>.</w:t>
+      </w:r>
+      <w:r>
+        <w:rPr>
+          <w:lang w:val="el-GR"/>
+        </w:rPr>
+        <w:t>5</w:t>
+      </w:r>
+      <w:r>
+        <w:rPr>
+          <w:lang w:val="el-GR"/>
+        </w:rPr>
+        <w:t>.</w:t>
       </w:r>
       <w:r>
         <w:rPr>
@@ -1352,7 +1726,13 @@
         <w:rPr>
           <w:lang w:val="el-GR"/>
         </w:rPr>
-        <w:t>4.</w:t>
+        <w:t>6</w:t>
+      </w:r>
+      <w:r>
+        <w:rPr>
+          <w:lang w:val="el-GR"/>
+        </w:rPr>
+        <w:t>.</w:t>
       </w:r>
       <w:r>
         <w:rPr>
@@ -1364,7 +1744,19 @@
         <w:rPr>
           <w:lang w:val="el-GR"/>
         </w:rPr>
-        <w:t>.4.</w:t>
+        <w:t>.</w:t>
+      </w:r>
+      <w:r>
+        <w:rPr>
+          <w:lang w:val="el-GR"/>
+        </w:rPr>
+        <w:t>6</w:t>
+      </w:r>
+      <w:r>
+        <w:rPr>
+          <w:lang w:val="el-GR"/>
+        </w:rPr>
+        <w:t>.</w:t>
       </w:r>
       <w:r>
         <w:rPr>
@@ -1402,7 +1794,13 @@
         <w:rPr>
           <w:lang w:val="el-GR"/>
         </w:rPr>
-        <w:t>4.</w:t>
+        <w:t>6</w:t>
+      </w:r>
+      <w:r>
+        <w:rPr>
+          <w:lang w:val="el-GR"/>
+        </w:rPr>
+        <w:t>.</w:t>
       </w:r>
       <w:r>
         <w:rPr>
@@ -1414,7 +1812,19 @@
         <w:rPr>
           <w:lang w:val="el-GR"/>
         </w:rPr>
-        <w:t>.5.</w:t>
+        <w:t>.</w:t>
+      </w:r>
+      <w:r>
+        <w:rPr>
+          <w:lang w:val="el-GR"/>
+        </w:rPr>
+        <w:t>7</w:t>
+      </w:r>
+      <w:r>
+        <w:rPr>
+          <w:lang w:val="el-GR"/>
+        </w:rPr>
+        <w:t>.</w:t>
       </w:r>
       <w:r>
         <w:rPr>
@@ -1440,7 +1850,19 @@
         <w:rPr>
           <w:lang w:val="el-GR"/>
         </w:rPr>
-        <w:t>4.β.6</w:t>
+        <w:t>6</w:t>
+      </w:r>
+      <w:r>
+        <w:rPr>
+          <w:lang w:val="el-GR"/>
+        </w:rPr>
+        <w:t>.β.</w:t>
+      </w:r>
+      <w:r>
+        <w:rPr>
+          <w:lang w:val="el-GR"/>
+        </w:rPr>
+        <w:t>8.</w:t>
       </w:r>
       <w:r>
         <w:rPr>
@@ -1491,7 +1913,19 @@
         <w:rPr>
           <w:lang w:val="el-GR"/>
         </w:rPr>
-        <w:t>4.β.7</w:t>
+        <w:t>6</w:t>
+      </w:r>
+      <w:r>
+        <w:rPr>
+          <w:lang w:val="el-GR"/>
+        </w:rPr>
+        <w:t>.β.</w:t>
+      </w:r>
+      <w:r>
+        <w:rPr>
+          <w:lang w:val="el-GR"/>
+        </w:rPr>
+        <w:t>9.</w:t>
       </w:r>
       <w:r>
         <w:rPr>
@@ -1613,7 +2047,6 @@
           <w:bCs/>
           <w:lang w:val="el-GR"/>
         </w:rPr>
-        <w:lastRenderedPageBreak/>
         <w:t>3</w:t>
       </w:r>
       <w:r>
@@ -1721,7 +2154,13 @@
         <w:rPr>
           <w:lang w:val="el-GR"/>
         </w:rPr>
-        <w:t>4.</w:t>
+        <w:t>6</w:t>
+      </w:r>
+      <w:r>
+        <w:rPr>
+          <w:lang w:val="el-GR"/>
+        </w:rPr>
+        <w:t>.</w:t>
       </w:r>
       <w:r>
         <w:rPr>
@@ -1745,7 +2184,7 @@
         <w:rPr>
           <w:lang w:val="el-GR"/>
         </w:rPr>
-        <w:t xml:space="preserve">Ο υπάλληλος συνδέεται στην εφαρμογή με τα στοιχεία του λογαριασμού του. Στο ίδιο παράθυρο εμφανίζεται και η δυνατότητα ανάκτησης στοιχείων του λογαριασμού. </w:t>
+        <w:t xml:space="preserve">Ο υπάλληλος συνδέεται στην εφαρμογή με τα στοιχεία του λογαριασμού του. </w:t>
       </w:r>
     </w:p>
     <w:p>
@@ -1759,7 +2198,13 @@
         <w:rPr>
           <w:lang w:val="el-GR"/>
         </w:rPr>
-        <w:t>4.</w:t>
+        <w:t>6</w:t>
+      </w:r>
+      <w:r>
+        <w:rPr>
+          <w:lang w:val="el-GR"/>
+        </w:rPr>
+        <w:t>.</w:t>
       </w:r>
       <w:r>
         <w:rPr>
@@ -1771,27 +2216,51 @@
         <w:rPr>
           <w:lang w:val="el-GR"/>
         </w:rPr>
-        <w:t xml:space="preserve">.2. </w:t>
+        <w:t>.</w:t>
+      </w:r>
+      <w:r>
+        <w:rPr>
+          <w:lang w:val="el-GR"/>
+        </w:rPr>
+        <w:t>2</w:t>
+      </w:r>
+      <w:r>
+        <w:rPr>
+          <w:lang w:val="el-GR"/>
+        </w:rPr>
+        <w:t>.</w:t>
       </w:r>
       <w:r>
         <w:rPr>
           <w:lang w:val="el-GR"/>
         </w:rPr>
         <w:tab/>
-        <w:t>Τα στοιχεία εισόδου ελέγχονται και ο χρήστης ενημερώνεται με κατάλληλο μήνυμα. Κατά την επιτυχή σύνδεση, ο υπάλληλος μεταφέρεται στο παράθυρο όπου παρουσιάζονται οι υπηρεσίες που μπορεί να χρησιμοποιήσει.</w:t>
-      </w:r>
-    </w:p>
-    <w:p>
-      <w:pPr>
-        <w:rPr>
-          <w:lang w:val="el-GR"/>
-        </w:rPr>
-      </w:pPr>
-      <w:r>
-        <w:rPr>
-          <w:lang w:val="el-GR"/>
-        </w:rPr>
-        <w:t>4.</w:t>
+      </w:r>
+      <w:r>
+        <w:rPr>
+          <w:lang w:val="el-GR"/>
+        </w:rPr>
+        <w:t xml:space="preserve">Στο ίδιο παράθυρο εμφανίζεται και η δυνατότητα ανάκτησης στοιχείων του λογαριασμού. </w:t>
+      </w:r>
+    </w:p>
+    <w:p>
+      <w:pPr>
+        <w:ind w:left="720" w:hanging="720"/>
+        <w:rPr>
+          <w:lang w:val="el-GR"/>
+        </w:rPr>
+      </w:pPr>
+      <w:r>
+        <w:rPr>
+          <w:lang w:val="el-GR"/>
+        </w:rPr>
+        <w:t>6</w:t>
+      </w:r>
+      <w:r>
+        <w:rPr>
+          <w:lang w:val="el-GR"/>
+        </w:rPr>
+        <w:t>.</w:t>
       </w:r>
       <w:r>
         <w:rPr>
@@ -1803,7 +2272,125 @@
         <w:rPr>
           <w:lang w:val="el-GR"/>
         </w:rPr>
-        <w:t>.3.</w:t>
+        <w:t>.</w:t>
+      </w:r>
+      <w:r>
+        <w:rPr>
+          <w:lang w:val="el-GR"/>
+        </w:rPr>
+        <w:t>3</w:t>
+      </w:r>
+      <w:r>
+        <w:rPr>
+          <w:lang w:val="el-GR"/>
+        </w:rPr>
+        <w:t xml:space="preserve">. </w:t>
+      </w:r>
+      <w:r>
+        <w:rPr>
+          <w:lang w:val="el-GR"/>
+        </w:rPr>
+        <w:tab/>
+        <w:t xml:space="preserve">Τα στοιχεία εισόδου ελέγχονται και ο χρήστης ενημερώνεται με κατάλληλο μήνυμα. </w:t>
+      </w:r>
+    </w:p>
+    <w:p>
+      <w:pPr>
+        <w:ind w:left="720" w:hanging="720"/>
+        <w:rPr>
+          <w:lang w:val="el-GR"/>
+        </w:rPr>
+      </w:pPr>
+      <w:r>
+        <w:rPr>
+          <w:lang w:val="el-GR"/>
+        </w:rPr>
+        <w:t>6</w:t>
+      </w:r>
+      <w:r>
+        <w:rPr>
+          <w:lang w:val="el-GR"/>
+        </w:rPr>
+        <w:t>.</w:t>
+      </w:r>
+      <w:r>
+        <w:rPr>
+          <w:lang w:val="el-GR"/>
+        </w:rPr>
+        <w:t>γ</w:t>
+      </w:r>
+      <w:r>
+        <w:rPr>
+          <w:lang w:val="el-GR"/>
+        </w:rPr>
+        <w:t>.</w:t>
+      </w:r>
+      <w:r>
+        <w:rPr>
+          <w:lang w:val="el-GR"/>
+        </w:rPr>
+        <w:t>4</w:t>
+      </w:r>
+      <w:r>
+        <w:rPr>
+          <w:lang w:val="el-GR"/>
+        </w:rPr>
+        <w:t>.</w:t>
+      </w:r>
+      <w:r>
+        <w:rPr>
+          <w:lang w:val="el-GR"/>
+        </w:rPr>
+        <w:tab/>
+      </w:r>
+      <w:r>
+        <w:rPr>
+          <w:lang w:val="el-GR"/>
+        </w:rPr>
+        <w:t>Κατά την επιτυχή σύνδεση, ο υπάλληλος μεταφέρεται στο παράθυρο όπου παρουσιάζονται οι υπηρεσίες που μπορεί να χρησιμοποιήσει.</w:t>
+      </w:r>
+    </w:p>
+    <w:p>
+      <w:pPr>
+        <w:rPr>
+          <w:lang w:val="el-GR"/>
+        </w:rPr>
+      </w:pPr>
+      <w:r>
+        <w:rPr>
+          <w:lang w:val="el-GR"/>
+        </w:rPr>
+        <w:t>6</w:t>
+      </w:r>
+      <w:r>
+        <w:rPr>
+          <w:lang w:val="el-GR"/>
+        </w:rPr>
+        <w:t>.</w:t>
+      </w:r>
+      <w:r>
+        <w:rPr>
+          <w:lang w:val="el-GR"/>
+        </w:rPr>
+        <w:t>γ</w:t>
+      </w:r>
+      <w:r>
+        <w:rPr>
+          <w:lang w:val="el-GR"/>
+        </w:rPr>
+        <w:t>.</w:t>
+      </w:r>
+      <w:r>
+        <w:rPr>
+          <w:lang w:val="el-GR"/>
+        </w:rPr>
+        <w:t>5</w:t>
+      </w:r>
+      <w:r>
+        <w:rPr>
+          <w:lang w:val="el-GR"/>
+        </w:rPr>
+        <w:t>.</w:t>
       </w:r>
       <w:r>
         <w:rPr>
@@ -1842,7 +2429,13 @@
         <w:rPr>
           <w:lang w:val="el-GR"/>
         </w:rPr>
-        <w:t>4.</w:t>
+        <w:t>6</w:t>
+      </w:r>
+      <w:r>
+        <w:rPr>
+          <w:lang w:val="el-GR"/>
+        </w:rPr>
+        <w:t>.</w:t>
       </w:r>
       <w:r>
         <w:rPr>
@@ -1854,7 +2447,19 @@
         <w:rPr>
           <w:lang w:val="el-GR"/>
         </w:rPr>
-        <w:t>.4.</w:t>
+        <w:t>.</w:t>
+      </w:r>
+      <w:r>
+        <w:rPr>
+          <w:lang w:val="el-GR"/>
+        </w:rPr>
+        <w:t>6</w:t>
+      </w:r>
+      <w:r>
+        <w:rPr>
+          <w:lang w:val="el-GR"/>
+        </w:rPr>
+        <w:t>.</w:t>
       </w:r>
       <w:r>
         <w:rPr>
@@ -1892,7 +2497,13 @@
         <w:rPr>
           <w:lang w:val="el-GR"/>
         </w:rPr>
-        <w:t>4.</w:t>
+        <w:t>6</w:t>
+      </w:r>
+      <w:r>
+        <w:rPr>
+          <w:lang w:val="el-GR"/>
+        </w:rPr>
+        <w:t>.</w:t>
       </w:r>
       <w:r>
         <w:rPr>
@@ -1904,7 +2515,19 @@
         <w:rPr>
           <w:lang w:val="el-GR"/>
         </w:rPr>
-        <w:t>.5.</w:t>
+        <w:t>.</w:t>
+      </w:r>
+      <w:r>
+        <w:rPr>
+          <w:lang w:val="el-GR"/>
+        </w:rPr>
+        <w:t>7</w:t>
+      </w:r>
+      <w:r>
+        <w:rPr>
+          <w:lang w:val="el-GR"/>
+        </w:rPr>
+        <w:t>.</w:t>
       </w:r>
       <w:r>
         <w:rPr>
@@ -1930,7 +2553,13 @@
         <w:rPr>
           <w:lang w:val="el-GR"/>
         </w:rPr>
-        <w:t>4.γ.6</w:t>
+        <w:t>4.γ.</w:t>
+      </w:r>
+      <w:r>
+        <w:rPr>
+          <w:lang w:val="el-GR"/>
+        </w:rPr>
+        <w:t>8.</w:t>
       </w:r>
       <w:r>
         <w:rPr>
@@ -1981,7 +2610,19 @@
         <w:rPr>
           <w:lang w:val="el-GR"/>
         </w:rPr>
-        <w:t>4.γ.7</w:t>
+        <w:t>6</w:t>
+      </w:r>
+      <w:r>
+        <w:rPr>
+          <w:lang w:val="el-GR"/>
+        </w:rPr>
+        <w:t>.γ.</w:t>
+      </w:r>
+      <w:r>
+        <w:rPr>
+          <w:lang w:val="el-GR"/>
+        </w:rPr>
+        <w:t>9.</w:t>
       </w:r>
       <w:r>
         <w:rPr>
@@ -2024,7 +2665,96 @@
         <w:rPr>
           <w:lang w:val="el-GR"/>
         </w:rPr>
-        <w:t>, επιλέγει την καταχώριση προς διαγραφή, η οποία μετά από την επιβεβαίωση του υπάλληλου, αφαιρείται από την</w:t>
+        <w:t>.</w:t>
+      </w:r>
+    </w:p>
+    <w:p>
+      <w:pPr>
+        <w:ind w:left="720" w:hanging="720"/>
+        <w:rPr>
+          <w:lang w:val="el-GR"/>
+        </w:rPr>
+      </w:pPr>
+      <w:r>
+        <w:rPr>
+          <w:lang w:val="el-GR"/>
+        </w:rPr>
+        <w:t>6.γ.</w:t>
+      </w:r>
+      <w:r>
+        <w:rPr>
+          <w:lang w:val="el-GR"/>
+        </w:rPr>
+        <w:t>10</w:t>
+      </w:r>
+      <w:r>
+        <w:rPr>
+          <w:lang w:val="el-GR"/>
+        </w:rPr>
+        <w:t>.</w:t>
+      </w:r>
+      <w:r>
+        <w:rPr>
+          <w:lang w:val="el-GR"/>
+        </w:rPr>
+        <w:tab/>
+        <w:t>Έπειτα,</w:t>
+      </w:r>
+      <w:r>
+        <w:rPr>
+          <w:lang w:val="el-GR"/>
+        </w:rPr>
+        <w:t xml:space="preserve"> επιλέγει την καταχώριση προς διαγραφή</w:t>
+      </w:r>
+      <w:r>
+        <w:rPr>
+          <w:lang w:val="el-GR"/>
+        </w:rPr>
+        <w:t>.</w:t>
+      </w:r>
+    </w:p>
+    <w:p>
+      <w:pPr>
+        <w:ind w:left="720" w:hanging="720"/>
+        <w:rPr>
+          <w:lang w:val="el-GR"/>
+        </w:rPr>
+      </w:pPr>
+      <w:r>
+        <w:rPr>
+          <w:lang w:val="el-GR"/>
+        </w:rPr>
+        <w:t>6.γ.1</w:t>
+      </w:r>
+      <w:r>
+        <w:rPr>
+          <w:lang w:val="el-GR"/>
+        </w:rPr>
+        <w:t>1</w:t>
+      </w:r>
+      <w:r>
+        <w:rPr>
+          <w:lang w:val="el-GR"/>
+        </w:rPr>
+        <w:t>.</w:t>
+      </w:r>
+      <w:r>
+        <w:rPr>
+          <w:lang w:val="el-GR"/>
+        </w:rPr>
+        <w:t xml:space="preserve"> </w:t>
+      </w:r>
+      <w:r>
+        <w:rPr>
+          <w:lang w:val="el-GR"/>
+        </w:rPr>
+        <w:t>Ο υπάλληλος επιβεβαιώνει την επιλογή του και η επιλεγμένη καταχώριση</w:t>
+      </w:r>
+      <w:r>
+        <w:rPr>
+          <w:lang w:val="el-GR"/>
+        </w:rPr>
+        <w:t xml:space="preserve"> αφαιρείται από την</w:t>
       </w:r>
       <w:r>
         <w:rPr>
@@ -2182,7 +2912,13 @@
         <w:rPr>
           <w:lang w:val="el-GR"/>
         </w:rPr>
-        <w:t>4.</w:t>
+        <w:t>6</w:t>
+      </w:r>
+      <w:r>
+        <w:rPr>
+          <w:lang w:val="el-GR"/>
+        </w:rPr>
+        <w:t>.</w:t>
       </w:r>
       <w:r>
         <w:rPr>
@@ -2206,7 +2942,7 @@
         <w:rPr>
           <w:lang w:val="el-GR"/>
         </w:rPr>
-        <w:t xml:space="preserve">Ο υπάλληλος συνδέεται στην εφαρμογή με τα στοιχεία του λογαριασμού του. Στο ίδιο παράθυρο εμφανίζεται και η δυνατότητα ανάκτησης στοιχείων του λογαριασμού. </w:t>
+        <w:t xml:space="preserve">Ο υπάλληλος συνδέεται στην εφαρμογή με τα στοιχεία του λογαριασμού του. </w:t>
       </w:r>
     </w:p>
     <w:p>
@@ -2220,7 +2956,13 @@
         <w:rPr>
           <w:lang w:val="el-GR"/>
         </w:rPr>
-        <w:t>4.</w:t>
+        <w:t>6</w:t>
+      </w:r>
+      <w:r>
+        <w:rPr>
+          <w:lang w:val="el-GR"/>
+        </w:rPr>
+        <w:t>.</w:t>
       </w:r>
       <w:r>
         <w:rPr>
@@ -2232,27 +2974,51 @@
         <w:rPr>
           <w:lang w:val="el-GR"/>
         </w:rPr>
-        <w:t xml:space="preserve">.2. </w:t>
+        <w:t>.</w:t>
+      </w:r>
+      <w:r>
+        <w:rPr>
+          <w:lang w:val="el-GR"/>
+        </w:rPr>
+        <w:t>2</w:t>
+      </w:r>
+      <w:r>
+        <w:rPr>
+          <w:lang w:val="el-GR"/>
+        </w:rPr>
+        <w:t>.</w:t>
       </w:r>
       <w:r>
         <w:rPr>
           <w:lang w:val="el-GR"/>
         </w:rPr>
         <w:tab/>
-        <w:t>Τα στοιχεία εισόδου ελέγχονται και ο χρήστης ενημερώνεται με κατάλληλο μήνυμα. Κατά την επιτυχή σύνδεση, ο υπάλληλος μεταφέρεται στο παράθυρο όπου παρουσιάζονται οι υπηρεσίες που μπορεί να χρησιμοποιήσει.</w:t>
-      </w:r>
-    </w:p>
-    <w:p>
-      <w:pPr>
-        <w:rPr>
-          <w:lang w:val="el-GR"/>
-        </w:rPr>
-      </w:pPr>
-      <w:r>
-        <w:rPr>
-          <w:lang w:val="el-GR"/>
-        </w:rPr>
-        <w:t>4.</w:t>
+      </w:r>
+      <w:r>
+        <w:rPr>
+          <w:lang w:val="el-GR"/>
+        </w:rPr>
+        <w:t xml:space="preserve">Στο ίδιο παράθυρο εμφανίζεται και η δυνατότητα ανάκτησης στοιχείων του λογαριασμού. </w:t>
+      </w:r>
+    </w:p>
+    <w:p>
+      <w:pPr>
+        <w:ind w:left="720" w:hanging="720"/>
+        <w:rPr>
+          <w:lang w:val="el-GR"/>
+        </w:rPr>
+      </w:pPr>
+      <w:r>
+        <w:rPr>
+          <w:lang w:val="el-GR"/>
+        </w:rPr>
+        <w:t>6</w:t>
+      </w:r>
+      <w:r>
+        <w:rPr>
+          <w:lang w:val="el-GR"/>
+        </w:rPr>
+        <w:t>.</w:t>
       </w:r>
       <w:r>
         <w:rPr>
@@ -2264,7 +3030,125 @@
         <w:rPr>
           <w:lang w:val="el-GR"/>
         </w:rPr>
-        <w:t>.3.</w:t>
+        <w:t>.</w:t>
+      </w:r>
+      <w:r>
+        <w:rPr>
+          <w:lang w:val="el-GR"/>
+        </w:rPr>
+        <w:t>3</w:t>
+      </w:r>
+      <w:r>
+        <w:rPr>
+          <w:lang w:val="el-GR"/>
+        </w:rPr>
+        <w:t xml:space="preserve">. </w:t>
+      </w:r>
+      <w:r>
+        <w:rPr>
+          <w:lang w:val="el-GR"/>
+        </w:rPr>
+        <w:tab/>
+        <w:t xml:space="preserve">Τα στοιχεία εισόδου ελέγχονται και ο χρήστης ενημερώνεται με κατάλληλο μήνυμα. </w:t>
+      </w:r>
+    </w:p>
+    <w:p>
+      <w:pPr>
+        <w:ind w:left="720" w:hanging="720"/>
+        <w:rPr>
+          <w:lang w:val="el-GR"/>
+        </w:rPr>
+      </w:pPr>
+      <w:r>
+        <w:rPr>
+          <w:lang w:val="el-GR"/>
+        </w:rPr>
+        <w:t>6</w:t>
+      </w:r>
+      <w:r>
+        <w:rPr>
+          <w:lang w:val="el-GR"/>
+        </w:rPr>
+        <w:t>.</w:t>
+      </w:r>
+      <w:r>
+        <w:rPr>
+          <w:lang w:val="el-GR"/>
+        </w:rPr>
+        <w:t>δ</w:t>
+      </w:r>
+      <w:r>
+        <w:rPr>
+          <w:lang w:val="el-GR"/>
+        </w:rPr>
+        <w:t>.</w:t>
+      </w:r>
+      <w:r>
+        <w:rPr>
+          <w:lang w:val="el-GR"/>
+        </w:rPr>
+        <w:t>4</w:t>
+      </w:r>
+      <w:r>
+        <w:rPr>
+          <w:lang w:val="el-GR"/>
+        </w:rPr>
+        <w:t>.</w:t>
+      </w:r>
+      <w:r>
+        <w:rPr>
+          <w:lang w:val="el-GR"/>
+        </w:rPr>
+        <w:tab/>
+      </w:r>
+      <w:r>
+        <w:rPr>
+          <w:lang w:val="el-GR"/>
+        </w:rPr>
+        <w:t>Κατά την επιτυχή σύνδεση, ο υπάλληλος μεταφέρεται στο παράθυρο όπου παρουσιάζονται οι υπηρεσίες που μπορεί να χρησιμοποιήσει.</w:t>
+      </w:r>
+    </w:p>
+    <w:p>
+      <w:pPr>
+        <w:rPr>
+          <w:lang w:val="el-GR"/>
+        </w:rPr>
+      </w:pPr>
+      <w:r>
+        <w:rPr>
+          <w:lang w:val="el-GR"/>
+        </w:rPr>
+        <w:t>6</w:t>
+      </w:r>
+      <w:r>
+        <w:rPr>
+          <w:lang w:val="el-GR"/>
+        </w:rPr>
+        <w:t>.</w:t>
+      </w:r>
+      <w:r>
+        <w:rPr>
+          <w:lang w:val="el-GR"/>
+        </w:rPr>
+        <w:t>δ</w:t>
+      </w:r>
+      <w:r>
+        <w:rPr>
+          <w:lang w:val="el-GR"/>
+        </w:rPr>
+        <w:t>.</w:t>
+      </w:r>
+      <w:r>
+        <w:rPr>
+          <w:lang w:val="el-GR"/>
+        </w:rPr>
+        <w:t>5</w:t>
+      </w:r>
+      <w:r>
+        <w:rPr>
+          <w:lang w:val="el-GR"/>
+        </w:rPr>
+        <w:t>.</w:t>
       </w:r>
       <w:r>
         <w:rPr>
@@ -2303,7 +3187,13 @@
         <w:rPr>
           <w:lang w:val="el-GR"/>
         </w:rPr>
-        <w:t>4.</w:t>
+        <w:t>6</w:t>
+      </w:r>
+      <w:r>
+        <w:rPr>
+          <w:lang w:val="el-GR"/>
+        </w:rPr>
+        <w:t>.</w:t>
       </w:r>
       <w:r>
         <w:rPr>
@@ -2315,7 +3205,19 @@
         <w:rPr>
           <w:lang w:val="el-GR"/>
         </w:rPr>
-        <w:t>.4.</w:t>
+        <w:t>.</w:t>
+      </w:r>
+      <w:r>
+        <w:rPr>
+          <w:lang w:val="el-GR"/>
+        </w:rPr>
+        <w:t>6</w:t>
+      </w:r>
+      <w:r>
+        <w:rPr>
+          <w:lang w:val="el-GR"/>
+        </w:rPr>
+        <w:t>.</w:t>
       </w:r>
       <w:r>
         <w:rPr>
@@ -2353,7 +3255,13 @@
         <w:rPr>
           <w:lang w:val="el-GR"/>
         </w:rPr>
-        <w:t>4.</w:t>
+        <w:t>6</w:t>
+      </w:r>
+      <w:r>
+        <w:rPr>
+          <w:lang w:val="el-GR"/>
+        </w:rPr>
+        <w:t>.</w:t>
       </w:r>
       <w:r>
         <w:rPr>
@@ -2365,7 +3273,19 @@
         <w:rPr>
           <w:lang w:val="el-GR"/>
         </w:rPr>
-        <w:t>.5.</w:t>
+        <w:t>.</w:t>
+      </w:r>
+      <w:r>
+        <w:rPr>
+          <w:lang w:val="el-GR"/>
+        </w:rPr>
+        <w:t>7</w:t>
+      </w:r>
+      <w:r>
+        <w:rPr>
+          <w:lang w:val="el-GR"/>
+        </w:rPr>
+        <w:t>.</w:t>
       </w:r>
       <w:r>
         <w:rPr>
@@ -2391,7 +3311,20 @@
         <w:rPr>
           <w:lang w:val="el-GR"/>
         </w:rPr>
-        <w:t>4.δ.6</w:t>
+        <w:lastRenderedPageBreak/>
+        <w:t>6</w:t>
+      </w:r>
+      <w:r>
+        <w:rPr>
+          <w:lang w:val="el-GR"/>
+        </w:rPr>
+        <w:t>.δ.</w:t>
+      </w:r>
+      <w:r>
+        <w:rPr>
+          <w:lang w:val="el-GR"/>
+        </w:rPr>
+        <w:t>8.</w:t>
       </w:r>
       <w:r>
         <w:rPr>
@@ -2442,7 +3375,19 @@
         <w:rPr>
           <w:lang w:val="el-GR"/>
         </w:rPr>
-        <w:t>4.δ.7</w:t>
+        <w:t>6</w:t>
+      </w:r>
+      <w:r>
+        <w:rPr>
+          <w:lang w:val="el-GR"/>
+        </w:rPr>
+        <w:t>.δ.</w:t>
+      </w:r>
+      <w:r>
+        <w:rPr>
+          <w:lang w:val="el-GR"/>
+        </w:rPr>
+        <w:t>9.</w:t>
       </w:r>
       <w:r>
         <w:rPr>
@@ -2479,19 +3424,109 @@
         <w:rPr>
           <w:lang w:val="el-GR"/>
         </w:rPr>
-        <w:t xml:space="preserve"> καταχώρισης, επιλέγει την καταχώριση </w:t>
-      </w:r>
-      <w:r>
-        <w:rPr>
-          <w:lang w:val="el-GR"/>
-        </w:rPr>
-        <w:t xml:space="preserve">η οποία έχει ολοκληρωθεί και </w:t>
-      </w:r>
-      <w:r>
-        <w:rPr>
-          <w:lang w:val="el-GR"/>
-        </w:rPr>
-        <w:t xml:space="preserve">μετά από την επιβεβαίωση του υπάλληλου, </w:t>
+        <w:t xml:space="preserve"> καταχώρισης</w:t>
+      </w:r>
+      <w:r>
+        <w:rPr>
+          <w:lang w:val="el-GR"/>
+        </w:rPr>
+        <w:t>.</w:t>
+      </w:r>
+    </w:p>
+    <w:p>
+      <w:pPr>
+        <w:ind w:left="720" w:hanging="720"/>
+        <w:rPr>
+          <w:lang w:val="el-GR"/>
+        </w:rPr>
+      </w:pPr>
+      <w:r>
+        <w:rPr>
+          <w:lang w:val="el-GR"/>
+        </w:rPr>
+        <w:t>6.δ.</w:t>
+      </w:r>
+      <w:r>
+        <w:rPr>
+          <w:lang w:val="el-GR"/>
+        </w:rPr>
+        <w:t>10</w:t>
+      </w:r>
+      <w:r>
+        <w:rPr>
+          <w:lang w:val="el-GR"/>
+        </w:rPr>
+        <w:t>.</w:t>
+      </w:r>
+      <w:r>
+        <w:rPr>
+          <w:lang w:val="el-GR"/>
+        </w:rPr>
+        <w:tab/>
+        <w:t>Έπειτα,</w:t>
+      </w:r>
+      <w:r>
+        <w:rPr>
+          <w:lang w:val="el-GR"/>
+        </w:rPr>
+        <w:t xml:space="preserve"> επιλέγει την καταχώριση </w:t>
+      </w:r>
+      <w:r>
+        <w:rPr>
+          <w:lang w:val="el-GR"/>
+        </w:rPr>
+        <w:t>η οποία έχει ολοκληρωθεί</w:t>
+      </w:r>
+      <w:r>
+        <w:rPr>
+          <w:lang w:val="el-GR"/>
+        </w:rPr>
+        <w:t>.</w:t>
+      </w:r>
+    </w:p>
+    <w:p>
+      <w:pPr>
+        <w:ind w:left="720" w:hanging="720"/>
+        <w:rPr>
+          <w:lang w:val="el-GR"/>
+        </w:rPr>
+      </w:pPr>
+      <w:r>
+        <w:rPr>
+          <w:lang w:val="el-GR"/>
+        </w:rPr>
+        <w:t>6.δ.</w:t>
+      </w:r>
+      <w:r>
+        <w:rPr>
+          <w:lang w:val="el-GR"/>
+        </w:rPr>
+        <w:t>11</w:t>
+      </w:r>
+      <w:r>
+        <w:rPr>
+          <w:lang w:val="el-GR"/>
+        </w:rPr>
+        <w:t>.</w:t>
+      </w:r>
+      <w:r>
+        <w:rPr>
+          <w:lang w:val="el-GR"/>
+        </w:rPr>
+        <w:t xml:space="preserve"> </w:t>
+      </w:r>
+      <w:r>
+        <w:rPr>
+          <w:lang w:val="el-GR"/>
+        </w:rPr>
+        <w:tab/>
+        <w:t>Ο υπάλληλος επιβεβαιώνει την επιλογή του και η επιλεγμένη καταχώριση</w:t>
+      </w:r>
+      <w:r>
+        <w:rPr>
+          <w:lang w:val="el-GR"/>
+        </w:rPr>
+        <w:t xml:space="preserve"> </w:t>
       </w:r>
       <w:r>
         <w:rPr>
@@ -2547,7 +3582,6 @@
           <w:bCs/>
           <w:lang w:val="el-GR"/>
         </w:rPr>
-        <w:lastRenderedPageBreak/>
         <w:t xml:space="preserve">Βασική Ροή Σεναρίου: Ο υπάλληλος επιθυμεί να </w:t>
       </w:r>
       <w:r>
@@ -2866,15 +3900,7 @@
         <w:rPr>
           <w:lang w:val="el-GR"/>
         </w:rPr>
-        <w:t xml:space="preserve">Ο υπάλληλος </w:t>
-      </w:r>
-      <w:bookmarkStart w:id="0" w:name="_GoBack"/>
-      <w:bookmarkEnd w:id="0"/>
-      <w:r>
-        <w:rPr>
-          <w:lang w:val="el-GR"/>
-        </w:rPr>
-        <w:t xml:space="preserve">συνδέεται στην εφαρμογή με τα στοιχεία του λογαριασμού του. Στο ίδιο παράθυρο εμφανίζεται και η δυνατότητα ανάκτησης στοιχείων του λογαριασμού. </w:t>
+        <w:t xml:space="preserve">Ο υπάλληλος συνδέεται στην εφαρμογή με τα στοιχεία του λογαριασμού του. Στο ίδιο παράθυρο εμφανίζεται και η δυνατότητα ανάκτησης στοιχείων του λογαριασμού. </w:t>
       </w:r>
     </w:p>
     <w:p>
@@ -4388,7 +5414,7 @@
   <w:style w:type="paragraph" w:default="1" w:styleId="a">
     <w:name w:val="Normal"/>
     <w:qFormat/>
-    <w:rsid w:val="00F658DF"/>
+    <w:rsid w:val="00C7337C"/>
   </w:style>
   <w:style w:type="character" w:default="1" w:styleId="a0">
     <w:name w:val="Default Paragraph Font"/>

--- a/2ο Παραδοτέο/Use Case Δημήτρη/Ροές για την Επεξεργασία To - Do Λίστας.docx
+++ b/2ο Παραδοτέο/Use Case Δημήτρη/Ροές για την Επεξεργασία To - Do Λίστας.docx
@@ -1004,7 +1004,7 @@
     </w:p>
     <w:p>
       <w:pPr>
-        <w:ind w:left="720" w:hanging="720"/>
+        <w:ind w:left="1080" w:hanging="720"/>
         <w:rPr>
           <w:lang w:val="el-GR"/>
         </w:rPr>
@@ -1033,7 +1033,7 @@
     </w:p>
     <w:p>
       <w:pPr>
-        <w:ind w:left="720" w:hanging="720"/>
+        <w:ind w:left="1080" w:hanging="720"/>
         <w:rPr>
           <w:lang w:val="el-GR"/>
         </w:rPr>
@@ -1062,7 +1062,7 @@
     </w:p>
     <w:p>
       <w:pPr>
-        <w:ind w:left="720" w:hanging="720"/>
+        <w:ind w:left="1080" w:hanging="720"/>
         <w:rPr>
           <w:lang w:val="el-GR"/>
         </w:rPr>
@@ -1095,7 +1095,7 @@
     </w:p>
     <w:p>
       <w:pPr>
-        <w:ind w:left="720" w:hanging="720"/>
+        <w:ind w:left="1080" w:hanging="720"/>
         <w:rPr>
           <w:lang w:val="el-GR"/>
         </w:rPr>
@@ -1133,6 +1133,7 @@
     </w:p>
     <w:p>
       <w:pPr>
+        <w:ind w:left="360"/>
         <w:rPr>
           <w:lang w:val="el-GR"/>
         </w:rPr>
@@ -1183,6 +1184,7 @@
     </w:p>
     <w:p>
       <w:pPr>
+        <w:ind w:left="360"/>
         <w:jc w:val="both"/>
         <w:rPr>
           <w:lang w:val="el-GR"/>
@@ -1234,6 +1236,7 @@
     </w:p>
     <w:p>
       <w:pPr>
+        <w:ind w:left="360"/>
         <w:rPr>
           <w:lang w:val="el-GR"/>
         </w:rPr>
@@ -1271,7 +1274,7 @@
     </w:p>
     <w:p>
       <w:pPr>
-        <w:ind w:left="720" w:hanging="720"/>
+        <w:ind w:left="1080" w:hanging="720"/>
         <w:rPr>
           <w:lang w:val="el-GR"/>
         </w:rPr>
@@ -1454,7 +1457,7 @@
     </w:p>
     <w:p>
       <w:pPr>
-        <w:ind w:left="720" w:hanging="720"/>
+        <w:ind w:left="1080" w:hanging="720"/>
         <w:rPr>
           <w:lang w:val="el-GR"/>
         </w:rPr>
@@ -1498,7 +1501,7 @@
     </w:p>
     <w:p>
       <w:pPr>
-        <w:ind w:left="720" w:hanging="720"/>
+        <w:ind w:left="1080" w:hanging="720"/>
         <w:rPr>
           <w:lang w:val="el-GR"/>
         </w:rPr>
@@ -1542,7 +1545,7 @@
     </w:p>
     <w:p>
       <w:pPr>
-        <w:ind w:left="720" w:hanging="720"/>
+        <w:ind w:left="1080" w:hanging="720"/>
         <w:rPr>
           <w:lang w:val="el-GR"/>
         </w:rPr>
@@ -1593,7 +1596,7 @@
     </w:p>
     <w:p>
       <w:pPr>
-        <w:ind w:left="720" w:hanging="720"/>
+        <w:ind w:left="1080" w:hanging="720"/>
         <w:rPr>
           <w:lang w:val="el-GR"/>
         </w:rPr>
@@ -1649,6 +1652,7 @@
     </w:p>
     <w:p>
       <w:pPr>
+        <w:ind w:left="360"/>
         <w:rPr>
           <w:lang w:val="el-GR"/>
         </w:rPr>
@@ -1717,6 +1721,7 @@
     </w:p>
     <w:p>
       <w:pPr>
+        <w:ind w:left="360"/>
         <w:jc w:val="both"/>
         <w:rPr>
           <w:lang w:val="el-GR"/>
@@ -1786,6 +1791,7 @@
     </w:p>
     <w:p>
       <w:pPr>
+        <w:ind w:left="360"/>
         <w:rPr>
           <w:lang w:val="el-GR"/>
         </w:rPr>
@@ -1841,7 +1847,7 @@
     </w:p>
     <w:p>
       <w:pPr>
-        <w:ind w:left="720" w:hanging="720"/>
+        <w:ind w:left="1080" w:hanging="720"/>
         <w:rPr>
           <w:lang w:val="el-GR"/>
         </w:rPr>
@@ -1904,7 +1910,7 @@
     </w:p>
     <w:p>
       <w:pPr>
-        <w:ind w:left="720" w:hanging="720"/>
+        <w:ind w:left="1080" w:hanging="720"/>
         <w:rPr>
           <w:lang w:val="el-GR"/>
         </w:rPr>
@@ -1956,7 +1962,46 @@
         <w:rPr>
           <w:lang w:val="el-GR"/>
         </w:rPr>
-        <w:t>, δημιουργεί την νέα καταχώρηση</w:t>
+        <w:t>.</w:t>
+      </w:r>
+    </w:p>
+    <w:p>
+      <w:pPr>
+        <w:ind w:left="1080" w:hanging="720"/>
+        <w:rPr>
+          <w:lang w:val="el-GR"/>
+        </w:rPr>
+      </w:pPr>
+      <w:r>
+        <w:rPr>
+          <w:lang w:val="el-GR"/>
+        </w:rPr>
+        <w:t>6.β.</w:t>
+      </w:r>
+      <w:r>
+        <w:rPr>
+          <w:lang w:val="el-GR"/>
+        </w:rPr>
+        <w:t>10</w:t>
+      </w:r>
+      <w:r>
+        <w:rPr>
+          <w:lang w:val="el-GR"/>
+        </w:rPr>
+        <w:t>.</w:t>
+      </w:r>
+      <w:r>
+        <w:rPr>
+          <w:lang w:val="el-GR"/>
+        </w:rPr>
+        <w:tab/>
+        <w:t>Έπειτα,</w:t>
+      </w:r>
+      <w:r>
+        <w:rPr>
+          <w:lang w:val="el-GR"/>
+        </w:rPr>
+        <w:t xml:space="preserve"> δημιουργεί την νέα καταχώρηση</w:t>
       </w:r>
       <w:r>
         <w:rPr>
@@ -2145,7 +2190,7 @@
     </w:p>
     <w:p>
       <w:pPr>
-        <w:ind w:left="720" w:hanging="720"/>
+        <w:ind w:left="1080" w:hanging="720"/>
         <w:rPr>
           <w:lang w:val="el-GR"/>
         </w:rPr>
@@ -2189,7 +2234,7 @@
     </w:p>
     <w:p>
       <w:pPr>
-        <w:ind w:left="720" w:hanging="720"/>
+        <w:ind w:left="1080" w:hanging="720"/>
         <w:rPr>
           <w:lang w:val="el-GR"/>
         </w:rPr>
@@ -2245,7 +2290,7 @@
     </w:p>
     <w:p>
       <w:pPr>
-        <w:ind w:left="720" w:hanging="720"/>
+        <w:ind w:left="1080" w:hanging="720"/>
         <w:rPr>
           <w:lang w:val="el-GR"/>
         </w:rPr>
@@ -2296,7 +2341,7 @@
     </w:p>
     <w:p>
       <w:pPr>
-        <w:ind w:left="720" w:hanging="720"/>
+        <w:ind w:left="1080" w:hanging="720"/>
         <w:rPr>
           <w:lang w:val="el-GR"/>
         </w:rPr>
@@ -2352,6 +2397,7 @@
     </w:p>
     <w:p>
       <w:pPr>
+        <w:ind w:left="360"/>
         <w:rPr>
           <w:lang w:val="el-GR"/>
         </w:rPr>
@@ -2420,6 +2466,7 @@
     </w:p>
     <w:p>
       <w:pPr>
+        <w:ind w:left="360"/>
         <w:jc w:val="both"/>
         <w:rPr>
           <w:lang w:val="el-GR"/>
@@ -2489,6 +2536,7 @@
     </w:p>
     <w:p>
       <w:pPr>
+        <w:ind w:left="360"/>
         <w:rPr>
           <w:lang w:val="el-GR"/>
         </w:rPr>
@@ -2544,7 +2592,7 @@
     </w:p>
     <w:p>
       <w:pPr>
-        <w:ind w:left="720" w:hanging="720"/>
+        <w:ind w:left="1080" w:hanging="720"/>
         <w:rPr>
           <w:lang w:val="el-GR"/>
         </w:rPr>
@@ -2601,7 +2649,7 @@
     </w:p>
     <w:p>
       <w:pPr>
-        <w:ind w:left="720" w:hanging="720"/>
+        <w:ind w:left="1080" w:hanging="720"/>
         <w:rPr>
           <w:lang w:val="el-GR"/>
         </w:rPr>
@@ -2670,7 +2718,7 @@
     </w:p>
     <w:p>
       <w:pPr>
-        <w:ind w:left="720" w:hanging="720"/>
+        <w:ind w:left="1080" w:hanging="720"/>
         <w:rPr>
           <w:lang w:val="el-GR"/>
         </w:rPr>
@@ -2715,7 +2763,7 @@
     </w:p>
     <w:p>
       <w:pPr>
-        <w:ind w:left="720" w:hanging="720"/>
+        <w:ind w:left="1080" w:hanging="720"/>
         <w:rPr>
           <w:lang w:val="el-GR"/>
         </w:rPr>
@@ -2903,7 +2951,7 @@
     </w:p>
     <w:p>
       <w:pPr>
-        <w:ind w:left="720" w:hanging="720"/>
+        <w:ind w:left="1080" w:hanging="720"/>
         <w:rPr>
           <w:lang w:val="el-GR"/>
         </w:rPr>
@@ -2947,7 +2995,7 @@
     </w:p>
     <w:p>
       <w:pPr>
-        <w:ind w:left="720" w:hanging="720"/>
+        <w:ind w:left="1080" w:hanging="720"/>
         <w:rPr>
           <w:lang w:val="el-GR"/>
         </w:rPr>
@@ -3003,7 +3051,7 @@
     </w:p>
     <w:p>
       <w:pPr>
-        <w:ind w:left="720" w:hanging="720"/>
+        <w:ind w:left="1080" w:hanging="720"/>
         <w:rPr>
           <w:lang w:val="el-GR"/>
         </w:rPr>
@@ -3054,7 +3102,7 @@
     </w:p>
     <w:p>
       <w:pPr>
-        <w:ind w:left="720" w:hanging="720"/>
+        <w:ind w:left="1080" w:hanging="720"/>
         <w:rPr>
           <w:lang w:val="el-GR"/>
         </w:rPr>
@@ -3110,6 +3158,7 @@
     </w:p>
     <w:p>
       <w:pPr>
+        <w:ind w:left="360"/>
         <w:rPr>
           <w:lang w:val="el-GR"/>
         </w:rPr>
@@ -3178,6 +3227,7 @@
     </w:p>
     <w:p>
       <w:pPr>
+        <w:ind w:left="360"/>
         <w:jc w:val="both"/>
         <w:rPr>
           <w:lang w:val="el-GR"/>
@@ -3187,6 +3237,7 @@
         <w:rPr>
           <w:lang w:val="el-GR"/>
         </w:rPr>
+        <w:lastRenderedPageBreak/>
         <w:t>6</w:t>
       </w:r>
       <w:r>
@@ -3247,6 +3298,7 @@
     </w:p>
     <w:p>
       <w:pPr>
+        <w:ind w:left="360"/>
         <w:rPr>
           <w:lang w:val="el-GR"/>
         </w:rPr>
@@ -3302,16 +3354,15 @@
     </w:p>
     <w:p>
       <w:pPr>
-        <w:ind w:left="720" w:hanging="720"/>
-        <w:rPr>
-          <w:lang w:val="el-GR"/>
-        </w:rPr>
-      </w:pPr>
-      <w:r>
-        <w:rPr>
-          <w:lang w:val="el-GR"/>
-        </w:rPr>
-        <w:lastRenderedPageBreak/>
+        <w:ind w:left="1080" w:hanging="720"/>
+        <w:rPr>
+          <w:lang w:val="el-GR"/>
+        </w:rPr>
+      </w:pPr>
+      <w:r>
+        <w:rPr>
+          <w:lang w:val="el-GR"/>
+        </w:rPr>
         <w:t>6</w:t>
       </w:r>
       <w:r>
@@ -3366,7 +3417,7 @@
     </w:p>
     <w:p>
       <w:pPr>
-        <w:ind w:left="720" w:hanging="720"/>
+        <w:ind w:left="1080" w:hanging="720"/>
         <w:rPr>
           <w:lang w:val="el-GR"/>
         </w:rPr>
@@ -3435,7 +3486,7 @@
     </w:p>
     <w:p>
       <w:pPr>
-        <w:ind w:left="720" w:hanging="720"/>
+        <w:ind w:left="1080" w:hanging="720"/>
         <w:rPr>
           <w:lang w:val="el-GR"/>
         </w:rPr>
@@ -3486,7 +3537,7 @@
     </w:p>
     <w:p>
       <w:pPr>
-        <w:ind w:left="720" w:hanging="720"/>
+        <w:ind w:left="1080" w:hanging="720"/>
         <w:rPr>
           <w:lang w:val="el-GR"/>
         </w:rPr>
@@ -3671,7 +3722,7 @@
         <w:rPr>
           <w:lang w:val="el-GR"/>
         </w:rPr>
-        <w:t xml:space="preserve">Ο υπάλληλος συνδέεται στην εφαρμογή με τα στοιχεία του λογαριασμού του. Στο ίδιο παράθυρο εμφανίζεται και η δυνατότητα ανάκτησης στοιχείων του λογαριασμού. </w:t>
+        <w:t xml:space="preserve">Ο υπάλληλος συνδέεται στην εφαρμογή με τα στοιχεία του λογαριασμού του. </w:t>
       </w:r>
     </w:p>
     <w:p>
@@ -3689,7 +3740,7 @@
         <w:rPr>
           <w:lang w:val="el-GR"/>
         </w:rPr>
-        <w:t>Τα στοιχεία εισόδου ελέγχονται και ο χρήστης ενημερώνεται με κατάλληλο μήνυμα. Κατά την επιτυχή σύνδεση, ο υπάλληλος μεταφέρεται στο παράθυρο όπου παρουσιάζονται οι υπηρεσίες που μπορεί να χρησιμοποιήσει.</w:t>
+        <w:t xml:space="preserve">Στο ίδιο παράθυρο εμφανίζεται και η δυνατότητα ανάκτησης στοιχείων του λογαριασμού. </w:t>
       </w:r>
     </w:p>
     <w:p>
@@ -3707,25 +3758,7 @@
         <w:rPr>
           <w:lang w:val="el-GR"/>
         </w:rPr>
-        <w:t xml:space="preserve">Έπειτα, ο υπάλληλος επιλέγει να ελέγξει μία υπάρχουσα </w:t>
-      </w:r>
-      <w:r>
-        <w:t>To</w:t>
-      </w:r>
-      <w:r>
-        <w:rPr>
-          <w:lang w:val="el-GR"/>
-        </w:rPr>
-        <w:t xml:space="preserve"> – </w:t>
-      </w:r>
-      <w:r>
-        <w:t>Do</w:t>
-      </w:r>
-      <w:r>
-        <w:rPr>
-          <w:lang w:val="el-GR"/>
-        </w:rPr>
-        <w:t xml:space="preserve"> Λίστα.</w:t>
+        <w:t xml:space="preserve">Τα στοιχεία εισόδου ελέγχονται και ο χρήστης ενημερώνεται με κατάλληλο μήνυμα. </w:t>
       </w:r>
     </w:p>
     <w:p>
@@ -3743,6 +3776,60 @@
         <w:rPr>
           <w:lang w:val="el-GR"/>
         </w:rPr>
+        <w:t>Κατά την επιτυχή σύνδεση, ο υπάλληλος μεταφέρεται στο παράθυρο όπου παρουσιάζονται οι υπηρεσίες που μπορεί να χρησιμοποιήσει.</w:t>
+      </w:r>
+    </w:p>
+    <w:p>
+      <w:pPr>
+        <w:pStyle w:val="a3"/>
+        <w:numPr>
+          <w:ilvl w:val="0"/>
+          <w:numId w:val="6"/>
+        </w:numPr>
+        <w:rPr>
+          <w:lang w:val="el-GR"/>
+        </w:rPr>
+      </w:pPr>
+      <w:r>
+        <w:rPr>
+          <w:lang w:val="el-GR"/>
+        </w:rPr>
+        <w:t xml:space="preserve">Έπειτα, ο υπάλληλος επιλέγει να ελέγξει μία υπάρχουσα </w:t>
+      </w:r>
+      <w:r>
+        <w:t>To</w:t>
+      </w:r>
+      <w:r>
+        <w:rPr>
+          <w:lang w:val="el-GR"/>
+        </w:rPr>
+        <w:t xml:space="preserve"> – </w:t>
+      </w:r>
+      <w:r>
+        <w:t>Do</w:t>
+      </w:r>
+      <w:r>
+        <w:rPr>
+          <w:lang w:val="el-GR"/>
+        </w:rPr>
+        <w:t xml:space="preserve"> Λίστα.</w:t>
+      </w:r>
+    </w:p>
+    <w:p>
+      <w:pPr>
+        <w:pStyle w:val="a3"/>
+        <w:numPr>
+          <w:ilvl w:val="0"/>
+          <w:numId w:val="6"/>
+        </w:numPr>
+        <w:rPr>
+          <w:lang w:val="el-GR"/>
+        </w:rPr>
+      </w:pPr>
+      <w:r>
+        <w:rPr>
+          <w:lang w:val="el-GR"/>
+        </w:rPr>
         <w:t xml:space="preserve">Σε νέο παράθυρο, εμφανίζεται η </w:t>
       </w:r>
       <w:r>
@@ -3879,16 +3966,22 @@
     </w:p>
     <w:p>
       <w:pPr>
-        <w:ind w:left="1440" w:hanging="720"/>
-        <w:rPr>
-          <w:lang w:val="el-GR"/>
-        </w:rPr>
-      </w:pPr>
-      <w:r>
-        <w:rPr>
-          <w:lang w:val="el-GR"/>
-        </w:rPr>
-        <w:t>4.α.1.</w:t>
+        <w:ind w:left="1080" w:hanging="720"/>
+        <w:rPr>
+          <w:lang w:val="el-GR"/>
+        </w:rPr>
+      </w:pPr>
+      <w:r>
+        <w:rPr>
+          <w:lang w:val="el-GR"/>
+        </w:rPr>
+        <w:t>6</w:t>
+      </w:r>
+      <w:r>
+        <w:rPr>
+          <w:lang w:val="el-GR"/>
+        </w:rPr>
+        <w:t>.α.1.</w:t>
       </w:r>
       <w:r>
         <w:rPr>
@@ -3900,48 +3993,172 @@
         <w:rPr>
           <w:lang w:val="el-GR"/>
         </w:rPr>
-        <w:t xml:space="preserve">Ο υπάλληλος συνδέεται στην εφαρμογή με τα στοιχεία του λογαριασμού του. Στο ίδιο παράθυρο εμφανίζεται και η δυνατότητα ανάκτησης στοιχείων του λογαριασμού. </w:t>
-      </w:r>
-    </w:p>
-    <w:p>
-      <w:pPr>
-        <w:ind w:left="1440" w:hanging="720"/>
-        <w:rPr>
-          <w:lang w:val="el-GR"/>
-        </w:rPr>
-      </w:pPr>
-      <w:r>
-        <w:rPr>
-          <w:lang w:val="el-GR"/>
-        </w:rPr>
-        <w:t xml:space="preserve">4.α.2. </w:t>
+        <w:t xml:space="preserve">Ο υπάλληλος συνδέεται στην εφαρμογή με τα στοιχεία του λογαριασμού του. </w:t>
+      </w:r>
+    </w:p>
+    <w:p>
+      <w:pPr>
+        <w:ind w:left="1080" w:hanging="720"/>
+        <w:rPr>
+          <w:lang w:val="el-GR"/>
+        </w:rPr>
+      </w:pPr>
+      <w:r>
+        <w:rPr>
+          <w:lang w:val="el-GR"/>
+        </w:rPr>
+        <w:t>6</w:t>
+      </w:r>
+      <w:r>
+        <w:rPr>
+          <w:lang w:val="el-GR"/>
+        </w:rPr>
+        <w:t>.α.</w:t>
+      </w:r>
+      <w:r>
+        <w:rPr>
+          <w:lang w:val="el-GR"/>
+        </w:rPr>
+        <w:t>2</w:t>
+      </w:r>
+      <w:r>
+        <w:rPr>
+          <w:lang w:val="el-GR"/>
+        </w:rPr>
+        <w:t>.</w:t>
       </w:r>
       <w:r>
         <w:rPr>
           <w:lang w:val="el-GR"/>
         </w:rPr>
         <w:tab/>
-        <w:t>Τα στοιχεία εισόδου ελέγχονται και ο χρήστης ενημερώνεται με κατάλληλο μήνυμα. Κατά την επιτυχή σύνδεση, ο υπάλληλος μεταφέρεται στο παράθυρο όπου παρουσιάζονται οι υπηρεσίες που μπορεί να χρησιμοποιήσει.</w:t>
-      </w:r>
-    </w:p>
-    <w:p>
-      <w:pPr>
-        <w:ind w:left="360" w:firstLine="360"/>
-        <w:rPr>
-          <w:lang w:val="el-GR"/>
-        </w:rPr>
-      </w:pPr>
-      <w:r>
-        <w:rPr>
-          <w:lang w:val="el-GR"/>
-        </w:rPr>
-        <w:t xml:space="preserve">4.α.3. </w:t>
+      </w:r>
+      <w:r>
+        <w:rPr>
+          <w:lang w:val="el-GR"/>
+        </w:rPr>
+        <w:t xml:space="preserve">Στο ίδιο παράθυρο εμφανίζεται και η δυνατότητα ανάκτησης στοιχείων του λογαριασμού. </w:t>
+      </w:r>
+    </w:p>
+    <w:p>
+      <w:pPr>
+        <w:ind w:left="-360" w:firstLine="720"/>
+        <w:rPr>
+          <w:lang w:val="el-GR"/>
+        </w:rPr>
+      </w:pPr>
+      <w:r>
+        <w:rPr>
+          <w:lang w:val="el-GR"/>
+        </w:rPr>
+        <w:t>6</w:t>
+      </w:r>
+      <w:r>
+        <w:rPr>
+          <w:lang w:val="el-GR"/>
+        </w:rPr>
+        <w:t>.α.</w:t>
+      </w:r>
+      <w:r>
+        <w:rPr>
+          <w:lang w:val="el-GR"/>
+        </w:rPr>
+        <w:t>3</w:t>
+      </w:r>
+      <w:r>
+        <w:rPr>
+          <w:lang w:val="el-GR"/>
+        </w:rPr>
+        <w:t xml:space="preserve">. </w:t>
       </w:r>
       <w:r>
         <w:rPr>
           <w:lang w:val="el-GR"/>
         </w:rPr>
         <w:tab/>
+        <w:t xml:space="preserve">Τα στοιχεία εισόδου ελέγχονται και ο χρήστης ενημερώνεται με κατάλληλο μήνυμα. </w:t>
+      </w:r>
+    </w:p>
+    <w:p>
+      <w:pPr>
+        <w:ind w:left="1080" w:hanging="720"/>
+        <w:rPr>
+          <w:lang w:val="el-GR"/>
+        </w:rPr>
+      </w:pPr>
+      <w:r>
+        <w:rPr>
+          <w:lang w:val="el-GR"/>
+        </w:rPr>
+        <w:t>6</w:t>
+      </w:r>
+      <w:r>
+        <w:rPr>
+          <w:lang w:val="el-GR"/>
+        </w:rPr>
+        <w:t>.α.</w:t>
+      </w:r>
+      <w:r>
+        <w:rPr>
+          <w:lang w:val="el-GR"/>
+        </w:rPr>
+        <w:t>4</w:t>
+      </w:r>
+      <w:r>
+        <w:rPr>
+          <w:lang w:val="el-GR"/>
+        </w:rPr>
+        <w:t>.</w:t>
+      </w:r>
+      <w:r>
+        <w:rPr>
+          <w:lang w:val="el-GR"/>
+        </w:rPr>
+        <w:tab/>
+      </w:r>
+      <w:r>
+        <w:rPr>
+          <w:lang w:val="el-GR"/>
+        </w:rPr>
+        <w:t>Κατά την επιτυχή σύνδεση, ο υπάλληλος μεταφέρεται στο παράθυρο όπου παρουσιάζονται οι υπηρεσίες που μπορεί να χρησιμοποιήσει.</w:t>
+      </w:r>
+    </w:p>
+    <w:p>
+      <w:pPr>
+        <w:ind w:firstLine="360"/>
+        <w:rPr>
+          <w:lang w:val="el-GR"/>
+        </w:rPr>
+      </w:pPr>
+      <w:r>
+        <w:rPr>
+          <w:lang w:val="el-GR"/>
+        </w:rPr>
+        <w:t>6</w:t>
+      </w:r>
+      <w:r>
+        <w:rPr>
+          <w:lang w:val="el-GR"/>
+        </w:rPr>
+        <w:t>.α.</w:t>
+      </w:r>
+      <w:r>
+        <w:rPr>
+          <w:lang w:val="el-GR"/>
+        </w:rPr>
+        <w:t>5</w:t>
+      </w:r>
+      <w:r>
+        <w:rPr>
+          <w:lang w:val="el-GR"/>
+        </w:rPr>
+        <w:t xml:space="preserve">. </w:t>
+      </w:r>
+      <w:r>
+        <w:rPr>
+          <w:lang w:val="el-GR"/>
+        </w:rPr>
+        <w:tab/>
       </w:r>
       <w:r>
         <w:rPr>
@@ -3970,16 +4187,34 @@
     </w:p>
     <w:p>
       <w:pPr>
-        <w:ind w:left="1440" w:hanging="720"/>
-        <w:rPr>
-          <w:lang w:val="el-GR"/>
-        </w:rPr>
-      </w:pPr>
-      <w:r>
-        <w:rPr>
-          <w:lang w:val="el-GR"/>
-        </w:rPr>
-        <w:t>4.α.4.</w:t>
+        <w:ind w:left="1080" w:hanging="720"/>
+        <w:rPr>
+          <w:lang w:val="el-GR"/>
+        </w:rPr>
+      </w:pPr>
+      <w:r>
+        <w:rPr>
+          <w:lang w:val="el-GR"/>
+        </w:rPr>
+        <w:t>6</w:t>
+      </w:r>
+      <w:r>
+        <w:rPr>
+          <w:lang w:val="el-GR"/>
+        </w:rPr>
+        <w:t>.α.</w:t>
+      </w:r>
+      <w:r>
+        <w:rPr>
+          <w:lang w:val="el-GR"/>
+        </w:rPr>
+        <w:t>5</w:t>
+      </w:r>
+      <w:r>
+        <w:rPr>
+          <w:lang w:val="el-GR"/>
+        </w:rPr>
+        <w:t>.</w:t>
       </w:r>
       <w:r>
         <w:rPr>
@@ -4014,16 +4249,34 @@
     </w:p>
     <w:p>
       <w:pPr>
-        <w:ind w:left="360" w:firstLine="360"/>
-        <w:rPr>
-          <w:lang w:val="el-GR"/>
-        </w:rPr>
-      </w:pPr>
-      <w:r>
-        <w:rPr>
-          <w:lang w:val="el-GR"/>
-        </w:rPr>
-        <w:t>4.α.5.</w:t>
+        <w:ind w:firstLine="360"/>
+        <w:rPr>
+          <w:lang w:val="el-GR"/>
+        </w:rPr>
+      </w:pPr>
+      <w:r>
+        <w:rPr>
+          <w:lang w:val="el-GR"/>
+        </w:rPr>
+        <w:t>6</w:t>
+      </w:r>
+      <w:r>
+        <w:rPr>
+          <w:lang w:val="el-GR"/>
+        </w:rPr>
+        <w:t>.α.</w:t>
+      </w:r>
+      <w:r>
+        <w:rPr>
+          <w:lang w:val="el-GR"/>
+        </w:rPr>
+        <w:t>6</w:t>
+      </w:r>
+      <w:r>
+        <w:rPr>
+          <w:lang w:val="el-GR"/>
+        </w:rPr>
+        <w:t>.</w:t>
       </w:r>
       <w:r>
         <w:rPr>
@@ -4047,16 +4300,29 @@
     </w:p>
     <w:p>
       <w:pPr>
-        <w:ind w:left="1440" w:hanging="720"/>
-        <w:rPr>
-          <w:lang w:val="el-GR"/>
-        </w:rPr>
-      </w:pPr>
-      <w:r>
-        <w:rPr>
-          <w:lang w:val="el-GR"/>
-        </w:rPr>
-        <w:t>4.α.6</w:t>
+        <w:ind w:left="1080" w:hanging="720"/>
+        <w:rPr>
+          <w:lang w:val="el-GR"/>
+        </w:rPr>
+      </w:pPr>
+      <w:r>
+        <w:rPr>
+          <w:lang w:val="el-GR"/>
+        </w:rPr>
+        <w:lastRenderedPageBreak/>
+        <w:t>6</w:t>
+      </w:r>
+      <w:r>
+        <w:rPr>
+          <w:lang w:val="el-GR"/>
+        </w:rPr>
+        <w:t>.α.</w:t>
+      </w:r>
+      <w:r>
+        <w:rPr>
+          <w:lang w:val="el-GR"/>
+        </w:rPr>
+        <w:t>7.</w:t>
       </w:r>
       <w:r>
         <w:rPr>
@@ -4221,7 +4487,7 @@
         <w:rPr>
           <w:lang w:val="el-GR"/>
         </w:rPr>
-        <w:t xml:space="preserve">Ο υπάλληλος συνδέεται στην εφαρμογή με τα στοιχεία του λογαριασμού του. Στο ίδιο παράθυρο εμφανίζεται και η δυνατότητα ανάκτησης στοιχείων του λογαριασμού. </w:t>
+        <w:t xml:space="preserve">Ο υπάλληλος συνδέεται στην εφαρμογή με τα στοιχεία του λογαριασμού του. </w:t>
       </w:r>
     </w:p>
     <w:p>
@@ -4239,7 +4505,7 @@
         <w:rPr>
           <w:lang w:val="el-GR"/>
         </w:rPr>
-        <w:t>Τα στοιχεία εισόδου ελέγχονται και ο χρήστης ενημερώνεται με κατάλληλο μήνυμα. Κατά την επιτυχή σύνδεση, ο υπάλληλος μεταφέρεται στο παράθυρο όπου παρουσιάζονται οι υπηρεσίες που μπορεί να χρησιμοποιήσει.</w:t>
+        <w:t xml:space="preserve">Στο ίδιο παράθυρο εμφανίζεται και η δυνατότητα ανάκτησης στοιχείων του λογαριασμού. </w:t>
       </w:r>
     </w:p>
     <w:p>
@@ -4257,6 +4523,42 @@
         <w:rPr>
           <w:lang w:val="el-GR"/>
         </w:rPr>
+        <w:t xml:space="preserve">Τα στοιχεία εισόδου ελέγχονται και ο χρήστης ενημερώνεται με κατάλληλο μήνυμα. </w:t>
+      </w:r>
+    </w:p>
+    <w:p>
+      <w:pPr>
+        <w:pStyle w:val="a3"/>
+        <w:numPr>
+          <w:ilvl w:val="0"/>
+          <w:numId w:val="7"/>
+        </w:numPr>
+        <w:rPr>
+          <w:lang w:val="el-GR"/>
+        </w:rPr>
+      </w:pPr>
+      <w:r>
+        <w:rPr>
+          <w:lang w:val="el-GR"/>
+        </w:rPr>
+        <w:t>Κατά την επιτυχή σύνδεση, ο υπάλληλος μεταφέρεται στο παράθυρο όπου παρουσιάζονται οι υπηρεσίες που μπορεί να χρησιμοποιήσει.</w:t>
+      </w:r>
+    </w:p>
+    <w:p>
+      <w:pPr>
+        <w:pStyle w:val="a3"/>
+        <w:numPr>
+          <w:ilvl w:val="0"/>
+          <w:numId w:val="7"/>
+        </w:numPr>
+        <w:rPr>
+          <w:lang w:val="el-GR"/>
+        </w:rPr>
+      </w:pPr>
+      <w:r>
+        <w:rPr>
+          <w:lang w:val="el-GR"/>
+        </w:rPr>
         <w:t xml:space="preserve">Έπειτα, ο υπάλληλος επιλέγει να </w:t>
       </w:r>
       <w:r>
@@ -4293,7 +4595,25 @@
         <w:rPr>
           <w:lang w:val="el-GR"/>
         </w:rPr>
-        <w:t xml:space="preserve"> Μετά από την επιβεβαίωση του υπαλλήλου, η </w:t>
+        <w:t xml:space="preserve"> </w:t>
+      </w:r>
+    </w:p>
+    <w:p>
+      <w:pPr>
+        <w:pStyle w:val="a3"/>
+        <w:numPr>
+          <w:ilvl w:val="0"/>
+          <w:numId w:val="7"/>
+        </w:numPr>
+        <w:rPr>
+          <w:lang w:val="el-GR"/>
+        </w:rPr>
+      </w:pPr>
+      <w:r>
+        <w:rPr>
+          <w:lang w:val="el-GR"/>
+        </w:rPr>
+        <w:t xml:space="preserve">Μετά από την επιβεβαίωση του υπαλλήλου, η </w:t>
       </w:r>
       <w:r>
         <w:t>To</w:t>

--- a/2ο Παραδοτέο/Use Case Δημήτρη/Ροές για την Επεξεργασία To - Do Λίστας.docx
+++ b/2ο Παραδοτέο/Use Case Δημήτρη/Ροές για την Επεξεργασία To - Do Λίστας.docx
@@ -894,8 +894,6 @@
         <w:ind w:left="360"/>
         <w:jc w:val="center"/>
         <w:rPr>
-          <w:b/>
-          <w:bCs/>
           <w:lang w:val="el-GR"/>
         </w:rPr>
       </w:pPr>
@@ -986,8 +984,120 @@
         <w:ind w:left="360"/>
         <w:jc w:val="center"/>
         <w:rPr>
-          <w:b/>
-          <w:bCs/>
+          <w:lang w:val="el-GR"/>
+        </w:rPr>
+      </w:pPr>
+    </w:p>
+    <w:p>
+      <w:pPr>
+        <w:ind w:left="360"/>
+        <w:rPr>
+          <w:lang w:val="el-GR"/>
+        </w:rPr>
+      </w:pPr>
+      <w:r>
+        <w:rPr>
+          <w:lang w:val="el-GR"/>
+        </w:rPr>
+        <w:t>6</w:t>
+      </w:r>
+      <w:r>
+        <w:rPr>
+          <w:lang w:val="el-GR"/>
+        </w:rPr>
+        <w:t>.α.</w:t>
+      </w:r>
+      <w:r>
+        <w:rPr>
+          <w:lang w:val="el-GR"/>
+        </w:rPr>
+        <w:t>1</w:t>
+      </w:r>
+      <w:r>
+        <w:rPr>
+          <w:lang w:val="el-GR"/>
+        </w:rPr>
+        <w:t>.</w:t>
+      </w:r>
+      <w:r>
+        <w:rPr>
+          <w:lang w:val="el-GR"/>
+        </w:rPr>
+        <w:t xml:space="preserve">    </w:t>
+      </w:r>
+      <w:r>
+        <w:rPr>
+          <w:lang w:val="el-GR"/>
+        </w:rPr>
+        <w:t>Έπειτα, ο υπάλληλος επιλέγει την δυνατότητα επεξεργασίας καταχωρίσεων.</w:t>
+      </w:r>
+    </w:p>
+    <w:p>
+      <w:pPr>
+        <w:ind w:left="1080" w:hanging="720"/>
+        <w:rPr>
+          <w:lang w:val="el-GR"/>
+        </w:rPr>
+      </w:pPr>
+      <w:r>
+        <w:rPr>
+          <w:lang w:val="el-GR"/>
+        </w:rPr>
+        <w:t>6</w:t>
+      </w:r>
+      <w:r>
+        <w:rPr>
+          <w:lang w:val="el-GR"/>
+        </w:rPr>
+        <w:t>.α.</w:t>
+      </w:r>
+      <w:r>
+        <w:rPr>
+          <w:lang w:val="el-GR"/>
+        </w:rPr>
+        <w:t>2.</w:t>
+      </w:r>
+      <w:r>
+        <w:rPr>
+          <w:lang w:val="el-GR"/>
+        </w:rPr>
+        <w:tab/>
+        <w:t>Σε νέο παράθυρο, εμφανίζονται οι καταχωρίσεις της</w:t>
+      </w:r>
+      <w:r>
+        <w:rPr>
+          <w:lang w:val="el-GR"/>
+        </w:rPr>
+        <w:t xml:space="preserve"> </w:t>
+      </w:r>
+      <w:r>
+        <w:t>To</w:t>
+      </w:r>
+      <w:r>
+        <w:rPr>
+          <w:lang w:val="el-GR"/>
+        </w:rPr>
+        <w:t xml:space="preserve"> – </w:t>
+      </w:r>
+      <w:r>
+        <w:t>Do</w:t>
+      </w:r>
+      <w:r>
+        <w:rPr>
+          <w:lang w:val="el-GR"/>
+        </w:rPr>
+        <w:t xml:space="preserve"> λίστα</w:t>
+      </w:r>
+      <w:r>
+        <w:rPr>
+          <w:lang w:val="el-GR"/>
+        </w:rPr>
+        <w:t>ς, καθώς και οι δυνατότητες επεξεργασίας αυτών.</w:t>
+      </w:r>
+    </w:p>
+    <w:p>
+      <w:pPr>
+        <w:rPr>
           <w:lang w:val="el-GR"/>
         </w:rPr>
       </w:pPr>
@@ -998,349 +1108,90 @@
         <w:ind w:left="360"/>
         <w:jc w:val="center"/>
         <w:rPr>
-          <w:lang w:val="el-GR"/>
-        </w:rPr>
-      </w:pPr>
-    </w:p>
-    <w:p>
-      <w:pPr>
-        <w:ind w:left="1080" w:hanging="720"/>
-        <w:rPr>
-          <w:lang w:val="el-GR"/>
-        </w:rPr>
-      </w:pPr>
-      <w:r>
-        <w:t>6</w:t>
-      </w:r>
-      <w:r>
-        <w:rPr>
-          <w:lang w:val="el-GR"/>
-        </w:rPr>
-        <w:t>.α.1.</w:t>
-      </w:r>
-      <w:r>
-        <w:rPr>
-          <w:lang w:val="el-GR"/>
-        </w:rPr>
-        <w:tab/>
-      </w:r>
-      <w:r>
-        <w:rPr>
-          <w:lang w:val="el-GR"/>
-        </w:rPr>
-        <w:t xml:space="preserve">Ο υπάλληλος στην εφαρμογή με τα στοιχεία του λογαριασμού του. </w:t>
-      </w:r>
-    </w:p>
-    <w:p>
-      <w:pPr>
-        <w:ind w:left="1080" w:hanging="720"/>
-        <w:rPr>
-          <w:lang w:val="el-GR"/>
-        </w:rPr>
-      </w:pPr>
-      <w:r>
-        <w:t>6</w:t>
-      </w:r>
-      <w:r>
-        <w:rPr>
-          <w:lang w:val="el-GR"/>
-        </w:rPr>
-        <w:t xml:space="preserve">.α.2. </w:t>
-      </w:r>
-      <w:r>
-        <w:rPr>
-          <w:lang w:val="el-GR"/>
-        </w:rPr>
-        <w:tab/>
-      </w:r>
-      <w:r>
-        <w:rPr>
-          <w:lang w:val="el-GR"/>
-        </w:rPr>
-        <w:t xml:space="preserve">Στο ίδιο παράθυρο εμφανίζεται και η δυνατότητα ανάκτησης στοιχείων του λογαριασμού. </w:t>
-      </w:r>
-    </w:p>
-    <w:p>
-      <w:pPr>
-        <w:ind w:left="1080" w:hanging="720"/>
-        <w:rPr>
-          <w:lang w:val="el-GR"/>
-        </w:rPr>
-      </w:pPr>
-      <w:r>
-        <w:t>6</w:t>
-      </w:r>
-      <w:r>
-        <w:rPr>
-          <w:lang w:val="el-GR"/>
-        </w:rPr>
-        <w:t>.α.</w:t>
-      </w:r>
-      <w:r>
-        <w:t>3</w:t>
-      </w:r>
-      <w:r>
-        <w:rPr>
-          <w:lang w:val="el-GR"/>
-        </w:rPr>
-        <w:t xml:space="preserve">. </w:t>
-      </w:r>
-      <w:r>
-        <w:rPr>
-          <w:lang w:val="el-GR"/>
-        </w:rPr>
-        <w:tab/>
-        <w:t xml:space="preserve">Τα στοιχεία εισόδου ελέγχονται και ο χρήστης ενημερώνεται με κατάλληλο μήνυμα. </w:t>
-      </w:r>
-    </w:p>
-    <w:p>
-      <w:pPr>
-        <w:ind w:left="1080" w:hanging="720"/>
-        <w:rPr>
-          <w:lang w:val="el-GR"/>
-        </w:rPr>
-      </w:pPr>
-      <w:r>
-        <w:t>6</w:t>
-      </w:r>
-      <w:r>
-        <w:rPr>
-          <w:lang w:val="el-GR"/>
-        </w:rPr>
-        <w:t>.α.</w:t>
-      </w:r>
-      <w:r>
-        <w:t>4</w:t>
-      </w:r>
-      <w:r>
-        <w:rPr>
-          <w:lang w:val="el-GR"/>
-        </w:rPr>
-        <w:t xml:space="preserve">. </w:t>
-      </w:r>
-      <w:r>
-        <w:rPr>
-          <w:lang w:val="el-GR"/>
-        </w:rPr>
-        <w:tab/>
-      </w:r>
-      <w:r>
-        <w:rPr>
-          <w:lang w:val="el-GR"/>
-        </w:rPr>
-        <w:t>Κατά την επιτυχή σύνδεση, ο υπάλληλος μεταφέρεται στο παράθυρο όπου παρουσιάζονται οι υπηρεσίες που μπορεί να χρησιμοποιήσει.</w:t>
-      </w:r>
-    </w:p>
-    <w:p>
-      <w:pPr>
-        <w:ind w:left="360"/>
-        <w:rPr>
-          <w:lang w:val="el-GR"/>
-        </w:rPr>
-      </w:pPr>
-      <w:r>
-        <w:t>6</w:t>
-      </w:r>
-      <w:r>
-        <w:rPr>
-          <w:lang w:val="el-GR"/>
-        </w:rPr>
-        <w:t>.α.</w:t>
-      </w:r>
-      <w:r>
-        <w:t>5</w:t>
-      </w:r>
-      <w:r>
-        <w:rPr>
-          <w:lang w:val="el-GR"/>
-        </w:rPr>
-        <w:t>.</w:t>
-      </w:r>
-      <w:r>
-        <w:rPr>
-          <w:lang w:val="el-GR"/>
-        </w:rPr>
-        <w:tab/>
-        <w:t xml:space="preserve"> Έπειτα, ο υπάλληλος επιλέγει να επεξεργαστεί μία υπάρχουσα </w:t>
-      </w:r>
-      <w:r>
+          <w:b/>
+          <w:bCs/>
+          <w:lang w:val="el-GR"/>
+        </w:rPr>
+      </w:pPr>
+      <w:r>
+        <w:rPr>
+          <w:b/>
+          <w:bCs/>
+          <w:lang w:val="el-GR"/>
+        </w:rPr>
+        <w:t>2</w:t>
+      </w:r>
+      <w:r>
+        <w:rPr>
+          <w:b/>
+          <w:bCs/>
+          <w:vertAlign w:val="superscript"/>
+          <w:lang w:val="el-GR"/>
+        </w:rPr>
+        <w:t>η</w:t>
+      </w:r>
+      <w:r>
+        <w:rPr>
+          <w:b/>
+          <w:bCs/>
+          <w:lang w:val="el-GR"/>
+        </w:rPr>
+        <w:t xml:space="preserve"> Εναλλακτική Ροή Σεναρίου: Ο υπάλληλος επιθυμεί να </w:t>
+      </w:r>
+      <w:r>
+        <w:rPr>
+          <w:b/>
+          <w:bCs/>
+          <w:lang w:val="el-GR"/>
+        </w:rPr>
+        <w:t xml:space="preserve">επεξεργαστεί μία υπάρχουσα </w:t>
+      </w:r>
+      <w:r>
+        <w:rPr>
+          <w:b/>
+          <w:bCs/>
+        </w:rPr>
         <w:t>To</w:t>
       </w:r>
       <w:r>
         <w:rPr>
-          <w:lang w:val="el-GR"/>
-        </w:rPr>
-        <w:t xml:space="preserve"> – </w:t>
-      </w:r>
-      <w:r>
+          <w:b/>
+          <w:bCs/>
+          <w:lang w:val="el-GR"/>
+        </w:rPr>
+        <w:t xml:space="preserve"> </w:t>
+      </w:r>
+      <w:r>
+        <w:rPr>
+          <w:b/>
+          <w:bCs/>
+          <w:lang w:val="el-GR"/>
+        </w:rPr>
+        <w:t>–</w:t>
+      </w:r>
+      <w:r>
+        <w:rPr>
+          <w:b/>
+          <w:bCs/>
+          <w:lang w:val="el-GR"/>
+        </w:rPr>
+        <w:t xml:space="preserve"> </w:t>
+      </w:r>
+      <w:r>
+        <w:rPr>
+          <w:b/>
+          <w:bCs/>
+        </w:rPr>
         <w:t>Do</w:t>
       </w:r>
       <w:r>
         <w:rPr>
-          <w:lang w:val="el-GR"/>
-        </w:rPr>
-        <w:t xml:space="preserve"> Λίστα.</w:t>
-      </w:r>
-    </w:p>
-    <w:p>
-      <w:pPr>
-        <w:ind w:left="360"/>
-        <w:jc w:val="both"/>
-        <w:rPr>
-          <w:lang w:val="el-GR"/>
-        </w:rPr>
-      </w:pPr>
-      <w:r>
-        <w:t>6</w:t>
-      </w:r>
-      <w:r>
-        <w:rPr>
-          <w:lang w:val="el-GR"/>
-        </w:rPr>
-        <w:t>.α.</w:t>
-      </w:r>
-      <w:r>
-        <w:t>6</w:t>
-      </w:r>
-      <w:r>
-        <w:rPr>
-          <w:lang w:val="el-GR"/>
-        </w:rPr>
-        <w:t>.</w:t>
-      </w:r>
-      <w:r>
-        <w:rPr>
-          <w:lang w:val="el-GR"/>
-        </w:rPr>
-        <w:tab/>
-        <w:t xml:space="preserve"> Σε νέο παράθυρο, εμφανίζεται η </w:t>
-      </w:r>
-      <w:r>
-        <w:t>To</w:t>
-      </w:r>
-      <w:r>
-        <w:rPr>
-          <w:lang w:val="el-GR"/>
-        </w:rPr>
-        <w:t xml:space="preserve"> – </w:t>
-      </w:r>
-      <w:r>
-        <w:t>Do</w:t>
-      </w:r>
-      <w:r>
-        <w:rPr>
-          <w:lang w:val="el-GR"/>
-        </w:rPr>
-        <w:t xml:space="preserve"> λίστα, καθώς και οι δυνατότητες επεξεργασίας της.</w:t>
-      </w:r>
-    </w:p>
-    <w:p>
-      <w:pPr>
-        <w:ind w:left="360"/>
-        <w:rPr>
-          <w:lang w:val="el-GR"/>
-        </w:rPr>
-      </w:pPr>
-      <w:r>
-        <w:t>6</w:t>
-      </w:r>
-      <w:r>
-        <w:rPr>
-          <w:lang w:val="el-GR"/>
-        </w:rPr>
-        <w:t>.α.</w:t>
-      </w:r>
-      <w:r>
-        <w:t>7</w:t>
-      </w:r>
-      <w:r>
-        <w:rPr>
-          <w:lang w:val="el-GR"/>
-        </w:rPr>
-        <w:t>.</w:t>
-      </w:r>
-      <w:r>
-        <w:rPr>
-          <w:lang w:val="el-GR"/>
-        </w:rPr>
-        <w:tab/>
-      </w:r>
-      <w:r>
-        <w:rPr>
-          <w:lang w:val="el-GR"/>
-        </w:rPr>
-        <w:t>Έπειτα, ο υπάλληλος επιλέγει την δυνατότητα επεξεργασίας καταχωρίσεων.</w:t>
-      </w:r>
-    </w:p>
-    <w:p>
-      <w:pPr>
-        <w:ind w:left="1080" w:hanging="720"/>
-        <w:rPr>
-          <w:lang w:val="el-GR"/>
-        </w:rPr>
-      </w:pPr>
-      <w:r>
-        <w:rPr>
-          <w:lang w:val="el-GR"/>
-        </w:rPr>
-        <w:t>6</w:t>
-      </w:r>
-      <w:r>
-        <w:rPr>
-          <w:lang w:val="el-GR"/>
-        </w:rPr>
-        <w:t>.α.</w:t>
-      </w:r>
-      <w:r>
-        <w:rPr>
-          <w:lang w:val="el-GR"/>
-        </w:rPr>
-        <w:t>8</w:t>
-      </w:r>
-      <w:r>
-        <w:rPr>
-          <w:lang w:val="el-GR"/>
-        </w:rPr>
-        <w:tab/>
-        <w:t>Σε νέο παράθυρο, εμφανίζονται οι καταχωρίσεις της</w:t>
-      </w:r>
-      <w:r>
-        <w:rPr>
-          <w:lang w:val="el-GR"/>
-        </w:rPr>
-        <w:t xml:space="preserve"> </w:t>
-      </w:r>
-      <w:r>
-        <w:t>To</w:t>
-      </w:r>
-      <w:r>
-        <w:rPr>
-          <w:lang w:val="el-GR"/>
-        </w:rPr>
-        <w:t xml:space="preserve"> – </w:t>
-      </w:r>
-      <w:r>
-        <w:t>Do</w:t>
-      </w:r>
-      <w:r>
-        <w:rPr>
-          <w:lang w:val="el-GR"/>
-        </w:rPr>
-        <w:t xml:space="preserve"> λίστα</w:t>
-      </w:r>
-      <w:r>
-        <w:rPr>
-          <w:lang w:val="el-GR"/>
-        </w:rPr>
-        <w:t>ς, καθώς και οι δυνατότητες επεξεργασίας αυτών.</w:t>
-      </w:r>
-    </w:p>
-    <w:p>
-      <w:pPr>
-        <w:rPr>
-          <w:lang w:val="el-GR"/>
-        </w:rPr>
-      </w:pPr>
+          <w:b/>
+          <w:bCs/>
+          <w:lang w:val="el-GR"/>
+        </w:rPr>
+        <w:t xml:space="preserve"> λίστα.</w:t>
+      </w:r>
     </w:p>
     <w:p>
       <w:pPr>
@@ -1353,85 +1204,304 @@
           <w:lang w:val="el-GR"/>
         </w:rPr>
       </w:pPr>
-      <w:r>
-        <w:rPr>
-          <w:b/>
-          <w:bCs/>
+    </w:p>
+    <w:p>
+      <w:pPr>
+        <w:ind w:left="360"/>
+        <w:rPr>
+          <w:lang w:val="el-GR"/>
+        </w:rPr>
+      </w:pPr>
+      <w:r>
+        <w:rPr>
+          <w:lang w:val="el-GR"/>
+        </w:rPr>
+        <w:t>6</w:t>
+      </w:r>
+      <w:r>
+        <w:rPr>
+          <w:lang w:val="el-GR"/>
+        </w:rPr>
+        <w:t>.</w:t>
+      </w:r>
+      <w:r>
+        <w:rPr>
+          <w:lang w:val="el-GR"/>
+        </w:rPr>
+        <w:t>β</w:t>
+      </w:r>
+      <w:r>
+        <w:rPr>
+          <w:lang w:val="el-GR"/>
+        </w:rPr>
+        <w:t>.</w:t>
+      </w:r>
+      <w:r>
+        <w:rPr>
+          <w:lang w:val="el-GR"/>
+        </w:rPr>
+        <w:t>1</w:t>
+      </w:r>
+      <w:r>
+        <w:rPr>
+          <w:lang w:val="el-GR"/>
+        </w:rPr>
+        <w:t>.</w:t>
+      </w:r>
+      <w:r>
+        <w:rPr>
+          <w:lang w:val="el-GR"/>
+        </w:rPr>
+        <w:t xml:space="preserve">     </w:t>
+      </w:r>
+      <w:r>
+        <w:rPr>
+          <w:lang w:val="el-GR"/>
+        </w:rPr>
+        <w:t>Έπειτα, ο υπάλληλος επιλέγει την δυνατότητα επεξεργασίας καταχωρίσεων.</w:t>
+      </w:r>
+    </w:p>
+    <w:p>
+      <w:pPr>
+        <w:ind w:left="1080" w:hanging="720"/>
+        <w:rPr>
+          <w:lang w:val="el-GR"/>
+        </w:rPr>
+      </w:pPr>
+      <w:r>
+        <w:rPr>
+          <w:lang w:val="el-GR"/>
+        </w:rPr>
+        <w:t>6</w:t>
+      </w:r>
+      <w:r>
+        <w:rPr>
+          <w:lang w:val="el-GR"/>
+        </w:rPr>
+        <w:t>.β.</w:t>
+      </w:r>
+      <w:r>
+        <w:rPr>
           <w:lang w:val="el-GR"/>
         </w:rPr>
         <w:t>2</w:t>
       </w:r>
       <w:r>
         <w:rPr>
-          <w:b/>
-          <w:bCs/>
-          <w:vertAlign w:val="superscript"/>
-          <w:lang w:val="el-GR"/>
-        </w:rPr>
-        <w:t>η</w:t>
-      </w:r>
-      <w:r>
-        <w:rPr>
-          <w:b/>
-          <w:bCs/>
-          <w:lang w:val="el-GR"/>
-        </w:rPr>
-        <w:t xml:space="preserve"> Εναλλακτική Ροή Σεναρίου: Ο υπάλληλος επιθυμεί να </w:t>
-      </w:r>
-      <w:r>
-        <w:rPr>
-          <w:b/>
-          <w:bCs/>
-          <w:lang w:val="el-GR"/>
-        </w:rPr>
-        <w:t xml:space="preserve">επεξεργαστεί μία υπάρχουσα </w:t>
-      </w:r>
-      <w:r>
-        <w:rPr>
-          <w:b/>
-          <w:bCs/>
-        </w:rPr>
+          <w:lang w:val="el-GR"/>
+        </w:rPr>
+        <w:t>.</w:t>
+      </w:r>
+      <w:r>
+        <w:rPr>
+          <w:lang w:val="el-GR"/>
+        </w:rPr>
+        <w:tab/>
+        <w:t>Σε νέο παράθυρο, εμφανίζονται οι καταχωρίσεις της</w:t>
+      </w:r>
+      <w:r>
+        <w:rPr>
+          <w:lang w:val="el-GR"/>
+        </w:rPr>
+        <w:t xml:space="preserve"> </w:t>
+      </w:r>
+      <w:r>
         <w:t>To</w:t>
       </w:r>
       <w:r>
         <w:rPr>
-          <w:b/>
-          <w:bCs/>
+          <w:lang w:val="el-GR"/>
+        </w:rPr>
+        <w:t xml:space="preserve"> – </w:t>
+      </w:r>
+      <w:r>
+        <w:t>Do</w:t>
+      </w:r>
+      <w:r>
+        <w:rPr>
+          <w:lang w:val="el-GR"/>
+        </w:rPr>
+        <w:t xml:space="preserve"> λίστα</w:t>
+      </w:r>
+      <w:r>
+        <w:rPr>
+          <w:lang w:val="el-GR"/>
+        </w:rPr>
+        <w:t>ς, καθώς και οι δυνατότητες επεξεργασίας αυτών.</w:t>
+      </w:r>
+    </w:p>
+    <w:p>
+      <w:pPr>
+        <w:ind w:left="1080" w:hanging="720"/>
+        <w:rPr>
+          <w:lang w:val="el-GR"/>
+        </w:rPr>
+      </w:pPr>
+      <w:r>
+        <w:rPr>
+          <w:lang w:val="el-GR"/>
+        </w:rPr>
+        <w:t>6</w:t>
+      </w:r>
+      <w:r>
+        <w:rPr>
+          <w:lang w:val="el-GR"/>
+        </w:rPr>
+        <w:t>.β.</w:t>
+      </w:r>
+      <w:r>
+        <w:rPr>
+          <w:lang w:val="el-GR"/>
+        </w:rPr>
+        <w:t>3</w:t>
+      </w:r>
+      <w:r>
+        <w:rPr>
+          <w:lang w:val="el-GR"/>
+        </w:rPr>
+        <w:t>.</w:t>
+      </w:r>
+      <w:r>
+        <w:rPr>
+          <w:lang w:val="el-GR"/>
+        </w:rPr>
+        <w:tab/>
+        <w:t xml:space="preserve">Από τις δυνατότητες επεξεργασίας των καταχωρίσεων της </w:t>
+      </w:r>
+      <w:r>
+        <w:t>To</w:t>
+      </w:r>
+      <w:r>
+        <w:rPr>
+          <w:lang w:val="el-GR"/>
+        </w:rPr>
+        <w:t xml:space="preserve"> – </w:t>
+      </w:r>
+      <w:r>
+        <w:t>Do</w:t>
+      </w:r>
+      <w:r>
+        <w:rPr>
+          <w:lang w:val="el-GR"/>
+        </w:rPr>
+        <w:t xml:space="preserve"> λίστας, επιλέγει την δυνατότητα προσθήκης νέας καταχώρισης</w:t>
+      </w:r>
+      <w:r>
+        <w:rPr>
+          <w:lang w:val="el-GR"/>
+        </w:rPr>
+        <w:t>.</w:t>
+      </w:r>
+    </w:p>
+    <w:p>
+      <w:pPr>
+        <w:ind w:left="1080" w:hanging="720"/>
+        <w:rPr>
+          <w:lang w:val="el-GR"/>
+        </w:rPr>
+      </w:pPr>
+      <w:r>
+        <w:rPr>
+          <w:lang w:val="el-GR"/>
+        </w:rPr>
+        <w:t>6.β.</w:t>
+      </w:r>
+      <w:r>
+        <w:rPr>
+          <w:lang w:val="el-GR"/>
+        </w:rPr>
+        <w:t>4</w:t>
+      </w:r>
+      <w:r>
+        <w:rPr>
+          <w:lang w:val="el-GR"/>
+        </w:rPr>
+        <w:t>.</w:t>
+      </w:r>
+      <w:r>
+        <w:rPr>
+          <w:lang w:val="el-GR"/>
+        </w:rPr>
+        <w:tab/>
+        <w:t>Έπειτα,</w:t>
+      </w:r>
+      <w:r>
+        <w:rPr>
+          <w:lang w:val="el-GR"/>
+        </w:rPr>
+        <w:t xml:space="preserve"> δημιουργεί την νέα καταχώρηση</w:t>
+      </w:r>
+      <w:r>
+        <w:rPr>
+          <w:lang w:val="el-GR"/>
+        </w:rPr>
+        <w:t xml:space="preserve"> και</w:t>
+      </w:r>
+      <w:r>
+        <w:rPr>
+          <w:lang w:val="el-GR"/>
+        </w:rPr>
+        <w:t xml:space="preserve"> την </w:t>
+      </w:r>
+      <w:r>
+        <w:rPr>
+          <w:lang w:val="el-GR"/>
+        </w:rPr>
+        <w:t>προσθέτει</w:t>
+      </w:r>
+      <w:r>
+        <w:rPr>
           <w:lang w:val="el-GR"/>
         </w:rPr>
         <w:t xml:space="preserve"> </w:t>
       </w:r>
       <w:r>
         <w:rPr>
-          <w:b/>
-          <w:bCs/>
-          <w:lang w:val="el-GR"/>
-        </w:rPr>
-        <w:t>–</w:t>
-      </w:r>
-      <w:r>
-        <w:rPr>
-          <w:b/>
-          <w:bCs/>
-          <w:lang w:val="el-GR"/>
-        </w:rPr>
-        <w:t xml:space="preserve"> </w:t>
-      </w:r>
-      <w:r>
-        <w:rPr>
-          <w:b/>
-          <w:bCs/>
-        </w:rPr>
+          <w:lang w:val="el-GR"/>
+        </w:rPr>
+        <w:t xml:space="preserve">στην </w:t>
+      </w:r>
+      <w:r>
+        <w:t>To</w:t>
+      </w:r>
+      <w:r>
+        <w:rPr>
+          <w:lang w:val="el-GR"/>
+        </w:rPr>
+        <w:t xml:space="preserve"> – </w:t>
+      </w:r>
+      <w:r>
         <w:t>Do</w:t>
       </w:r>
       <w:r>
         <w:rPr>
-          <w:b/>
-          <w:bCs/>
           <w:lang w:val="el-GR"/>
         </w:rPr>
         <w:t xml:space="preserve"> λίστα.</w:t>
       </w:r>
+    </w:p>
+    <w:p>
+      <w:pPr>
+        <w:ind w:left="720" w:hanging="720"/>
+        <w:rPr>
+          <w:lang w:val="el-GR"/>
+        </w:rPr>
+      </w:pPr>
+    </w:p>
+    <w:p>
+      <w:pPr>
+        <w:ind w:left="720" w:hanging="720"/>
+        <w:rPr>
+          <w:lang w:val="el-GR"/>
+        </w:rPr>
+      </w:pPr>
+    </w:p>
+    <w:p>
+      <w:pPr>
+        <w:rPr>
+          <w:lang w:val="el-GR"/>
+        </w:rPr>
+      </w:pPr>
     </w:p>
     <w:p>
       <w:pPr>
@@ -1444,6 +1514,85 @@
           <w:lang w:val="el-GR"/>
         </w:rPr>
       </w:pPr>
+      <w:r>
+        <w:rPr>
+          <w:b/>
+          <w:bCs/>
+          <w:lang w:val="el-GR"/>
+        </w:rPr>
+        <w:t>3</w:t>
+      </w:r>
+      <w:r>
+        <w:rPr>
+          <w:b/>
+          <w:bCs/>
+          <w:vertAlign w:val="superscript"/>
+          <w:lang w:val="el-GR"/>
+        </w:rPr>
+        <w:t>η</w:t>
+      </w:r>
+      <w:r>
+        <w:rPr>
+          <w:b/>
+          <w:bCs/>
+          <w:lang w:val="el-GR"/>
+        </w:rPr>
+        <w:t xml:space="preserve"> Εναλλακτική Ροή Σεναρίου: Ο υπάλληλος επιθυμεί να </w:t>
+      </w:r>
+      <w:r>
+        <w:rPr>
+          <w:b/>
+          <w:bCs/>
+          <w:lang w:val="el-GR"/>
+        </w:rPr>
+        <w:t xml:space="preserve">επεξεργαστεί μία υπάρχουσα </w:t>
+      </w:r>
+      <w:r>
+        <w:rPr>
+          <w:b/>
+          <w:bCs/>
+        </w:rPr>
+        <w:t>To</w:t>
+      </w:r>
+      <w:r>
+        <w:rPr>
+          <w:b/>
+          <w:bCs/>
+          <w:lang w:val="el-GR"/>
+        </w:rPr>
+        <w:t xml:space="preserve"> </w:t>
+      </w:r>
+      <w:r>
+        <w:rPr>
+          <w:b/>
+          <w:bCs/>
+          <w:lang w:val="el-GR"/>
+        </w:rPr>
+        <w:t>–</w:t>
+      </w:r>
+      <w:r>
+        <w:rPr>
+          <w:b/>
+          <w:bCs/>
+          <w:lang w:val="el-GR"/>
+        </w:rPr>
+        <w:t xml:space="preserve"> </w:t>
+      </w:r>
+      <w:r>
+        <w:rPr>
+          <w:b/>
+          <w:bCs/>
+        </w:rPr>
+        <w:t>Do</w:t>
+      </w:r>
+      <w:r>
+        <w:rPr>
+          <w:b/>
+          <w:bCs/>
+          <w:lang w:val="el-GR"/>
+        </w:rPr>
+        <w:t xml:space="preserve"> λίστα.</w:t>
+      </w:r>
     </w:p>
     <w:p>
       <w:pPr>
@@ -1451,9 +1600,67 @@
         <w:ind w:left="360"/>
         <w:jc w:val="center"/>
         <w:rPr>
-          <w:lang w:val="el-GR"/>
-        </w:rPr>
-      </w:pPr>
+          <w:b/>
+          <w:bCs/>
+          <w:lang w:val="el-GR"/>
+        </w:rPr>
+      </w:pPr>
+    </w:p>
+    <w:p>
+      <w:pPr>
+        <w:ind w:left="360"/>
+        <w:rPr>
+          <w:lang w:val="el-GR"/>
+        </w:rPr>
+      </w:pPr>
+      <w:r>
+        <w:rPr>
+          <w:lang w:val="el-GR"/>
+        </w:rPr>
+        <w:t>6</w:t>
+      </w:r>
+      <w:r>
+        <w:rPr>
+          <w:lang w:val="el-GR"/>
+        </w:rPr>
+        <w:t>.</w:t>
+      </w:r>
+      <w:r>
+        <w:rPr>
+          <w:lang w:val="el-GR"/>
+        </w:rPr>
+        <w:t>γ</w:t>
+      </w:r>
+      <w:r>
+        <w:rPr>
+          <w:lang w:val="el-GR"/>
+        </w:rPr>
+        <w:t>.</w:t>
+      </w:r>
+      <w:r>
+        <w:rPr>
+          <w:lang w:val="el-GR"/>
+        </w:rPr>
+        <w:t>1</w:t>
+      </w:r>
+      <w:r>
+        <w:rPr>
+          <w:lang w:val="el-GR"/>
+        </w:rPr>
+        <w:t>.</w:t>
+      </w:r>
+      <w:r>
+        <w:rPr>
+          <w:lang w:val="el-GR"/>
+        </w:rPr>
+        <w:t xml:space="preserve">     </w:t>
+      </w:r>
+      <w:r>
+        <w:rPr>
+          <w:lang w:val="el-GR"/>
+        </w:rPr>
+        <w:t>Έπειτα, ο υπάλληλος επιλέγει την δυνατότητα επεξεργασίας καταχωρίσεων.</w:t>
+      </w:r>
     </w:p>
     <w:p>
       <w:pPr>
@@ -1466,409 +1673,19 @@
         <w:rPr>
           <w:lang w:val="el-GR"/>
         </w:rPr>
-        <w:t>6</w:t>
+        <w:t>4.γ.</w:t>
+      </w:r>
+      <w:r>
+        <w:rPr>
+          <w:lang w:val="el-GR"/>
+        </w:rPr>
+        <w:t>2</w:t>
       </w:r>
       <w:r>
         <w:rPr>
           <w:lang w:val="el-GR"/>
         </w:rPr>
         <w:t>.</w:t>
-      </w:r>
-      <w:r>
-        <w:rPr>
-          <w:lang w:val="el-GR"/>
-        </w:rPr>
-        <w:t>β</w:t>
-      </w:r>
-      <w:r>
-        <w:rPr>
-          <w:lang w:val="el-GR"/>
-        </w:rPr>
-        <w:t>.1.</w:t>
-      </w:r>
-      <w:r>
-        <w:rPr>
-          <w:lang w:val="el-GR"/>
-        </w:rPr>
-        <w:tab/>
-      </w:r>
-      <w:r>
-        <w:rPr>
-          <w:lang w:val="el-GR"/>
-        </w:rPr>
-        <w:t xml:space="preserve">Ο υπάλληλος στην εφαρμογή με τα στοιχεία του λογαριασμού του. </w:t>
-      </w:r>
-    </w:p>
-    <w:p>
-      <w:pPr>
-        <w:ind w:left="1080" w:hanging="720"/>
-        <w:rPr>
-          <w:lang w:val="el-GR"/>
-        </w:rPr>
-      </w:pPr>
-      <w:r>
-        <w:rPr>
-          <w:lang w:val="el-GR"/>
-        </w:rPr>
-        <w:t>6</w:t>
-      </w:r>
-      <w:r>
-        <w:rPr>
-          <w:lang w:val="el-GR"/>
-        </w:rPr>
-        <w:t>.</w:t>
-      </w:r>
-      <w:r>
-        <w:rPr>
-          <w:lang w:val="el-GR"/>
-        </w:rPr>
-        <w:t>β</w:t>
-      </w:r>
-      <w:r>
-        <w:rPr>
-          <w:lang w:val="el-GR"/>
-        </w:rPr>
-        <w:t xml:space="preserve">.2. </w:t>
-      </w:r>
-      <w:r>
-        <w:rPr>
-          <w:lang w:val="el-GR"/>
-        </w:rPr>
-        <w:tab/>
-      </w:r>
-      <w:r>
-        <w:rPr>
-          <w:lang w:val="el-GR"/>
-        </w:rPr>
-        <w:t xml:space="preserve">Στο ίδιο παράθυρο εμφανίζεται και η δυνατότητα ανάκτησης στοιχείων του λογαριασμού. </w:t>
-      </w:r>
-    </w:p>
-    <w:p>
-      <w:pPr>
-        <w:ind w:left="1080" w:hanging="720"/>
-        <w:rPr>
-          <w:lang w:val="el-GR"/>
-        </w:rPr>
-      </w:pPr>
-      <w:r>
-        <w:rPr>
-          <w:lang w:val="el-GR"/>
-        </w:rPr>
-        <w:t>6</w:t>
-      </w:r>
-      <w:r>
-        <w:rPr>
-          <w:lang w:val="el-GR"/>
-        </w:rPr>
-        <w:t>.</w:t>
-      </w:r>
-      <w:r>
-        <w:rPr>
-          <w:lang w:val="el-GR"/>
-        </w:rPr>
-        <w:t>β</w:t>
-      </w:r>
-      <w:r>
-        <w:rPr>
-          <w:lang w:val="el-GR"/>
-        </w:rPr>
-        <w:t>.</w:t>
-      </w:r>
-      <w:r>
-        <w:rPr>
-          <w:lang w:val="el-GR"/>
-        </w:rPr>
-        <w:t>3</w:t>
-      </w:r>
-      <w:r>
-        <w:rPr>
-          <w:lang w:val="el-GR"/>
-        </w:rPr>
-        <w:t xml:space="preserve">. </w:t>
-      </w:r>
-      <w:r>
-        <w:rPr>
-          <w:lang w:val="el-GR"/>
-        </w:rPr>
-        <w:tab/>
-        <w:t xml:space="preserve">Τα στοιχεία εισόδου ελέγχονται και ο χρήστης ενημερώνεται με κατάλληλο μήνυμα. </w:t>
-      </w:r>
-    </w:p>
-    <w:p>
-      <w:pPr>
-        <w:ind w:left="1080" w:hanging="720"/>
-        <w:rPr>
-          <w:lang w:val="el-GR"/>
-        </w:rPr>
-      </w:pPr>
-      <w:r>
-        <w:rPr>
-          <w:lang w:val="el-GR"/>
-        </w:rPr>
-        <w:t>6</w:t>
-      </w:r>
-      <w:r>
-        <w:rPr>
-          <w:lang w:val="el-GR"/>
-        </w:rPr>
-        <w:t>.</w:t>
-      </w:r>
-      <w:r>
-        <w:rPr>
-          <w:lang w:val="el-GR"/>
-        </w:rPr>
-        <w:t>β</w:t>
-      </w:r>
-      <w:r>
-        <w:rPr>
-          <w:lang w:val="el-GR"/>
-        </w:rPr>
-        <w:t>.</w:t>
-      </w:r>
-      <w:r>
-        <w:rPr>
-          <w:lang w:val="el-GR"/>
-        </w:rPr>
-        <w:t>4</w:t>
-      </w:r>
-      <w:r>
-        <w:rPr>
-          <w:lang w:val="el-GR"/>
-        </w:rPr>
-        <w:t xml:space="preserve">. </w:t>
-      </w:r>
-      <w:r>
-        <w:rPr>
-          <w:lang w:val="el-GR"/>
-        </w:rPr>
-        <w:tab/>
-      </w:r>
-      <w:r>
-        <w:rPr>
-          <w:lang w:val="el-GR"/>
-        </w:rPr>
-        <w:t>Κατά την επιτυχή σύνδεση, ο υπάλληλος μεταφέρεται στο παράθυρο όπου παρουσιάζονται οι υπηρεσίες που μπορεί να χρησιμοποιήσει.</w:t>
-      </w:r>
-    </w:p>
-    <w:p>
-      <w:pPr>
-        <w:ind w:left="360"/>
-        <w:rPr>
-          <w:lang w:val="el-GR"/>
-        </w:rPr>
-      </w:pPr>
-      <w:r>
-        <w:rPr>
-          <w:lang w:val="el-GR"/>
-        </w:rPr>
-        <w:t>6</w:t>
-      </w:r>
-      <w:r>
-        <w:rPr>
-          <w:lang w:val="el-GR"/>
-        </w:rPr>
-        <w:t>.</w:t>
-      </w:r>
-      <w:r>
-        <w:rPr>
-          <w:lang w:val="el-GR"/>
-        </w:rPr>
-        <w:t>β</w:t>
-      </w:r>
-      <w:r>
-        <w:rPr>
-          <w:lang w:val="el-GR"/>
-        </w:rPr>
-        <w:t>.</w:t>
-      </w:r>
-      <w:r>
-        <w:rPr>
-          <w:lang w:val="el-GR"/>
-        </w:rPr>
-        <w:t>5</w:t>
-      </w:r>
-      <w:r>
-        <w:rPr>
-          <w:lang w:val="el-GR"/>
-        </w:rPr>
-        <w:t>.</w:t>
-      </w:r>
-      <w:r>
-        <w:rPr>
-          <w:lang w:val="el-GR"/>
-        </w:rPr>
-        <w:tab/>
-        <w:t xml:space="preserve"> Έπειτα, ο υπάλληλος επιλέγει να επεξεργαστεί μία υπάρχουσα </w:t>
-      </w:r>
-      <w:r>
-        <w:t>To</w:t>
-      </w:r>
-      <w:r>
-        <w:rPr>
-          <w:lang w:val="el-GR"/>
-        </w:rPr>
-        <w:t xml:space="preserve"> – </w:t>
-      </w:r>
-      <w:r>
-        <w:t>Do</w:t>
-      </w:r>
-      <w:r>
-        <w:rPr>
-          <w:lang w:val="el-GR"/>
-        </w:rPr>
-        <w:t xml:space="preserve"> Λίστα.</w:t>
-      </w:r>
-    </w:p>
-    <w:p>
-      <w:pPr>
-        <w:ind w:left="360"/>
-        <w:jc w:val="both"/>
-        <w:rPr>
-          <w:lang w:val="el-GR"/>
-        </w:rPr>
-      </w:pPr>
-      <w:r>
-        <w:rPr>
-          <w:lang w:val="el-GR"/>
-        </w:rPr>
-        <w:t>6</w:t>
-      </w:r>
-      <w:r>
-        <w:rPr>
-          <w:lang w:val="el-GR"/>
-        </w:rPr>
-        <w:t>.</w:t>
-      </w:r>
-      <w:r>
-        <w:rPr>
-          <w:lang w:val="el-GR"/>
-        </w:rPr>
-        <w:t>β</w:t>
-      </w:r>
-      <w:r>
-        <w:rPr>
-          <w:lang w:val="el-GR"/>
-        </w:rPr>
-        <w:t>.</w:t>
-      </w:r>
-      <w:r>
-        <w:rPr>
-          <w:lang w:val="el-GR"/>
-        </w:rPr>
-        <w:t>6</w:t>
-      </w:r>
-      <w:r>
-        <w:rPr>
-          <w:lang w:val="el-GR"/>
-        </w:rPr>
-        <w:t>.</w:t>
-      </w:r>
-      <w:r>
-        <w:rPr>
-          <w:lang w:val="el-GR"/>
-        </w:rPr>
-        <w:tab/>
-        <w:t xml:space="preserve"> Σε νέο παράθυρο, εμφανίζεται η </w:t>
-      </w:r>
-      <w:r>
-        <w:t>To</w:t>
-      </w:r>
-      <w:r>
-        <w:rPr>
-          <w:lang w:val="el-GR"/>
-        </w:rPr>
-        <w:t xml:space="preserve"> – </w:t>
-      </w:r>
-      <w:r>
-        <w:t>Do</w:t>
-      </w:r>
-      <w:r>
-        <w:rPr>
-          <w:lang w:val="el-GR"/>
-        </w:rPr>
-        <w:t xml:space="preserve"> λίστα, καθώς και οι δυνατότητες επεξεργασίας της.</w:t>
-      </w:r>
-    </w:p>
-    <w:p>
-      <w:pPr>
-        <w:ind w:left="360"/>
-        <w:rPr>
-          <w:lang w:val="el-GR"/>
-        </w:rPr>
-      </w:pPr>
-      <w:r>
-        <w:rPr>
-          <w:lang w:val="el-GR"/>
-        </w:rPr>
-        <w:t>6</w:t>
-      </w:r>
-      <w:r>
-        <w:rPr>
-          <w:lang w:val="el-GR"/>
-        </w:rPr>
-        <w:t>.</w:t>
-      </w:r>
-      <w:r>
-        <w:rPr>
-          <w:lang w:val="el-GR"/>
-        </w:rPr>
-        <w:t>β</w:t>
-      </w:r>
-      <w:r>
-        <w:rPr>
-          <w:lang w:val="el-GR"/>
-        </w:rPr>
-        <w:t>.</w:t>
-      </w:r>
-      <w:r>
-        <w:rPr>
-          <w:lang w:val="el-GR"/>
-        </w:rPr>
-        <w:t>7</w:t>
-      </w:r>
-      <w:r>
-        <w:rPr>
-          <w:lang w:val="el-GR"/>
-        </w:rPr>
-        <w:t>.</w:t>
-      </w:r>
-      <w:r>
-        <w:rPr>
-          <w:lang w:val="el-GR"/>
-        </w:rPr>
-        <w:tab/>
-      </w:r>
-      <w:r>
-        <w:rPr>
-          <w:lang w:val="el-GR"/>
-        </w:rPr>
-        <w:t>Έπειτα, ο υπάλληλος επιλέγει την δυνατότητα επεξεργασίας καταχωρίσεων.</w:t>
-      </w:r>
-    </w:p>
-    <w:p>
-      <w:pPr>
-        <w:ind w:left="1080" w:hanging="720"/>
-        <w:rPr>
-          <w:lang w:val="el-GR"/>
-        </w:rPr>
-      </w:pPr>
-      <w:r>
-        <w:rPr>
-          <w:lang w:val="el-GR"/>
-        </w:rPr>
-        <w:t>6</w:t>
-      </w:r>
-      <w:r>
-        <w:rPr>
-          <w:lang w:val="el-GR"/>
-        </w:rPr>
-        <w:t>.β.</w:t>
-      </w:r>
-      <w:r>
-        <w:rPr>
-          <w:lang w:val="el-GR"/>
-        </w:rPr>
-        <w:t>8.</w:t>
       </w:r>
       <w:r>
         <w:rPr>
@@ -1925,13 +1742,19 @@
         <w:rPr>
           <w:lang w:val="el-GR"/>
         </w:rPr>
-        <w:t>.β.</w:t>
-      </w:r>
-      <w:r>
-        <w:rPr>
-          <w:lang w:val="el-GR"/>
-        </w:rPr>
-        <w:t>9.</w:t>
+        <w:t>.γ.</w:t>
+      </w:r>
+      <w:r>
+        <w:rPr>
+          <w:lang w:val="el-GR"/>
+        </w:rPr>
+        <w:t>3</w:t>
+      </w:r>
+      <w:r>
+        <w:rPr>
+          <w:lang w:val="el-GR"/>
+        </w:rPr>
+        <w:t>.</w:t>
       </w:r>
       <w:r>
         <w:rPr>
@@ -1956,7 +1779,19 @@
         <w:rPr>
           <w:lang w:val="el-GR"/>
         </w:rPr>
-        <w:t xml:space="preserve"> λίστας, επιλέγει την δυνατότητα προσθήκης νέας καταχώρισης</w:t>
+        <w:t xml:space="preserve"> λίστας, επιλέγει την δυνατότητα </w:t>
+      </w:r>
+      <w:r>
+        <w:rPr>
+          <w:lang w:val="el-GR"/>
+        </w:rPr>
+        <w:t>διαγραφής υπάρχουσας</w:t>
+      </w:r>
+      <w:r>
+        <w:rPr>
+          <w:lang w:val="el-GR"/>
+        </w:rPr>
+        <w:t xml:space="preserve"> καταχώρισης</w:t>
       </w:r>
       <w:r>
         <w:rPr>
@@ -1976,13 +1811,13 @@
         <w:rPr>
           <w:lang w:val="el-GR"/>
         </w:rPr>
-        <w:t>6.β.</w:t>
-      </w:r>
-      <w:r>
-        <w:rPr>
-          <w:lang w:val="el-GR"/>
-        </w:rPr>
-        <w:t>10</w:t>
+        <w:t>6.γ.</w:t>
+      </w:r>
+      <w:r>
+        <w:rPr>
+          <w:lang w:val="el-GR"/>
+        </w:rPr>
+        <w:t>4</w:t>
       </w:r>
       <w:r>
         <w:rPr>
@@ -2001,25 +1836,57 @@
         <w:rPr>
           <w:lang w:val="el-GR"/>
         </w:rPr>
-        <w:t xml:space="preserve"> δημιουργεί την νέα καταχώρηση</w:t>
-      </w:r>
-      <w:r>
-        <w:rPr>
-          <w:lang w:val="el-GR"/>
-        </w:rPr>
-        <w:t xml:space="preserve"> και</w:t>
-      </w:r>
-      <w:r>
-        <w:rPr>
-          <w:lang w:val="el-GR"/>
-        </w:rPr>
-        <w:t xml:space="preserve"> την </w:t>
-      </w:r>
-      <w:r>
-        <w:rPr>
-          <w:lang w:val="el-GR"/>
-        </w:rPr>
-        <w:t>προσθέτει</w:t>
+        <w:t xml:space="preserve"> επιλέγει την καταχώριση προς διαγραφή</w:t>
+      </w:r>
+      <w:r>
+        <w:rPr>
+          <w:lang w:val="el-GR"/>
+        </w:rPr>
+        <w:t>.</w:t>
+      </w:r>
+    </w:p>
+    <w:p>
+      <w:pPr>
+        <w:ind w:left="1080" w:hanging="720"/>
+        <w:rPr>
+          <w:lang w:val="el-GR"/>
+        </w:rPr>
+      </w:pPr>
+      <w:r>
+        <w:rPr>
+          <w:lang w:val="el-GR"/>
+        </w:rPr>
+        <w:t>6.γ.</w:t>
+      </w:r>
+      <w:r>
+        <w:rPr>
+          <w:lang w:val="el-GR"/>
+        </w:rPr>
+        <w:t>5</w:t>
+      </w:r>
+      <w:r>
+        <w:rPr>
+          <w:lang w:val="el-GR"/>
+        </w:rPr>
+        <w:t>.</w:t>
+      </w:r>
+      <w:r>
+        <w:rPr>
+          <w:lang w:val="el-GR"/>
+        </w:rPr>
+        <w:tab/>
+      </w:r>
+      <w:r>
+        <w:rPr>
+          <w:lang w:val="el-GR"/>
+        </w:rPr>
+        <w:t>Ο υπάλληλος επιβεβαιώνει την επιλογή του και η επιλεγμένη καταχώριση</w:t>
+      </w:r>
+      <w:r>
+        <w:rPr>
+          <w:lang w:val="el-GR"/>
+        </w:rPr>
+        <w:t xml:space="preserve"> αφαιρείται από την</w:t>
       </w:r>
       <w:r>
         <w:rPr>
@@ -2028,12 +1895,6 @@
         <w:t xml:space="preserve"> </w:t>
       </w:r>
       <w:r>
-        <w:rPr>
-          <w:lang w:val="el-GR"/>
-        </w:rPr>
-        <w:t xml:space="preserve">στην </w:t>
-      </w:r>
-      <w:r>
         <w:t>To</w:t>
       </w:r>
       <w:r>
@@ -2051,22 +1912,6 @@
         </w:rPr>
         <w:t xml:space="preserve"> λίστα.</w:t>
       </w:r>
-    </w:p>
-    <w:p>
-      <w:pPr>
-        <w:ind w:left="720" w:hanging="720"/>
-        <w:rPr>
-          <w:lang w:val="el-GR"/>
-        </w:rPr>
-      </w:pPr>
-    </w:p>
-    <w:p>
-      <w:pPr>
-        <w:ind w:left="720" w:hanging="720"/>
-        <w:rPr>
-          <w:lang w:val="el-GR"/>
-        </w:rPr>
-      </w:pPr>
     </w:p>
     <w:p>
       <w:pPr>
@@ -2092,7 +1937,7 @@
           <w:bCs/>
           <w:lang w:val="el-GR"/>
         </w:rPr>
-        <w:t>3</w:t>
+        <w:t>4</w:t>
       </w:r>
       <w:r>
         <w:rPr>
@@ -2180,13 +2025,59 @@
     </w:p>
     <w:p>
       <w:pPr>
-        <w:pStyle w:val="a4"/>
         <w:ind w:left="360"/>
-        <w:jc w:val="center"/>
-        <w:rPr>
-          <w:lang w:val="el-GR"/>
-        </w:rPr>
-      </w:pPr>
+        <w:rPr>
+          <w:lang w:val="el-GR"/>
+        </w:rPr>
+      </w:pPr>
+      <w:r>
+        <w:rPr>
+          <w:lang w:val="el-GR"/>
+        </w:rPr>
+        <w:t>6</w:t>
+      </w:r>
+      <w:r>
+        <w:rPr>
+          <w:lang w:val="el-GR"/>
+        </w:rPr>
+        <w:t>.</w:t>
+      </w:r>
+      <w:r>
+        <w:rPr>
+          <w:lang w:val="el-GR"/>
+        </w:rPr>
+        <w:t>δ</w:t>
+      </w:r>
+      <w:r>
+        <w:rPr>
+          <w:lang w:val="el-GR"/>
+        </w:rPr>
+        <w:t>.</w:t>
+      </w:r>
+      <w:r>
+        <w:rPr>
+          <w:lang w:val="el-GR"/>
+        </w:rPr>
+        <w:t>1</w:t>
+      </w:r>
+      <w:r>
+        <w:rPr>
+          <w:lang w:val="el-GR"/>
+        </w:rPr>
+        <w:t>.</w:t>
+      </w:r>
+      <w:r>
+        <w:rPr>
+          <w:lang w:val="el-GR"/>
+        </w:rPr>
+        <w:t xml:space="preserve">    </w:t>
+      </w:r>
+      <w:r>
+        <w:rPr>
+          <w:lang w:val="el-GR"/>
+        </w:rPr>
+        <w:t>Έπειτα, ο υπάλληλος επιλέγει την δυνατότητα επεξεργασίας καταχωρίσεων.</w:t>
+      </w:r>
     </w:p>
     <w:p>
       <w:pPr>
@@ -2199,415 +2090,26 @@
         <w:rPr>
           <w:lang w:val="el-GR"/>
         </w:rPr>
+        <w:lastRenderedPageBreak/>
         <w:t>6</w:t>
       </w:r>
       <w:r>
         <w:rPr>
           <w:lang w:val="el-GR"/>
         </w:rPr>
+        <w:t>.δ.</w:t>
+      </w:r>
+      <w:r>
+        <w:rPr>
+          <w:lang w:val="el-GR"/>
+        </w:rPr>
+        <w:t>2</w:t>
+      </w:r>
+      <w:r>
+        <w:rPr>
+          <w:lang w:val="el-GR"/>
+        </w:rPr>
         <w:t>.</w:t>
-      </w:r>
-      <w:r>
-        <w:rPr>
-          <w:lang w:val="el-GR"/>
-        </w:rPr>
-        <w:t>γ</w:t>
-      </w:r>
-      <w:r>
-        <w:rPr>
-          <w:lang w:val="el-GR"/>
-        </w:rPr>
-        <w:t>.1.</w:t>
-      </w:r>
-      <w:r>
-        <w:rPr>
-          <w:lang w:val="el-GR"/>
-        </w:rPr>
-        <w:tab/>
-      </w:r>
-      <w:r>
-        <w:rPr>
-          <w:lang w:val="el-GR"/>
-        </w:rPr>
-        <w:t xml:space="preserve">Ο υπάλληλος συνδέεται στην εφαρμογή με τα στοιχεία του λογαριασμού του. </w:t>
-      </w:r>
-    </w:p>
-    <w:p>
-      <w:pPr>
-        <w:ind w:left="1080" w:hanging="720"/>
-        <w:rPr>
-          <w:lang w:val="el-GR"/>
-        </w:rPr>
-      </w:pPr>
-      <w:r>
-        <w:rPr>
-          <w:lang w:val="el-GR"/>
-        </w:rPr>
-        <w:t>6</w:t>
-      </w:r>
-      <w:r>
-        <w:rPr>
-          <w:lang w:val="el-GR"/>
-        </w:rPr>
-        <w:t>.</w:t>
-      </w:r>
-      <w:r>
-        <w:rPr>
-          <w:lang w:val="el-GR"/>
-        </w:rPr>
-        <w:t>γ</w:t>
-      </w:r>
-      <w:r>
-        <w:rPr>
-          <w:lang w:val="el-GR"/>
-        </w:rPr>
-        <w:t>.</w:t>
-      </w:r>
-      <w:r>
-        <w:rPr>
-          <w:lang w:val="el-GR"/>
-        </w:rPr>
-        <w:t>2</w:t>
-      </w:r>
-      <w:r>
-        <w:rPr>
-          <w:lang w:val="el-GR"/>
-        </w:rPr>
-        <w:t>.</w:t>
-      </w:r>
-      <w:r>
-        <w:rPr>
-          <w:lang w:val="el-GR"/>
-        </w:rPr>
-        <w:tab/>
-      </w:r>
-      <w:r>
-        <w:rPr>
-          <w:lang w:val="el-GR"/>
-        </w:rPr>
-        <w:t xml:space="preserve">Στο ίδιο παράθυρο εμφανίζεται και η δυνατότητα ανάκτησης στοιχείων του λογαριασμού. </w:t>
-      </w:r>
-    </w:p>
-    <w:p>
-      <w:pPr>
-        <w:ind w:left="1080" w:hanging="720"/>
-        <w:rPr>
-          <w:lang w:val="el-GR"/>
-        </w:rPr>
-      </w:pPr>
-      <w:r>
-        <w:rPr>
-          <w:lang w:val="el-GR"/>
-        </w:rPr>
-        <w:t>6</w:t>
-      </w:r>
-      <w:r>
-        <w:rPr>
-          <w:lang w:val="el-GR"/>
-        </w:rPr>
-        <w:t>.</w:t>
-      </w:r>
-      <w:r>
-        <w:rPr>
-          <w:lang w:val="el-GR"/>
-        </w:rPr>
-        <w:t>γ</w:t>
-      </w:r>
-      <w:r>
-        <w:rPr>
-          <w:lang w:val="el-GR"/>
-        </w:rPr>
-        <w:t>.</w:t>
-      </w:r>
-      <w:r>
-        <w:rPr>
-          <w:lang w:val="el-GR"/>
-        </w:rPr>
-        <w:t>3</w:t>
-      </w:r>
-      <w:r>
-        <w:rPr>
-          <w:lang w:val="el-GR"/>
-        </w:rPr>
-        <w:t xml:space="preserve">. </w:t>
-      </w:r>
-      <w:r>
-        <w:rPr>
-          <w:lang w:val="el-GR"/>
-        </w:rPr>
-        <w:tab/>
-        <w:t xml:space="preserve">Τα στοιχεία εισόδου ελέγχονται και ο χρήστης ενημερώνεται με κατάλληλο μήνυμα. </w:t>
-      </w:r>
-    </w:p>
-    <w:p>
-      <w:pPr>
-        <w:ind w:left="1080" w:hanging="720"/>
-        <w:rPr>
-          <w:lang w:val="el-GR"/>
-        </w:rPr>
-      </w:pPr>
-      <w:r>
-        <w:rPr>
-          <w:lang w:val="el-GR"/>
-        </w:rPr>
-        <w:t>6</w:t>
-      </w:r>
-      <w:r>
-        <w:rPr>
-          <w:lang w:val="el-GR"/>
-        </w:rPr>
-        <w:t>.</w:t>
-      </w:r>
-      <w:r>
-        <w:rPr>
-          <w:lang w:val="el-GR"/>
-        </w:rPr>
-        <w:t>γ</w:t>
-      </w:r>
-      <w:r>
-        <w:rPr>
-          <w:lang w:val="el-GR"/>
-        </w:rPr>
-        <w:t>.</w:t>
-      </w:r>
-      <w:r>
-        <w:rPr>
-          <w:lang w:val="el-GR"/>
-        </w:rPr>
-        <w:t>4</w:t>
-      </w:r>
-      <w:r>
-        <w:rPr>
-          <w:lang w:val="el-GR"/>
-        </w:rPr>
-        <w:t>.</w:t>
-      </w:r>
-      <w:r>
-        <w:rPr>
-          <w:lang w:val="el-GR"/>
-        </w:rPr>
-        <w:tab/>
-      </w:r>
-      <w:r>
-        <w:rPr>
-          <w:lang w:val="el-GR"/>
-        </w:rPr>
-        <w:t>Κατά την επιτυχή σύνδεση, ο υπάλληλος μεταφέρεται στο παράθυρο όπου παρουσιάζονται οι υπηρεσίες που μπορεί να χρησιμοποιήσει.</w:t>
-      </w:r>
-    </w:p>
-    <w:p>
-      <w:pPr>
-        <w:ind w:left="360"/>
-        <w:rPr>
-          <w:lang w:val="el-GR"/>
-        </w:rPr>
-      </w:pPr>
-      <w:r>
-        <w:rPr>
-          <w:lang w:val="el-GR"/>
-        </w:rPr>
-        <w:t>6</w:t>
-      </w:r>
-      <w:r>
-        <w:rPr>
-          <w:lang w:val="el-GR"/>
-        </w:rPr>
-        <w:t>.</w:t>
-      </w:r>
-      <w:r>
-        <w:rPr>
-          <w:lang w:val="el-GR"/>
-        </w:rPr>
-        <w:t>γ</w:t>
-      </w:r>
-      <w:r>
-        <w:rPr>
-          <w:lang w:val="el-GR"/>
-        </w:rPr>
-        <w:t>.</w:t>
-      </w:r>
-      <w:r>
-        <w:rPr>
-          <w:lang w:val="el-GR"/>
-        </w:rPr>
-        <w:t>5</w:t>
-      </w:r>
-      <w:r>
-        <w:rPr>
-          <w:lang w:val="el-GR"/>
-        </w:rPr>
-        <w:t>.</w:t>
-      </w:r>
-      <w:r>
-        <w:rPr>
-          <w:lang w:val="el-GR"/>
-        </w:rPr>
-        <w:tab/>
-        <w:t xml:space="preserve"> Έπειτα, ο υπάλληλος επιλέγει να επεξεργαστεί μία υπάρχουσα </w:t>
-      </w:r>
-      <w:r>
-        <w:t>To</w:t>
-      </w:r>
-      <w:r>
-        <w:rPr>
-          <w:lang w:val="el-GR"/>
-        </w:rPr>
-        <w:t xml:space="preserve"> – </w:t>
-      </w:r>
-      <w:r>
-        <w:t>Do</w:t>
-      </w:r>
-      <w:r>
-        <w:rPr>
-          <w:lang w:val="el-GR"/>
-        </w:rPr>
-        <w:t xml:space="preserve"> Λίστα.</w:t>
-      </w:r>
-    </w:p>
-    <w:p>
-      <w:pPr>
-        <w:ind w:left="360"/>
-        <w:jc w:val="both"/>
-        <w:rPr>
-          <w:lang w:val="el-GR"/>
-        </w:rPr>
-      </w:pPr>
-      <w:r>
-        <w:rPr>
-          <w:lang w:val="el-GR"/>
-        </w:rPr>
-        <w:t>6</w:t>
-      </w:r>
-      <w:r>
-        <w:rPr>
-          <w:lang w:val="el-GR"/>
-        </w:rPr>
-        <w:t>.</w:t>
-      </w:r>
-      <w:r>
-        <w:rPr>
-          <w:lang w:val="el-GR"/>
-        </w:rPr>
-        <w:t>γ</w:t>
-      </w:r>
-      <w:r>
-        <w:rPr>
-          <w:lang w:val="el-GR"/>
-        </w:rPr>
-        <w:t>.</w:t>
-      </w:r>
-      <w:r>
-        <w:rPr>
-          <w:lang w:val="el-GR"/>
-        </w:rPr>
-        <w:t>6</w:t>
-      </w:r>
-      <w:r>
-        <w:rPr>
-          <w:lang w:val="el-GR"/>
-        </w:rPr>
-        <w:t>.</w:t>
-      </w:r>
-      <w:r>
-        <w:rPr>
-          <w:lang w:val="el-GR"/>
-        </w:rPr>
-        <w:tab/>
-        <w:t xml:space="preserve"> Σε νέο παράθυρο, εμφανίζεται η </w:t>
-      </w:r>
-      <w:r>
-        <w:t>To</w:t>
-      </w:r>
-      <w:r>
-        <w:rPr>
-          <w:lang w:val="el-GR"/>
-        </w:rPr>
-        <w:t xml:space="preserve"> – </w:t>
-      </w:r>
-      <w:r>
-        <w:t>Do</w:t>
-      </w:r>
-      <w:r>
-        <w:rPr>
-          <w:lang w:val="el-GR"/>
-        </w:rPr>
-        <w:t xml:space="preserve"> λίστα, καθώς και οι δυνατότητες επεξεργασίας της.</w:t>
-      </w:r>
-    </w:p>
-    <w:p>
-      <w:pPr>
-        <w:ind w:left="360"/>
-        <w:rPr>
-          <w:lang w:val="el-GR"/>
-        </w:rPr>
-      </w:pPr>
-      <w:r>
-        <w:rPr>
-          <w:lang w:val="el-GR"/>
-        </w:rPr>
-        <w:t>6</w:t>
-      </w:r>
-      <w:r>
-        <w:rPr>
-          <w:lang w:val="el-GR"/>
-        </w:rPr>
-        <w:t>.</w:t>
-      </w:r>
-      <w:r>
-        <w:rPr>
-          <w:lang w:val="el-GR"/>
-        </w:rPr>
-        <w:t>γ</w:t>
-      </w:r>
-      <w:r>
-        <w:rPr>
-          <w:lang w:val="el-GR"/>
-        </w:rPr>
-        <w:t>.</w:t>
-      </w:r>
-      <w:r>
-        <w:rPr>
-          <w:lang w:val="el-GR"/>
-        </w:rPr>
-        <w:t>7</w:t>
-      </w:r>
-      <w:r>
-        <w:rPr>
-          <w:lang w:val="el-GR"/>
-        </w:rPr>
-        <w:t>.</w:t>
-      </w:r>
-      <w:r>
-        <w:rPr>
-          <w:lang w:val="el-GR"/>
-        </w:rPr>
-        <w:tab/>
-      </w:r>
-      <w:r>
-        <w:rPr>
-          <w:lang w:val="el-GR"/>
-        </w:rPr>
-        <w:t>Έπειτα, ο υπάλληλος επιλέγει την δυνατότητα επεξεργασίας καταχωρίσεων.</w:t>
-      </w:r>
-    </w:p>
-    <w:p>
-      <w:pPr>
-        <w:ind w:left="1080" w:hanging="720"/>
-        <w:rPr>
-          <w:lang w:val="el-GR"/>
-        </w:rPr>
-      </w:pPr>
-      <w:r>
-        <w:rPr>
-          <w:lang w:val="el-GR"/>
-        </w:rPr>
-        <w:t>4.γ.</w:t>
-      </w:r>
-      <w:r>
-        <w:rPr>
-          <w:lang w:val="el-GR"/>
-        </w:rPr>
-        <w:t>8.</w:t>
       </w:r>
       <w:r>
         <w:rPr>
@@ -2664,13 +2166,19 @@
         <w:rPr>
           <w:lang w:val="el-GR"/>
         </w:rPr>
-        <w:t>.γ.</w:t>
-      </w:r>
-      <w:r>
-        <w:rPr>
-          <w:lang w:val="el-GR"/>
-        </w:rPr>
-        <w:t>9.</w:t>
+        <w:t>.δ.</w:t>
+      </w:r>
+      <w:r>
+        <w:rPr>
+          <w:lang w:val="el-GR"/>
+        </w:rPr>
+        <w:t>3</w:t>
+      </w:r>
+      <w:r>
+        <w:rPr>
+          <w:lang w:val="el-GR"/>
+        </w:rPr>
+        <w:t>.</w:t>
       </w:r>
       <w:r>
         <w:rPr>
@@ -2701,7 +2209,7 @@
         <w:rPr>
           <w:lang w:val="el-GR"/>
         </w:rPr>
-        <w:t>διαγραφής υπάρχουσας</w:t>
+        <w:t>σημείωσης διεκπεραίωσης</w:t>
       </w:r>
       <w:r>
         <w:rPr>
@@ -2727,13 +2235,13 @@
         <w:rPr>
           <w:lang w:val="el-GR"/>
         </w:rPr>
-        <w:t>6.γ.</w:t>
-      </w:r>
-      <w:r>
-        <w:rPr>
-          <w:lang w:val="el-GR"/>
-        </w:rPr>
-        <w:t>10</w:t>
+        <w:t>6.δ.</w:t>
+      </w:r>
+      <w:r>
+        <w:rPr>
+          <w:lang w:val="el-GR"/>
+        </w:rPr>
+        <w:t>4</w:t>
       </w:r>
       <w:r>
         <w:rPr>
@@ -2752,7 +2260,13 @@
         <w:rPr>
           <w:lang w:val="el-GR"/>
         </w:rPr>
-        <w:t xml:space="preserve"> επιλέγει την καταχώριση προς διαγραφή</w:t>
+        <w:t xml:space="preserve"> επιλέγει την καταχώριση </w:t>
+      </w:r>
+      <w:r>
+        <w:rPr>
+          <w:lang w:val="el-GR"/>
+        </w:rPr>
+        <w:t>η οποία έχει ολοκληρωθεί</w:t>
       </w:r>
       <w:r>
         <w:rPr>
@@ -2772,787 +2286,13 @@
         <w:rPr>
           <w:lang w:val="el-GR"/>
         </w:rPr>
-        <w:t>6.γ.1</w:t>
-      </w:r>
-      <w:r>
-        <w:rPr>
-          <w:lang w:val="el-GR"/>
-        </w:rPr>
-        <w:t>1</w:t>
-      </w:r>
-      <w:r>
-        <w:rPr>
-          <w:lang w:val="el-GR"/>
-        </w:rPr>
-        <w:t>.</w:t>
-      </w:r>
-      <w:r>
-        <w:rPr>
-          <w:lang w:val="el-GR"/>
-        </w:rPr>
-        <w:t xml:space="preserve"> </w:t>
-      </w:r>
-      <w:r>
-        <w:rPr>
-          <w:lang w:val="el-GR"/>
-        </w:rPr>
-        <w:t>Ο υπάλληλος επιβεβαιώνει την επιλογή του και η επιλεγμένη καταχώριση</w:t>
-      </w:r>
-      <w:r>
-        <w:rPr>
-          <w:lang w:val="el-GR"/>
-        </w:rPr>
-        <w:t xml:space="preserve"> αφαιρείται από την</w:t>
-      </w:r>
-      <w:r>
-        <w:rPr>
-          <w:lang w:val="el-GR"/>
-        </w:rPr>
-        <w:t xml:space="preserve"> </w:t>
-      </w:r>
-      <w:r>
-        <w:t>To</w:t>
-      </w:r>
-      <w:r>
-        <w:rPr>
-          <w:lang w:val="el-GR"/>
-        </w:rPr>
-        <w:t xml:space="preserve"> – </w:t>
-      </w:r>
-      <w:r>
-        <w:t>Do</w:t>
-      </w:r>
-      <w:r>
-        <w:rPr>
-          <w:lang w:val="el-GR"/>
-        </w:rPr>
-        <w:t xml:space="preserve"> λίστα.</w:t>
-      </w:r>
-    </w:p>
-    <w:p>
-      <w:pPr>
-        <w:rPr>
-          <w:lang w:val="el-GR"/>
-        </w:rPr>
-      </w:pPr>
-    </w:p>
-    <w:p>
-      <w:pPr>
-        <w:pStyle w:val="a4"/>
-        <w:ind w:left="360"/>
-        <w:jc w:val="center"/>
-        <w:rPr>
-          <w:b/>
-          <w:bCs/>
-          <w:lang w:val="el-GR"/>
-        </w:rPr>
-      </w:pPr>
-      <w:r>
-        <w:rPr>
-          <w:b/>
-          <w:bCs/>
-          <w:lang w:val="el-GR"/>
-        </w:rPr>
-        <w:t>4</w:t>
-      </w:r>
-      <w:r>
-        <w:rPr>
-          <w:b/>
-          <w:bCs/>
-          <w:vertAlign w:val="superscript"/>
-          <w:lang w:val="el-GR"/>
-        </w:rPr>
-        <w:t>η</w:t>
-      </w:r>
-      <w:r>
-        <w:rPr>
-          <w:b/>
-          <w:bCs/>
-          <w:lang w:val="el-GR"/>
-        </w:rPr>
-        <w:t xml:space="preserve"> Εναλλακτική Ροή Σεναρίου: Ο υπάλληλος επιθυμεί να </w:t>
-      </w:r>
-      <w:r>
-        <w:rPr>
-          <w:b/>
-          <w:bCs/>
-          <w:lang w:val="el-GR"/>
-        </w:rPr>
-        <w:t xml:space="preserve">επεξεργαστεί μία υπάρχουσα </w:t>
-      </w:r>
-      <w:r>
-        <w:rPr>
-          <w:b/>
-          <w:bCs/>
-        </w:rPr>
-        <w:t>To</w:t>
-      </w:r>
-      <w:r>
-        <w:rPr>
-          <w:b/>
-          <w:bCs/>
-          <w:lang w:val="el-GR"/>
-        </w:rPr>
-        <w:t xml:space="preserve"> </w:t>
-      </w:r>
-      <w:r>
-        <w:rPr>
-          <w:b/>
-          <w:bCs/>
-          <w:lang w:val="el-GR"/>
-        </w:rPr>
-        <w:t>–</w:t>
-      </w:r>
-      <w:r>
-        <w:rPr>
-          <w:b/>
-          <w:bCs/>
-          <w:lang w:val="el-GR"/>
-        </w:rPr>
-        <w:t xml:space="preserve"> </w:t>
-      </w:r>
-      <w:r>
-        <w:rPr>
-          <w:b/>
-          <w:bCs/>
-        </w:rPr>
-        <w:t>Do</w:t>
-      </w:r>
-      <w:r>
-        <w:rPr>
-          <w:b/>
-          <w:bCs/>
-          <w:lang w:val="el-GR"/>
-        </w:rPr>
-        <w:t xml:space="preserve"> λίστα.</w:t>
-      </w:r>
-    </w:p>
-    <w:p>
-      <w:pPr>
-        <w:pStyle w:val="a4"/>
-        <w:ind w:left="360"/>
-        <w:jc w:val="center"/>
-        <w:rPr>
-          <w:b/>
-          <w:bCs/>
-          <w:lang w:val="el-GR"/>
-        </w:rPr>
-      </w:pPr>
-    </w:p>
-    <w:p>
-      <w:pPr>
-        <w:pStyle w:val="a4"/>
-        <w:ind w:left="360"/>
-        <w:jc w:val="center"/>
-        <w:rPr>
-          <w:lang w:val="el-GR"/>
-        </w:rPr>
-      </w:pPr>
-    </w:p>
-    <w:p>
-      <w:pPr>
-        <w:ind w:left="1080" w:hanging="720"/>
-        <w:rPr>
-          <w:lang w:val="el-GR"/>
-        </w:rPr>
-      </w:pPr>
-      <w:r>
-        <w:rPr>
-          <w:lang w:val="el-GR"/>
-        </w:rPr>
-        <w:t>6</w:t>
-      </w:r>
-      <w:r>
-        <w:rPr>
-          <w:lang w:val="el-GR"/>
-        </w:rPr>
-        <w:t>.</w:t>
-      </w:r>
-      <w:r>
-        <w:rPr>
-          <w:lang w:val="el-GR"/>
-        </w:rPr>
-        <w:t>δ</w:t>
-      </w:r>
-      <w:r>
-        <w:rPr>
-          <w:lang w:val="el-GR"/>
-        </w:rPr>
-        <w:t>.1.</w:t>
-      </w:r>
-      <w:r>
-        <w:rPr>
-          <w:lang w:val="el-GR"/>
-        </w:rPr>
-        <w:tab/>
-      </w:r>
-      <w:r>
-        <w:rPr>
-          <w:lang w:val="el-GR"/>
-        </w:rPr>
-        <w:t xml:space="preserve">Ο υπάλληλος συνδέεται στην εφαρμογή με τα στοιχεία του λογαριασμού του. </w:t>
-      </w:r>
-    </w:p>
-    <w:p>
-      <w:pPr>
-        <w:ind w:left="1080" w:hanging="720"/>
-        <w:rPr>
-          <w:lang w:val="el-GR"/>
-        </w:rPr>
-      </w:pPr>
-      <w:r>
-        <w:rPr>
-          <w:lang w:val="el-GR"/>
-        </w:rPr>
-        <w:t>6</w:t>
-      </w:r>
-      <w:r>
-        <w:rPr>
-          <w:lang w:val="el-GR"/>
-        </w:rPr>
-        <w:t>.</w:t>
-      </w:r>
-      <w:r>
-        <w:rPr>
-          <w:lang w:val="el-GR"/>
-        </w:rPr>
-        <w:t>δ</w:t>
-      </w:r>
-      <w:r>
-        <w:rPr>
-          <w:lang w:val="el-GR"/>
-        </w:rPr>
-        <w:t>.</w:t>
-      </w:r>
-      <w:r>
-        <w:rPr>
-          <w:lang w:val="el-GR"/>
-        </w:rPr>
-        <w:t>2</w:t>
-      </w:r>
-      <w:r>
-        <w:rPr>
-          <w:lang w:val="el-GR"/>
-        </w:rPr>
-        <w:t>.</w:t>
-      </w:r>
-      <w:r>
-        <w:rPr>
-          <w:lang w:val="el-GR"/>
-        </w:rPr>
-        <w:tab/>
-      </w:r>
-      <w:r>
-        <w:rPr>
-          <w:lang w:val="el-GR"/>
-        </w:rPr>
-        <w:t xml:space="preserve">Στο ίδιο παράθυρο εμφανίζεται και η δυνατότητα ανάκτησης στοιχείων του λογαριασμού. </w:t>
-      </w:r>
-    </w:p>
-    <w:p>
-      <w:pPr>
-        <w:ind w:left="1080" w:hanging="720"/>
-        <w:rPr>
-          <w:lang w:val="el-GR"/>
-        </w:rPr>
-      </w:pPr>
-      <w:r>
-        <w:rPr>
-          <w:lang w:val="el-GR"/>
-        </w:rPr>
-        <w:t>6</w:t>
-      </w:r>
-      <w:r>
-        <w:rPr>
-          <w:lang w:val="el-GR"/>
-        </w:rPr>
-        <w:t>.</w:t>
-      </w:r>
-      <w:r>
-        <w:rPr>
-          <w:lang w:val="el-GR"/>
-        </w:rPr>
-        <w:t>δ</w:t>
-      </w:r>
-      <w:r>
-        <w:rPr>
-          <w:lang w:val="el-GR"/>
-        </w:rPr>
-        <w:t>.</w:t>
-      </w:r>
-      <w:r>
-        <w:rPr>
-          <w:lang w:val="el-GR"/>
-        </w:rPr>
-        <w:t>3</w:t>
-      </w:r>
-      <w:r>
-        <w:rPr>
-          <w:lang w:val="el-GR"/>
-        </w:rPr>
-        <w:t xml:space="preserve">. </w:t>
-      </w:r>
-      <w:r>
-        <w:rPr>
-          <w:lang w:val="el-GR"/>
-        </w:rPr>
-        <w:tab/>
-        <w:t xml:space="preserve">Τα στοιχεία εισόδου ελέγχονται και ο χρήστης ενημερώνεται με κατάλληλο μήνυμα. </w:t>
-      </w:r>
-    </w:p>
-    <w:p>
-      <w:pPr>
-        <w:ind w:left="1080" w:hanging="720"/>
-        <w:rPr>
-          <w:lang w:val="el-GR"/>
-        </w:rPr>
-      </w:pPr>
-      <w:r>
-        <w:rPr>
-          <w:lang w:val="el-GR"/>
-        </w:rPr>
-        <w:t>6</w:t>
-      </w:r>
-      <w:r>
-        <w:rPr>
-          <w:lang w:val="el-GR"/>
-        </w:rPr>
-        <w:t>.</w:t>
-      </w:r>
-      <w:r>
-        <w:rPr>
-          <w:lang w:val="el-GR"/>
-        </w:rPr>
-        <w:t>δ</w:t>
-      </w:r>
-      <w:r>
-        <w:rPr>
-          <w:lang w:val="el-GR"/>
-        </w:rPr>
-        <w:t>.</w:t>
-      </w:r>
-      <w:r>
-        <w:rPr>
-          <w:lang w:val="el-GR"/>
-        </w:rPr>
-        <w:t>4</w:t>
-      </w:r>
-      <w:r>
-        <w:rPr>
-          <w:lang w:val="el-GR"/>
-        </w:rPr>
-        <w:t>.</w:t>
-      </w:r>
-      <w:r>
-        <w:rPr>
-          <w:lang w:val="el-GR"/>
-        </w:rPr>
-        <w:tab/>
-      </w:r>
-      <w:r>
-        <w:rPr>
-          <w:lang w:val="el-GR"/>
-        </w:rPr>
-        <w:t>Κατά την επιτυχή σύνδεση, ο υπάλληλος μεταφέρεται στο παράθυρο όπου παρουσιάζονται οι υπηρεσίες που μπορεί να χρησιμοποιήσει.</w:t>
-      </w:r>
-    </w:p>
-    <w:p>
-      <w:pPr>
-        <w:ind w:left="360"/>
-        <w:rPr>
-          <w:lang w:val="el-GR"/>
-        </w:rPr>
-      </w:pPr>
-      <w:r>
-        <w:rPr>
-          <w:lang w:val="el-GR"/>
-        </w:rPr>
-        <w:t>6</w:t>
-      </w:r>
-      <w:r>
-        <w:rPr>
-          <w:lang w:val="el-GR"/>
-        </w:rPr>
-        <w:t>.</w:t>
-      </w:r>
-      <w:r>
-        <w:rPr>
-          <w:lang w:val="el-GR"/>
-        </w:rPr>
-        <w:t>δ</w:t>
-      </w:r>
-      <w:r>
-        <w:rPr>
-          <w:lang w:val="el-GR"/>
-        </w:rPr>
-        <w:t>.</w:t>
+        <w:t>6.δ.</w:t>
       </w:r>
       <w:r>
         <w:rPr>
           <w:lang w:val="el-GR"/>
         </w:rPr>
         <w:t>5</w:t>
-      </w:r>
-      <w:r>
-        <w:rPr>
-          <w:lang w:val="el-GR"/>
-        </w:rPr>
-        <w:t>.</w:t>
-      </w:r>
-      <w:r>
-        <w:rPr>
-          <w:lang w:val="el-GR"/>
-        </w:rPr>
-        <w:tab/>
-        <w:t xml:space="preserve"> Έπειτα, ο υπάλληλος επιλέγει να επεξεργαστεί μία υπάρχουσα </w:t>
-      </w:r>
-      <w:r>
-        <w:t>To</w:t>
-      </w:r>
-      <w:r>
-        <w:rPr>
-          <w:lang w:val="el-GR"/>
-        </w:rPr>
-        <w:t xml:space="preserve"> – </w:t>
-      </w:r>
-      <w:r>
-        <w:t>Do</w:t>
-      </w:r>
-      <w:r>
-        <w:rPr>
-          <w:lang w:val="el-GR"/>
-        </w:rPr>
-        <w:t xml:space="preserve"> Λίστα.</w:t>
-      </w:r>
-    </w:p>
-    <w:p>
-      <w:pPr>
-        <w:ind w:left="360"/>
-        <w:jc w:val="both"/>
-        <w:rPr>
-          <w:lang w:val="el-GR"/>
-        </w:rPr>
-      </w:pPr>
-      <w:r>
-        <w:rPr>
-          <w:lang w:val="el-GR"/>
-        </w:rPr>
-        <w:lastRenderedPageBreak/>
-        <w:t>6</w:t>
-      </w:r>
-      <w:r>
-        <w:rPr>
-          <w:lang w:val="el-GR"/>
-        </w:rPr>
-        <w:t>.</w:t>
-      </w:r>
-      <w:r>
-        <w:rPr>
-          <w:lang w:val="el-GR"/>
-        </w:rPr>
-        <w:t>δ</w:t>
-      </w:r>
-      <w:r>
-        <w:rPr>
-          <w:lang w:val="el-GR"/>
-        </w:rPr>
-        <w:t>.</w:t>
-      </w:r>
-      <w:r>
-        <w:rPr>
-          <w:lang w:val="el-GR"/>
-        </w:rPr>
-        <w:t>6</w:t>
-      </w:r>
-      <w:r>
-        <w:rPr>
-          <w:lang w:val="el-GR"/>
-        </w:rPr>
-        <w:t>.</w:t>
-      </w:r>
-      <w:r>
-        <w:rPr>
-          <w:lang w:val="el-GR"/>
-        </w:rPr>
-        <w:tab/>
-        <w:t xml:space="preserve"> Σε νέο παράθυρο, εμφανίζεται η </w:t>
-      </w:r>
-      <w:r>
-        <w:t>To</w:t>
-      </w:r>
-      <w:r>
-        <w:rPr>
-          <w:lang w:val="el-GR"/>
-        </w:rPr>
-        <w:t xml:space="preserve"> – </w:t>
-      </w:r>
-      <w:r>
-        <w:t>Do</w:t>
-      </w:r>
-      <w:r>
-        <w:rPr>
-          <w:lang w:val="el-GR"/>
-        </w:rPr>
-        <w:t xml:space="preserve"> λίστα, καθώς και οι δυνατότητες επεξεργασίας της.</w:t>
-      </w:r>
-    </w:p>
-    <w:p>
-      <w:pPr>
-        <w:ind w:left="360"/>
-        <w:rPr>
-          <w:lang w:val="el-GR"/>
-        </w:rPr>
-      </w:pPr>
-      <w:r>
-        <w:rPr>
-          <w:lang w:val="el-GR"/>
-        </w:rPr>
-        <w:t>6</w:t>
-      </w:r>
-      <w:r>
-        <w:rPr>
-          <w:lang w:val="el-GR"/>
-        </w:rPr>
-        <w:t>.</w:t>
-      </w:r>
-      <w:r>
-        <w:rPr>
-          <w:lang w:val="el-GR"/>
-        </w:rPr>
-        <w:t>δ</w:t>
-      </w:r>
-      <w:r>
-        <w:rPr>
-          <w:lang w:val="el-GR"/>
-        </w:rPr>
-        <w:t>.</w:t>
-      </w:r>
-      <w:r>
-        <w:rPr>
-          <w:lang w:val="el-GR"/>
-        </w:rPr>
-        <w:t>7</w:t>
-      </w:r>
-      <w:r>
-        <w:rPr>
-          <w:lang w:val="el-GR"/>
-        </w:rPr>
-        <w:t>.</w:t>
-      </w:r>
-      <w:r>
-        <w:rPr>
-          <w:lang w:val="el-GR"/>
-        </w:rPr>
-        <w:tab/>
-      </w:r>
-      <w:r>
-        <w:rPr>
-          <w:lang w:val="el-GR"/>
-        </w:rPr>
-        <w:t>Έπειτα, ο υπάλληλος επιλέγει την δυνατότητα επεξεργασίας καταχωρίσεων.</w:t>
-      </w:r>
-    </w:p>
-    <w:p>
-      <w:pPr>
-        <w:ind w:left="1080" w:hanging="720"/>
-        <w:rPr>
-          <w:lang w:val="el-GR"/>
-        </w:rPr>
-      </w:pPr>
-      <w:r>
-        <w:rPr>
-          <w:lang w:val="el-GR"/>
-        </w:rPr>
-        <w:t>6</w:t>
-      </w:r>
-      <w:r>
-        <w:rPr>
-          <w:lang w:val="el-GR"/>
-        </w:rPr>
-        <w:t>.δ.</w:t>
-      </w:r>
-      <w:r>
-        <w:rPr>
-          <w:lang w:val="el-GR"/>
-        </w:rPr>
-        <w:t>8.</w:t>
-      </w:r>
-      <w:r>
-        <w:rPr>
-          <w:lang w:val="el-GR"/>
-        </w:rPr>
-        <w:tab/>
-        <w:t>Σε νέο παράθυρο, εμφανίζονται οι καταχωρίσεις της</w:t>
-      </w:r>
-      <w:r>
-        <w:rPr>
-          <w:lang w:val="el-GR"/>
-        </w:rPr>
-        <w:t xml:space="preserve"> </w:t>
-      </w:r>
-      <w:r>
-        <w:t>To</w:t>
-      </w:r>
-      <w:r>
-        <w:rPr>
-          <w:lang w:val="el-GR"/>
-        </w:rPr>
-        <w:t xml:space="preserve"> – </w:t>
-      </w:r>
-      <w:r>
-        <w:t>Do</w:t>
-      </w:r>
-      <w:r>
-        <w:rPr>
-          <w:lang w:val="el-GR"/>
-        </w:rPr>
-        <w:t xml:space="preserve"> λίστα</w:t>
-      </w:r>
-      <w:r>
-        <w:rPr>
-          <w:lang w:val="el-GR"/>
-        </w:rPr>
-        <w:t>ς, καθώς και οι δυνατότητες επεξεργασίας αυτών.</w:t>
-      </w:r>
-    </w:p>
-    <w:p>
-      <w:pPr>
-        <w:ind w:left="1080" w:hanging="720"/>
-        <w:rPr>
-          <w:lang w:val="el-GR"/>
-        </w:rPr>
-      </w:pPr>
-      <w:r>
-        <w:rPr>
-          <w:lang w:val="el-GR"/>
-        </w:rPr>
-        <w:t>6</w:t>
-      </w:r>
-      <w:r>
-        <w:rPr>
-          <w:lang w:val="el-GR"/>
-        </w:rPr>
-        <w:t>.δ.</w:t>
-      </w:r>
-      <w:r>
-        <w:rPr>
-          <w:lang w:val="el-GR"/>
-        </w:rPr>
-        <w:t>9.</w:t>
-      </w:r>
-      <w:r>
-        <w:rPr>
-          <w:lang w:val="el-GR"/>
-        </w:rPr>
-        <w:tab/>
-        <w:t xml:space="preserve">Από τις δυνατότητες επεξεργασίας των καταχωρίσεων της </w:t>
-      </w:r>
-      <w:r>
-        <w:t>To</w:t>
-      </w:r>
-      <w:r>
-        <w:rPr>
-          <w:lang w:val="el-GR"/>
-        </w:rPr>
-        <w:t xml:space="preserve"> – </w:t>
-      </w:r>
-      <w:r>
-        <w:t>Do</w:t>
-      </w:r>
-      <w:r>
-        <w:rPr>
-          <w:lang w:val="el-GR"/>
-        </w:rPr>
-        <w:t xml:space="preserve"> λίστας, επιλέγει την δυνατότητα </w:t>
-      </w:r>
-      <w:r>
-        <w:rPr>
-          <w:lang w:val="el-GR"/>
-        </w:rPr>
-        <w:t>σημείωσης διεκπεραίωσης</w:t>
-      </w:r>
-      <w:r>
-        <w:rPr>
-          <w:lang w:val="el-GR"/>
-        </w:rPr>
-        <w:t xml:space="preserve"> καταχώρισης</w:t>
-      </w:r>
-      <w:r>
-        <w:rPr>
-          <w:lang w:val="el-GR"/>
-        </w:rPr>
-        <w:t>.</w:t>
-      </w:r>
-    </w:p>
-    <w:p>
-      <w:pPr>
-        <w:ind w:left="1080" w:hanging="720"/>
-        <w:rPr>
-          <w:lang w:val="el-GR"/>
-        </w:rPr>
-      </w:pPr>
-      <w:r>
-        <w:rPr>
-          <w:lang w:val="el-GR"/>
-        </w:rPr>
-        <w:t>6.δ.</w:t>
-      </w:r>
-      <w:r>
-        <w:rPr>
-          <w:lang w:val="el-GR"/>
-        </w:rPr>
-        <w:t>10</w:t>
-      </w:r>
-      <w:r>
-        <w:rPr>
-          <w:lang w:val="el-GR"/>
-        </w:rPr>
-        <w:t>.</w:t>
-      </w:r>
-      <w:r>
-        <w:rPr>
-          <w:lang w:val="el-GR"/>
-        </w:rPr>
-        <w:tab/>
-        <w:t>Έπειτα,</w:t>
-      </w:r>
-      <w:r>
-        <w:rPr>
-          <w:lang w:val="el-GR"/>
-        </w:rPr>
-        <w:t xml:space="preserve"> επιλέγει την καταχώριση </w:t>
-      </w:r>
-      <w:r>
-        <w:rPr>
-          <w:lang w:val="el-GR"/>
-        </w:rPr>
-        <w:t>η οποία έχει ολοκληρωθεί</w:t>
-      </w:r>
-      <w:r>
-        <w:rPr>
-          <w:lang w:val="el-GR"/>
-        </w:rPr>
-        <w:t>.</w:t>
-      </w:r>
-    </w:p>
-    <w:p>
-      <w:pPr>
-        <w:ind w:left="1080" w:hanging="720"/>
-        <w:rPr>
-          <w:lang w:val="el-GR"/>
-        </w:rPr>
-      </w:pPr>
-      <w:r>
-        <w:rPr>
-          <w:lang w:val="el-GR"/>
-        </w:rPr>
-        <w:t>6.δ.</w:t>
-      </w:r>
-      <w:r>
-        <w:rPr>
-          <w:lang w:val="el-GR"/>
-        </w:rPr>
-        <w:t>11</w:t>
       </w:r>
       <w:r>
         <w:rPr>
@@ -3863,8 +2603,6 @@
         <w:ind w:left="720" w:hanging="360"/>
         <w:jc w:val="center"/>
         <w:rPr>
-          <w:b/>
-          <w:bCs/>
           <w:lang w:val="el-GR"/>
         </w:rPr>
       </w:pPr>
@@ -3958,7 +2696,8 @@
     </w:p>
     <w:p>
       <w:pPr>
-        <w:pStyle w:val="a4"/>
+        <w:ind w:left="720" w:hanging="360"/>
+        <w:jc w:val="center"/>
         <w:rPr>
           <w:lang w:val="el-GR"/>
         </w:rPr>
@@ -3981,348 +2720,19 @@
         <w:rPr>
           <w:lang w:val="el-GR"/>
         </w:rPr>
-        <w:t>.α.1.</w:t>
-      </w:r>
-      <w:r>
-        <w:rPr>
-          <w:lang w:val="el-GR"/>
-        </w:rPr>
-        <w:tab/>
-      </w:r>
-      <w:r>
-        <w:rPr>
-          <w:lang w:val="el-GR"/>
-        </w:rPr>
-        <w:t xml:space="preserve">Ο υπάλληλος συνδέεται στην εφαρμογή με τα στοιχεία του λογαριασμού του. </w:t>
-      </w:r>
-    </w:p>
-    <w:p>
-      <w:pPr>
-        <w:ind w:left="1080" w:hanging="720"/>
-        <w:rPr>
-          <w:lang w:val="el-GR"/>
-        </w:rPr>
-      </w:pPr>
-      <w:r>
-        <w:rPr>
-          <w:lang w:val="el-GR"/>
-        </w:rPr>
-        <w:t>6</w:t>
-      </w:r>
-      <w:r>
-        <w:rPr>
-          <w:lang w:val="el-GR"/>
-        </w:rPr>
         <w:t>.α.</w:t>
       </w:r>
       <w:r>
         <w:rPr>
           <w:lang w:val="el-GR"/>
         </w:rPr>
-        <w:t>2</w:t>
+        <w:t>1</w:t>
       </w:r>
       <w:r>
         <w:rPr>
           <w:lang w:val="el-GR"/>
         </w:rPr>
         <w:t>.</w:t>
-      </w:r>
-      <w:r>
-        <w:rPr>
-          <w:lang w:val="el-GR"/>
-        </w:rPr>
-        <w:tab/>
-      </w:r>
-      <w:r>
-        <w:rPr>
-          <w:lang w:val="el-GR"/>
-        </w:rPr>
-        <w:t xml:space="preserve">Στο ίδιο παράθυρο εμφανίζεται και η δυνατότητα ανάκτησης στοιχείων του λογαριασμού. </w:t>
-      </w:r>
-    </w:p>
-    <w:p>
-      <w:pPr>
-        <w:ind w:left="-360" w:firstLine="720"/>
-        <w:rPr>
-          <w:lang w:val="el-GR"/>
-        </w:rPr>
-      </w:pPr>
-      <w:r>
-        <w:rPr>
-          <w:lang w:val="el-GR"/>
-        </w:rPr>
-        <w:t>6</w:t>
-      </w:r>
-      <w:r>
-        <w:rPr>
-          <w:lang w:val="el-GR"/>
-        </w:rPr>
-        <w:t>.α.</w:t>
-      </w:r>
-      <w:r>
-        <w:rPr>
-          <w:lang w:val="el-GR"/>
-        </w:rPr>
-        <w:t>3</w:t>
-      </w:r>
-      <w:r>
-        <w:rPr>
-          <w:lang w:val="el-GR"/>
-        </w:rPr>
-        <w:t xml:space="preserve">. </w:t>
-      </w:r>
-      <w:r>
-        <w:rPr>
-          <w:lang w:val="el-GR"/>
-        </w:rPr>
-        <w:tab/>
-        <w:t xml:space="preserve">Τα στοιχεία εισόδου ελέγχονται και ο χρήστης ενημερώνεται με κατάλληλο μήνυμα. </w:t>
-      </w:r>
-    </w:p>
-    <w:p>
-      <w:pPr>
-        <w:ind w:left="1080" w:hanging="720"/>
-        <w:rPr>
-          <w:lang w:val="el-GR"/>
-        </w:rPr>
-      </w:pPr>
-      <w:r>
-        <w:rPr>
-          <w:lang w:val="el-GR"/>
-        </w:rPr>
-        <w:t>6</w:t>
-      </w:r>
-      <w:r>
-        <w:rPr>
-          <w:lang w:val="el-GR"/>
-        </w:rPr>
-        <w:t>.α.</w:t>
-      </w:r>
-      <w:r>
-        <w:rPr>
-          <w:lang w:val="el-GR"/>
-        </w:rPr>
-        <w:t>4</w:t>
-      </w:r>
-      <w:r>
-        <w:rPr>
-          <w:lang w:val="el-GR"/>
-        </w:rPr>
-        <w:t>.</w:t>
-      </w:r>
-      <w:r>
-        <w:rPr>
-          <w:lang w:val="el-GR"/>
-        </w:rPr>
-        <w:tab/>
-      </w:r>
-      <w:r>
-        <w:rPr>
-          <w:lang w:val="el-GR"/>
-        </w:rPr>
-        <w:t>Κατά την επιτυχή σύνδεση, ο υπάλληλος μεταφέρεται στο παράθυρο όπου παρουσιάζονται οι υπηρεσίες που μπορεί να χρησιμοποιήσει.</w:t>
-      </w:r>
-    </w:p>
-    <w:p>
-      <w:pPr>
-        <w:ind w:firstLine="360"/>
-        <w:rPr>
-          <w:lang w:val="el-GR"/>
-        </w:rPr>
-      </w:pPr>
-      <w:r>
-        <w:rPr>
-          <w:lang w:val="el-GR"/>
-        </w:rPr>
-        <w:t>6</w:t>
-      </w:r>
-      <w:r>
-        <w:rPr>
-          <w:lang w:val="el-GR"/>
-        </w:rPr>
-        <w:t>.α.</w:t>
-      </w:r>
-      <w:r>
-        <w:rPr>
-          <w:lang w:val="el-GR"/>
-        </w:rPr>
-        <w:t>5</w:t>
-      </w:r>
-      <w:r>
-        <w:rPr>
-          <w:lang w:val="el-GR"/>
-        </w:rPr>
-        <w:t xml:space="preserve">. </w:t>
-      </w:r>
-      <w:r>
-        <w:rPr>
-          <w:lang w:val="el-GR"/>
-        </w:rPr>
-        <w:tab/>
-      </w:r>
-      <w:r>
-        <w:rPr>
-          <w:lang w:val="el-GR"/>
-        </w:rPr>
-        <w:t xml:space="preserve">Έπειτα, ο υπάλληλος επιλέγει να ελέγξει μία υπάρχουσα </w:t>
-      </w:r>
-      <w:r>
-        <w:t>To</w:t>
-      </w:r>
-      <w:r>
-        <w:rPr>
-          <w:lang w:val="el-GR"/>
-        </w:rPr>
-        <w:t xml:space="preserve"> – </w:t>
-      </w:r>
-      <w:r>
-        <w:t>Do</w:t>
-      </w:r>
-      <w:r>
-        <w:rPr>
-          <w:lang w:val="el-GR"/>
-        </w:rPr>
-        <w:t xml:space="preserve"> Λίστα.</w:t>
-      </w:r>
-    </w:p>
-    <w:p>
-      <w:pPr>
-        <w:ind w:left="1080" w:hanging="720"/>
-        <w:rPr>
-          <w:lang w:val="el-GR"/>
-        </w:rPr>
-      </w:pPr>
-      <w:r>
-        <w:rPr>
-          <w:lang w:val="el-GR"/>
-        </w:rPr>
-        <w:t>6</w:t>
-      </w:r>
-      <w:r>
-        <w:rPr>
-          <w:lang w:val="el-GR"/>
-        </w:rPr>
-        <w:t>.α.</w:t>
-      </w:r>
-      <w:r>
-        <w:rPr>
-          <w:lang w:val="el-GR"/>
-        </w:rPr>
-        <w:t>5</w:t>
-      </w:r>
-      <w:r>
-        <w:rPr>
-          <w:lang w:val="el-GR"/>
-        </w:rPr>
-        <w:t>.</w:t>
-      </w:r>
-      <w:r>
-        <w:rPr>
-          <w:lang w:val="el-GR"/>
-        </w:rPr>
-        <w:tab/>
-      </w:r>
-      <w:r>
-        <w:rPr>
-          <w:lang w:val="el-GR"/>
-        </w:rPr>
-        <w:t xml:space="preserve">Σε νέο παράθυρο, εμφανίζεται η </w:t>
-      </w:r>
-      <w:r>
-        <w:t>To</w:t>
-      </w:r>
-      <w:r>
-        <w:rPr>
-          <w:lang w:val="el-GR"/>
-        </w:rPr>
-        <w:t xml:space="preserve"> – </w:t>
-      </w:r>
-      <w:r>
-        <w:t>Do</w:t>
-      </w:r>
-      <w:r>
-        <w:rPr>
-          <w:lang w:val="el-GR"/>
-        </w:rPr>
-        <w:t xml:space="preserve"> λίστα, ωστόσο δεν δίνεται η δυνατότητα επεξεργασίας της.</w:t>
-      </w:r>
-    </w:p>
-    <w:p>
-      <w:pPr>
-        <w:ind w:firstLine="360"/>
-        <w:rPr>
-          <w:lang w:val="el-GR"/>
-        </w:rPr>
-      </w:pPr>
-      <w:r>
-        <w:rPr>
-          <w:lang w:val="el-GR"/>
-        </w:rPr>
-        <w:t>6</w:t>
-      </w:r>
-      <w:r>
-        <w:rPr>
-          <w:lang w:val="el-GR"/>
-        </w:rPr>
-        <w:t>.α.</w:t>
-      </w:r>
-      <w:r>
-        <w:rPr>
-          <w:lang w:val="el-GR"/>
-        </w:rPr>
-        <w:t>6</w:t>
-      </w:r>
-      <w:r>
-        <w:rPr>
-          <w:lang w:val="el-GR"/>
-        </w:rPr>
-        <w:t>.</w:t>
-      </w:r>
-      <w:r>
-        <w:rPr>
-          <w:lang w:val="el-GR"/>
-        </w:rPr>
-        <w:tab/>
-        <w:t xml:space="preserve">Έπειτα, ο υπάλληλος επιλέγει την δυνατότητα </w:t>
-      </w:r>
-      <w:r>
-        <w:rPr>
-          <w:lang w:val="el-GR"/>
-        </w:rPr>
-        <w:t>προεπισκόπησης των</w:t>
-      </w:r>
-      <w:r>
-        <w:rPr>
-          <w:lang w:val="el-GR"/>
-        </w:rPr>
-        <w:t xml:space="preserve"> καταχωρίσεων.</w:t>
-      </w:r>
-    </w:p>
-    <w:p>
-      <w:pPr>
-        <w:ind w:left="1080" w:hanging="720"/>
-        <w:rPr>
-          <w:lang w:val="el-GR"/>
-        </w:rPr>
-      </w:pPr>
-      <w:r>
-        <w:rPr>
-          <w:lang w:val="el-GR"/>
-        </w:rPr>
-        <w:lastRenderedPageBreak/>
-        <w:t>6</w:t>
-      </w:r>
-      <w:r>
-        <w:rPr>
-          <w:lang w:val="el-GR"/>
-        </w:rPr>
-        <w:t>.α.</w:t>
-      </w:r>
-      <w:r>
-        <w:rPr>
-          <w:lang w:val="el-GR"/>
-        </w:rPr>
-        <w:t>7.</w:t>
       </w:r>
       <w:r>
         <w:rPr>

--- a/2ο Παραδοτέο/Use Case Δημήτρη/Ροές για την Επεξεργασία To - Do Λίστας.docx
+++ b/2ο Παραδοτέο/Use Case Δημήτρη/Ροές για την Επεξεργασία To - Do Λίστας.docx
@@ -1207,304 +1207,6 @@
     </w:p>
     <w:p>
       <w:pPr>
-        <w:ind w:left="360"/>
-        <w:rPr>
-          <w:lang w:val="el-GR"/>
-        </w:rPr>
-      </w:pPr>
-      <w:r>
-        <w:rPr>
-          <w:lang w:val="el-GR"/>
-        </w:rPr>
-        <w:t>6</w:t>
-      </w:r>
-      <w:r>
-        <w:rPr>
-          <w:lang w:val="el-GR"/>
-        </w:rPr>
-        <w:t>.</w:t>
-      </w:r>
-      <w:r>
-        <w:rPr>
-          <w:lang w:val="el-GR"/>
-        </w:rPr>
-        <w:t>β</w:t>
-      </w:r>
-      <w:r>
-        <w:rPr>
-          <w:lang w:val="el-GR"/>
-        </w:rPr>
-        <w:t>.</w:t>
-      </w:r>
-      <w:r>
-        <w:rPr>
-          <w:lang w:val="el-GR"/>
-        </w:rPr>
-        <w:t>1</w:t>
-      </w:r>
-      <w:r>
-        <w:rPr>
-          <w:lang w:val="el-GR"/>
-        </w:rPr>
-        <w:t>.</w:t>
-      </w:r>
-      <w:r>
-        <w:rPr>
-          <w:lang w:val="el-GR"/>
-        </w:rPr>
-        <w:t xml:space="preserve">     </w:t>
-      </w:r>
-      <w:r>
-        <w:rPr>
-          <w:lang w:val="el-GR"/>
-        </w:rPr>
-        <w:t>Έπειτα, ο υπάλληλος επιλέγει την δυνατότητα επεξεργασίας καταχωρίσεων.</w:t>
-      </w:r>
-    </w:p>
-    <w:p>
-      <w:pPr>
-        <w:ind w:left="1080" w:hanging="720"/>
-        <w:rPr>
-          <w:lang w:val="el-GR"/>
-        </w:rPr>
-      </w:pPr>
-      <w:r>
-        <w:rPr>
-          <w:lang w:val="el-GR"/>
-        </w:rPr>
-        <w:t>6</w:t>
-      </w:r>
-      <w:r>
-        <w:rPr>
-          <w:lang w:val="el-GR"/>
-        </w:rPr>
-        <w:t>.β.</w:t>
-      </w:r>
-      <w:r>
-        <w:rPr>
-          <w:lang w:val="el-GR"/>
-        </w:rPr>
-        <w:t>2</w:t>
-      </w:r>
-      <w:r>
-        <w:rPr>
-          <w:lang w:val="el-GR"/>
-        </w:rPr>
-        <w:t>.</w:t>
-      </w:r>
-      <w:r>
-        <w:rPr>
-          <w:lang w:val="el-GR"/>
-        </w:rPr>
-        <w:tab/>
-        <w:t>Σε νέο παράθυρο, εμφανίζονται οι καταχωρίσεις της</w:t>
-      </w:r>
-      <w:r>
-        <w:rPr>
-          <w:lang w:val="el-GR"/>
-        </w:rPr>
-        <w:t xml:space="preserve"> </w:t>
-      </w:r>
-      <w:r>
-        <w:t>To</w:t>
-      </w:r>
-      <w:r>
-        <w:rPr>
-          <w:lang w:val="el-GR"/>
-        </w:rPr>
-        <w:t xml:space="preserve"> – </w:t>
-      </w:r>
-      <w:r>
-        <w:t>Do</w:t>
-      </w:r>
-      <w:r>
-        <w:rPr>
-          <w:lang w:val="el-GR"/>
-        </w:rPr>
-        <w:t xml:space="preserve"> λίστα</w:t>
-      </w:r>
-      <w:r>
-        <w:rPr>
-          <w:lang w:val="el-GR"/>
-        </w:rPr>
-        <w:t>ς, καθώς και οι δυνατότητες επεξεργασίας αυτών.</w:t>
-      </w:r>
-    </w:p>
-    <w:p>
-      <w:pPr>
-        <w:ind w:left="1080" w:hanging="720"/>
-        <w:rPr>
-          <w:lang w:val="el-GR"/>
-        </w:rPr>
-      </w:pPr>
-      <w:r>
-        <w:rPr>
-          <w:lang w:val="el-GR"/>
-        </w:rPr>
-        <w:t>6</w:t>
-      </w:r>
-      <w:r>
-        <w:rPr>
-          <w:lang w:val="el-GR"/>
-        </w:rPr>
-        <w:t>.β.</w:t>
-      </w:r>
-      <w:r>
-        <w:rPr>
-          <w:lang w:val="el-GR"/>
-        </w:rPr>
-        <w:t>3</w:t>
-      </w:r>
-      <w:r>
-        <w:rPr>
-          <w:lang w:val="el-GR"/>
-        </w:rPr>
-        <w:t>.</w:t>
-      </w:r>
-      <w:r>
-        <w:rPr>
-          <w:lang w:val="el-GR"/>
-        </w:rPr>
-        <w:tab/>
-        <w:t xml:space="preserve">Από τις δυνατότητες επεξεργασίας των καταχωρίσεων της </w:t>
-      </w:r>
-      <w:r>
-        <w:t>To</w:t>
-      </w:r>
-      <w:r>
-        <w:rPr>
-          <w:lang w:val="el-GR"/>
-        </w:rPr>
-        <w:t xml:space="preserve"> – </w:t>
-      </w:r>
-      <w:r>
-        <w:t>Do</w:t>
-      </w:r>
-      <w:r>
-        <w:rPr>
-          <w:lang w:val="el-GR"/>
-        </w:rPr>
-        <w:t xml:space="preserve"> λίστας, επιλέγει την δυνατότητα προσθήκης νέας καταχώρισης</w:t>
-      </w:r>
-      <w:r>
-        <w:rPr>
-          <w:lang w:val="el-GR"/>
-        </w:rPr>
-        <w:t>.</w:t>
-      </w:r>
-    </w:p>
-    <w:p>
-      <w:pPr>
-        <w:ind w:left="1080" w:hanging="720"/>
-        <w:rPr>
-          <w:lang w:val="el-GR"/>
-        </w:rPr>
-      </w:pPr>
-      <w:r>
-        <w:rPr>
-          <w:lang w:val="el-GR"/>
-        </w:rPr>
-        <w:t>6.β.</w:t>
-      </w:r>
-      <w:r>
-        <w:rPr>
-          <w:lang w:val="el-GR"/>
-        </w:rPr>
-        <w:t>4</w:t>
-      </w:r>
-      <w:r>
-        <w:rPr>
-          <w:lang w:val="el-GR"/>
-        </w:rPr>
-        <w:t>.</w:t>
-      </w:r>
-      <w:r>
-        <w:rPr>
-          <w:lang w:val="el-GR"/>
-        </w:rPr>
-        <w:tab/>
-        <w:t>Έπειτα,</w:t>
-      </w:r>
-      <w:r>
-        <w:rPr>
-          <w:lang w:val="el-GR"/>
-        </w:rPr>
-        <w:t xml:space="preserve"> δημιουργεί την νέα καταχώρηση</w:t>
-      </w:r>
-      <w:r>
-        <w:rPr>
-          <w:lang w:val="el-GR"/>
-        </w:rPr>
-        <w:t xml:space="preserve"> και</w:t>
-      </w:r>
-      <w:r>
-        <w:rPr>
-          <w:lang w:val="el-GR"/>
-        </w:rPr>
-        <w:t xml:space="preserve"> την </w:t>
-      </w:r>
-      <w:r>
-        <w:rPr>
-          <w:lang w:val="el-GR"/>
-        </w:rPr>
-        <w:t>προσθέτει</w:t>
-      </w:r>
-      <w:r>
-        <w:rPr>
-          <w:lang w:val="el-GR"/>
-        </w:rPr>
-        <w:t xml:space="preserve"> </w:t>
-      </w:r>
-      <w:r>
-        <w:rPr>
-          <w:lang w:val="el-GR"/>
-        </w:rPr>
-        <w:t xml:space="preserve">στην </w:t>
-      </w:r>
-      <w:r>
-        <w:t>To</w:t>
-      </w:r>
-      <w:r>
-        <w:rPr>
-          <w:lang w:val="el-GR"/>
-        </w:rPr>
-        <w:t xml:space="preserve"> – </w:t>
-      </w:r>
-      <w:r>
-        <w:t>Do</w:t>
-      </w:r>
-      <w:r>
-        <w:rPr>
-          <w:lang w:val="el-GR"/>
-        </w:rPr>
-        <w:t xml:space="preserve"> λίστα.</w:t>
-      </w:r>
-    </w:p>
-    <w:p>
-      <w:pPr>
-        <w:ind w:left="720" w:hanging="720"/>
-        <w:rPr>
-          <w:lang w:val="el-GR"/>
-        </w:rPr>
-      </w:pPr>
-    </w:p>
-    <w:p>
-      <w:pPr>
-        <w:ind w:left="720" w:hanging="720"/>
-        <w:rPr>
-          <w:lang w:val="el-GR"/>
-        </w:rPr>
-      </w:pPr>
-    </w:p>
-    <w:p>
-      <w:pPr>
-        <w:rPr>
-          <w:lang w:val="el-GR"/>
-        </w:rPr>
-      </w:pPr>
-    </w:p>
-    <w:p>
-      <w:pPr>
         <w:pStyle w:val="a4"/>
         <w:ind w:left="360"/>
         <w:jc w:val="center"/>
@@ -1514,85 +1216,288 @@
           <w:lang w:val="el-GR"/>
         </w:rPr>
       </w:pPr>
-      <w:r>
-        <w:rPr>
-          <w:b/>
-          <w:bCs/>
+    </w:p>
+    <w:p>
+      <w:pPr>
+        <w:ind w:left="360"/>
+        <w:rPr>
+          <w:lang w:val="el-GR"/>
+        </w:rPr>
+      </w:pPr>
+      <w:r>
+        <w:rPr>
+          <w:lang w:val="el-GR"/>
+        </w:rPr>
+        <w:t>6</w:t>
+      </w:r>
+      <w:r>
+        <w:rPr>
+          <w:lang w:val="el-GR"/>
+        </w:rPr>
+        <w:t>.</w:t>
+      </w:r>
+      <w:r>
+        <w:rPr>
+          <w:lang w:val="el-GR"/>
+        </w:rPr>
+        <w:t>β</w:t>
+      </w:r>
+      <w:r>
+        <w:rPr>
+          <w:lang w:val="el-GR"/>
+        </w:rPr>
+        <w:t>.</w:t>
+      </w:r>
+      <w:r>
+        <w:rPr>
+          <w:lang w:val="el-GR"/>
+        </w:rPr>
+        <w:t>1</w:t>
+      </w:r>
+      <w:r>
+        <w:rPr>
+          <w:lang w:val="el-GR"/>
+        </w:rPr>
+        <w:t>.</w:t>
+      </w:r>
+      <w:r>
+        <w:rPr>
+          <w:lang w:val="el-GR"/>
+        </w:rPr>
+        <w:t xml:space="preserve">     </w:t>
+      </w:r>
+      <w:r>
+        <w:rPr>
+          <w:lang w:val="el-GR"/>
+        </w:rPr>
+        <w:t>Έπειτα, ο υπάλληλος επιλέγει την δυνατότητα επεξεργασίας καταχωρίσεων.</w:t>
+      </w:r>
+    </w:p>
+    <w:p>
+      <w:pPr>
+        <w:ind w:left="1080" w:hanging="720"/>
+        <w:rPr>
+          <w:lang w:val="el-GR"/>
+        </w:rPr>
+      </w:pPr>
+      <w:r>
+        <w:rPr>
+          <w:lang w:val="el-GR"/>
+        </w:rPr>
+        <w:t>6</w:t>
+      </w:r>
+      <w:r>
+        <w:rPr>
+          <w:lang w:val="el-GR"/>
+        </w:rPr>
+        <w:t>.β.</w:t>
+      </w:r>
+      <w:r>
+        <w:rPr>
+          <w:lang w:val="el-GR"/>
+        </w:rPr>
+        <w:t>2</w:t>
+      </w:r>
+      <w:r>
+        <w:rPr>
+          <w:lang w:val="el-GR"/>
+        </w:rPr>
+        <w:t>.</w:t>
+      </w:r>
+      <w:r>
+        <w:rPr>
+          <w:lang w:val="el-GR"/>
+        </w:rPr>
+        <w:tab/>
+        <w:t>Σε νέο παράθυρο, εμφανίζονται οι καταχωρίσεις της</w:t>
+      </w:r>
+      <w:r>
+        <w:rPr>
+          <w:lang w:val="el-GR"/>
+        </w:rPr>
+        <w:t xml:space="preserve"> </w:t>
+      </w:r>
+      <w:r>
+        <w:t>To</w:t>
+      </w:r>
+      <w:r>
+        <w:rPr>
+          <w:lang w:val="el-GR"/>
+        </w:rPr>
+        <w:t xml:space="preserve"> – </w:t>
+      </w:r>
+      <w:r>
+        <w:t>Do</w:t>
+      </w:r>
+      <w:r>
+        <w:rPr>
+          <w:lang w:val="el-GR"/>
+        </w:rPr>
+        <w:t xml:space="preserve"> λίστα</w:t>
+      </w:r>
+      <w:r>
+        <w:rPr>
+          <w:lang w:val="el-GR"/>
+        </w:rPr>
+        <w:t>ς, καθώς και οι δυνατότητες επεξεργασίας αυτών.</w:t>
+      </w:r>
+    </w:p>
+    <w:p>
+      <w:pPr>
+        <w:ind w:left="1080" w:hanging="720"/>
+        <w:rPr>
+          <w:lang w:val="el-GR"/>
+        </w:rPr>
+      </w:pPr>
+      <w:r>
+        <w:rPr>
+          <w:lang w:val="el-GR"/>
+        </w:rPr>
+        <w:t>6</w:t>
+      </w:r>
+      <w:r>
+        <w:rPr>
+          <w:lang w:val="el-GR"/>
+        </w:rPr>
+        <w:t>.β.</w:t>
+      </w:r>
+      <w:r>
+        <w:rPr>
           <w:lang w:val="el-GR"/>
         </w:rPr>
         <w:t>3</w:t>
       </w:r>
       <w:r>
         <w:rPr>
-          <w:b/>
-          <w:bCs/>
-          <w:vertAlign w:val="superscript"/>
-          <w:lang w:val="el-GR"/>
-        </w:rPr>
-        <w:t>η</w:t>
-      </w:r>
-      <w:r>
-        <w:rPr>
-          <w:b/>
-          <w:bCs/>
-          <w:lang w:val="el-GR"/>
-        </w:rPr>
-        <w:t xml:space="preserve"> Εναλλακτική Ροή Σεναρίου: Ο υπάλληλος επιθυμεί να </w:t>
-      </w:r>
-      <w:r>
-        <w:rPr>
-          <w:b/>
-          <w:bCs/>
-          <w:lang w:val="el-GR"/>
-        </w:rPr>
-        <w:t xml:space="preserve">επεξεργαστεί μία υπάρχουσα </w:t>
-      </w:r>
-      <w:r>
-        <w:rPr>
-          <w:b/>
-          <w:bCs/>
-        </w:rPr>
+          <w:lang w:val="el-GR"/>
+        </w:rPr>
+        <w:t>.</w:t>
+      </w:r>
+      <w:r>
+        <w:rPr>
+          <w:lang w:val="el-GR"/>
+        </w:rPr>
+        <w:tab/>
+        <w:t xml:space="preserve">Από τις δυνατότητες επεξεργασίας των καταχωρίσεων της </w:t>
+      </w:r>
+      <w:r>
         <w:t>To</w:t>
       </w:r>
       <w:r>
         <w:rPr>
-          <w:b/>
-          <w:bCs/>
-          <w:lang w:val="el-GR"/>
-        </w:rPr>
-        <w:t xml:space="preserve"> </w:t>
-      </w:r>
-      <w:r>
-        <w:rPr>
-          <w:b/>
-          <w:bCs/>
-          <w:lang w:val="el-GR"/>
-        </w:rPr>
-        <w:t>–</w:t>
-      </w:r>
-      <w:r>
-        <w:rPr>
-          <w:b/>
-          <w:bCs/>
-          <w:lang w:val="el-GR"/>
-        </w:rPr>
-        <w:t xml:space="preserve"> </w:t>
-      </w:r>
-      <w:r>
-        <w:rPr>
-          <w:b/>
-          <w:bCs/>
-        </w:rPr>
+          <w:lang w:val="el-GR"/>
+        </w:rPr>
+        <w:t xml:space="preserve"> – </w:t>
+      </w:r>
+      <w:r>
         <w:t>Do</w:t>
       </w:r>
       <w:r>
         <w:rPr>
-          <w:b/>
-          <w:bCs/>
+          <w:lang w:val="el-GR"/>
+        </w:rPr>
+        <w:t xml:space="preserve"> λίστας, επιλέγει την δυνατότητα προσθήκης νέας καταχώρισης</w:t>
+      </w:r>
+      <w:r>
+        <w:rPr>
+          <w:lang w:val="el-GR"/>
+        </w:rPr>
+        <w:t>.</w:t>
+      </w:r>
+    </w:p>
+    <w:p>
+      <w:pPr>
+        <w:ind w:left="1080" w:hanging="720"/>
+        <w:rPr>
+          <w:lang w:val="el-GR"/>
+        </w:rPr>
+      </w:pPr>
+      <w:r>
+        <w:rPr>
+          <w:lang w:val="el-GR"/>
+        </w:rPr>
+        <w:t>6.β.</w:t>
+      </w:r>
+      <w:r>
+        <w:rPr>
+          <w:lang w:val="el-GR"/>
+        </w:rPr>
+        <w:t>4</w:t>
+      </w:r>
+      <w:r>
+        <w:rPr>
+          <w:lang w:val="el-GR"/>
+        </w:rPr>
+        <w:t>.</w:t>
+      </w:r>
+      <w:r>
+        <w:rPr>
+          <w:lang w:val="el-GR"/>
+        </w:rPr>
+        <w:tab/>
+        <w:t>Έπειτα,</w:t>
+      </w:r>
+      <w:r>
+        <w:rPr>
+          <w:lang w:val="el-GR"/>
+        </w:rPr>
+        <w:t xml:space="preserve"> δημιουργεί την νέα καταχώρηση</w:t>
+      </w:r>
+      <w:r>
+        <w:rPr>
+          <w:lang w:val="el-GR"/>
+        </w:rPr>
+        <w:t xml:space="preserve"> και</w:t>
+      </w:r>
+      <w:r>
+        <w:rPr>
+          <w:lang w:val="el-GR"/>
+        </w:rPr>
+        <w:t xml:space="preserve"> την </w:t>
+      </w:r>
+      <w:r>
+        <w:rPr>
+          <w:lang w:val="el-GR"/>
+        </w:rPr>
+        <w:t>προσθέτει</w:t>
+      </w:r>
+      <w:r>
+        <w:rPr>
+          <w:lang w:val="el-GR"/>
+        </w:rPr>
+        <w:t xml:space="preserve"> </w:t>
+      </w:r>
+      <w:r>
+        <w:rPr>
+          <w:lang w:val="el-GR"/>
+        </w:rPr>
+        <w:t xml:space="preserve">στην </w:t>
+      </w:r>
+      <w:r>
+        <w:t>To</w:t>
+      </w:r>
+      <w:r>
+        <w:rPr>
+          <w:lang w:val="el-GR"/>
+        </w:rPr>
+        <w:t xml:space="preserve"> – </w:t>
+      </w:r>
+      <w:r>
+        <w:t>Do</w:t>
+      </w:r>
+      <w:r>
+        <w:rPr>
           <w:lang w:val="el-GR"/>
         </w:rPr>
         <w:t xml:space="preserve"> λίστα.</w:t>
       </w:r>
+    </w:p>
+    <w:p>
+      <w:pPr>
+        <w:rPr>
+          <w:lang w:val="el-GR"/>
+        </w:rPr>
+      </w:pPr>
     </w:p>
     <w:p>
       <w:pPr>
@@ -1605,320 +1510,85 @@
           <w:lang w:val="el-GR"/>
         </w:rPr>
       </w:pPr>
-    </w:p>
-    <w:p>
-      <w:pPr>
-        <w:ind w:left="360"/>
-        <w:rPr>
-          <w:lang w:val="el-GR"/>
-        </w:rPr>
-      </w:pPr>
-      <w:r>
-        <w:rPr>
-          <w:lang w:val="el-GR"/>
-        </w:rPr>
-        <w:t>6</w:t>
-      </w:r>
-      <w:r>
-        <w:rPr>
-          <w:lang w:val="el-GR"/>
-        </w:rPr>
-        <w:t>.</w:t>
-      </w:r>
-      <w:r>
-        <w:rPr>
-          <w:lang w:val="el-GR"/>
-        </w:rPr>
-        <w:t>γ</w:t>
-      </w:r>
-      <w:r>
-        <w:rPr>
-          <w:lang w:val="el-GR"/>
-        </w:rPr>
-        <w:t>.</w:t>
-      </w:r>
-      <w:r>
-        <w:rPr>
-          <w:lang w:val="el-GR"/>
-        </w:rPr>
-        <w:t>1</w:t>
-      </w:r>
-      <w:r>
-        <w:rPr>
-          <w:lang w:val="el-GR"/>
-        </w:rPr>
-        <w:t>.</w:t>
-      </w:r>
-      <w:r>
-        <w:rPr>
-          <w:lang w:val="el-GR"/>
-        </w:rPr>
-        <w:t xml:space="preserve">     </w:t>
-      </w:r>
-      <w:r>
-        <w:rPr>
-          <w:lang w:val="el-GR"/>
-        </w:rPr>
-        <w:t>Έπειτα, ο υπάλληλος επιλέγει την δυνατότητα επεξεργασίας καταχωρίσεων.</w:t>
-      </w:r>
-    </w:p>
-    <w:p>
-      <w:pPr>
-        <w:ind w:left="1080" w:hanging="720"/>
-        <w:rPr>
-          <w:lang w:val="el-GR"/>
-        </w:rPr>
-      </w:pPr>
-      <w:r>
-        <w:rPr>
-          <w:lang w:val="el-GR"/>
-        </w:rPr>
-        <w:t>4.γ.</w:t>
-      </w:r>
-      <w:r>
-        <w:rPr>
-          <w:lang w:val="el-GR"/>
-        </w:rPr>
-        <w:t>2</w:t>
-      </w:r>
-      <w:r>
-        <w:rPr>
-          <w:lang w:val="el-GR"/>
-        </w:rPr>
-        <w:t>.</w:t>
-      </w:r>
-      <w:r>
-        <w:rPr>
-          <w:lang w:val="el-GR"/>
-        </w:rPr>
-        <w:tab/>
-        <w:t>Σε νέο παράθυρο, εμφανίζονται οι καταχωρίσεις της</w:t>
-      </w:r>
-      <w:r>
-        <w:rPr>
-          <w:lang w:val="el-GR"/>
-        </w:rPr>
-        <w:t xml:space="preserve"> </w:t>
-      </w:r>
-      <w:r>
+      <w:r>
+        <w:rPr>
+          <w:b/>
+          <w:bCs/>
+          <w:lang w:val="el-GR"/>
+        </w:rPr>
+        <w:t>3</w:t>
+      </w:r>
+      <w:r>
+        <w:rPr>
+          <w:b/>
+          <w:bCs/>
+          <w:vertAlign w:val="superscript"/>
+          <w:lang w:val="el-GR"/>
+        </w:rPr>
+        <w:t>η</w:t>
+      </w:r>
+      <w:r>
+        <w:rPr>
+          <w:b/>
+          <w:bCs/>
+          <w:lang w:val="el-GR"/>
+        </w:rPr>
+        <w:t xml:space="preserve"> Εναλλακτική Ροή Σεναρίου: Ο υπάλληλος επιθυμεί να </w:t>
+      </w:r>
+      <w:r>
+        <w:rPr>
+          <w:b/>
+          <w:bCs/>
+          <w:lang w:val="el-GR"/>
+        </w:rPr>
+        <w:t xml:space="preserve">επεξεργαστεί μία υπάρχουσα </w:t>
+      </w:r>
+      <w:r>
+        <w:rPr>
+          <w:b/>
+          <w:bCs/>
+        </w:rPr>
         <w:t>To</w:t>
       </w:r>
       <w:r>
         <w:rPr>
-          <w:lang w:val="el-GR"/>
-        </w:rPr>
-        <w:t xml:space="preserve"> – </w:t>
-      </w:r>
-      <w:r>
+          <w:b/>
+          <w:bCs/>
+          <w:lang w:val="el-GR"/>
+        </w:rPr>
+        <w:t xml:space="preserve"> </w:t>
+      </w:r>
+      <w:r>
+        <w:rPr>
+          <w:b/>
+          <w:bCs/>
+          <w:lang w:val="el-GR"/>
+        </w:rPr>
+        <w:t>–</w:t>
+      </w:r>
+      <w:r>
+        <w:rPr>
+          <w:b/>
+          <w:bCs/>
+          <w:lang w:val="el-GR"/>
+        </w:rPr>
+        <w:t xml:space="preserve"> </w:t>
+      </w:r>
+      <w:r>
+        <w:rPr>
+          <w:b/>
+          <w:bCs/>
+        </w:rPr>
         <w:t>Do</w:t>
       </w:r>
       <w:r>
         <w:rPr>
-          <w:lang w:val="el-GR"/>
-        </w:rPr>
-        <w:t xml:space="preserve"> λίστα</w:t>
-      </w:r>
-      <w:r>
-        <w:rPr>
-          <w:lang w:val="el-GR"/>
-        </w:rPr>
-        <w:t>ς, καθώς και οι δυνατότητες επεξεργασίας αυτών.</w:t>
-      </w:r>
-    </w:p>
-    <w:p>
-      <w:pPr>
-        <w:ind w:left="1080" w:hanging="720"/>
-        <w:rPr>
-          <w:lang w:val="el-GR"/>
-        </w:rPr>
-      </w:pPr>
-      <w:r>
-        <w:rPr>
-          <w:lang w:val="el-GR"/>
-        </w:rPr>
-        <w:t>6</w:t>
-      </w:r>
-      <w:r>
-        <w:rPr>
-          <w:lang w:val="el-GR"/>
-        </w:rPr>
-        <w:t>.γ.</w:t>
-      </w:r>
-      <w:r>
-        <w:rPr>
-          <w:lang w:val="el-GR"/>
-        </w:rPr>
-        <w:t>3</w:t>
-      </w:r>
-      <w:r>
-        <w:rPr>
-          <w:lang w:val="el-GR"/>
-        </w:rPr>
-        <w:t>.</w:t>
-      </w:r>
-      <w:r>
-        <w:rPr>
-          <w:lang w:val="el-GR"/>
-        </w:rPr>
-        <w:tab/>
-        <w:t xml:space="preserve">Από τις δυνατότητες επεξεργασίας των καταχωρίσεων της </w:t>
-      </w:r>
-      <w:r>
-        <w:t>To</w:t>
-      </w:r>
-      <w:r>
-        <w:rPr>
-          <w:lang w:val="el-GR"/>
-        </w:rPr>
-        <w:t xml:space="preserve"> – </w:t>
-      </w:r>
-      <w:r>
-        <w:t>Do</w:t>
-      </w:r>
-      <w:r>
-        <w:rPr>
-          <w:lang w:val="el-GR"/>
-        </w:rPr>
-        <w:t xml:space="preserve"> λίστας, επιλέγει την δυνατότητα </w:t>
-      </w:r>
-      <w:r>
-        <w:rPr>
-          <w:lang w:val="el-GR"/>
-        </w:rPr>
-        <w:t>διαγραφής υπάρχουσας</w:t>
-      </w:r>
-      <w:r>
-        <w:rPr>
-          <w:lang w:val="el-GR"/>
-        </w:rPr>
-        <w:t xml:space="preserve"> καταχώρισης</w:t>
-      </w:r>
-      <w:r>
-        <w:rPr>
-          <w:lang w:val="el-GR"/>
-        </w:rPr>
-        <w:t>.</w:t>
-      </w:r>
-    </w:p>
-    <w:p>
-      <w:pPr>
-        <w:ind w:left="1080" w:hanging="720"/>
-        <w:rPr>
-          <w:lang w:val="el-GR"/>
-        </w:rPr>
-      </w:pPr>
-      <w:r>
-        <w:rPr>
-          <w:lang w:val="el-GR"/>
-        </w:rPr>
-        <w:t>6.γ.</w:t>
-      </w:r>
-      <w:r>
-        <w:rPr>
-          <w:lang w:val="el-GR"/>
-        </w:rPr>
-        <w:t>4</w:t>
-      </w:r>
-      <w:r>
-        <w:rPr>
-          <w:lang w:val="el-GR"/>
-        </w:rPr>
-        <w:t>.</w:t>
-      </w:r>
-      <w:r>
-        <w:rPr>
-          <w:lang w:val="el-GR"/>
-        </w:rPr>
-        <w:tab/>
-        <w:t>Έπειτα,</w:t>
-      </w:r>
-      <w:r>
-        <w:rPr>
-          <w:lang w:val="el-GR"/>
-        </w:rPr>
-        <w:t xml:space="preserve"> επιλέγει την καταχώριση προς διαγραφή</w:t>
-      </w:r>
-      <w:r>
-        <w:rPr>
-          <w:lang w:val="el-GR"/>
-        </w:rPr>
-        <w:t>.</w:t>
-      </w:r>
-    </w:p>
-    <w:p>
-      <w:pPr>
-        <w:ind w:left="1080" w:hanging="720"/>
-        <w:rPr>
-          <w:lang w:val="el-GR"/>
-        </w:rPr>
-      </w:pPr>
-      <w:r>
-        <w:rPr>
-          <w:lang w:val="el-GR"/>
-        </w:rPr>
-        <w:t>6.γ.</w:t>
-      </w:r>
-      <w:r>
-        <w:rPr>
-          <w:lang w:val="el-GR"/>
-        </w:rPr>
-        <w:t>5</w:t>
-      </w:r>
-      <w:r>
-        <w:rPr>
-          <w:lang w:val="el-GR"/>
-        </w:rPr>
-        <w:t>.</w:t>
-      </w:r>
-      <w:r>
-        <w:rPr>
-          <w:lang w:val="el-GR"/>
-        </w:rPr>
-        <w:tab/>
-      </w:r>
-      <w:r>
-        <w:rPr>
-          <w:lang w:val="el-GR"/>
-        </w:rPr>
-        <w:t>Ο υπάλληλος επιβεβαιώνει την επιλογή του και η επιλεγμένη καταχώριση</w:t>
-      </w:r>
-      <w:r>
-        <w:rPr>
-          <w:lang w:val="el-GR"/>
-        </w:rPr>
-        <w:t xml:space="preserve"> αφαιρείται από την</w:t>
-      </w:r>
-      <w:r>
-        <w:rPr>
-          <w:lang w:val="el-GR"/>
-        </w:rPr>
-        <w:t xml:space="preserve"> </w:t>
-      </w:r>
-      <w:r>
-        <w:t>To</w:t>
-      </w:r>
-      <w:r>
-        <w:rPr>
-          <w:lang w:val="el-GR"/>
-        </w:rPr>
-        <w:t xml:space="preserve"> – </w:t>
-      </w:r>
-      <w:r>
-        <w:t>Do</w:t>
-      </w:r>
-      <w:r>
-        <w:rPr>
+          <w:b/>
+          <w:bCs/>
           <w:lang w:val="el-GR"/>
         </w:rPr>
         <w:t xml:space="preserve"> λίστα.</w:t>
       </w:r>
-    </w:p>
-    <w:p>
-      <w:pPr>
-        <w:rPr>
-          <w:lang w:val="el-GR"/>
-        </w:rPr>
-      </w:pPr>
     </w:p>
     <w:p>
       <w:pPr>
@@ -1931,85 +1601,320 @@
           <w:lang w:val="el-GR"/>
         </w:rPr>
       </w:pPr>
-      <w:r>
-        <w:rPr>
-          <w:b/>
-          <w:bCs/>
+    </w:p>
+    <w:p>
+      <w:pPr>
+        <w:ind w:left="360"/>
+        <w:rPr>
+          <w:lang w:val="el-GR"/>
+        </w:rPr>
+      </w:pPr>
+      <w:r>
+        <w:rPr>
+          <w:lang w:val="el-GR"/>
+        </w:rPr>
+        <w:t>6</w:t>
+      </w:r>
+      <w:r>
+        <w:rPr>
+          <w:lang w:val="el-GR"/>
+        </w:rPr>
+        <w:t>.</w:t>
+      </w:r>
+      <w:r>
+        <w:rPr>
+          <w:lang w:val="el-GR"/>
+        </w:rPr>
+        <w:t>γ</w:t>
+      </w:r>
+      <w:r>
+        <w:rPr>
+          <w:lang w:val="el-GR"/>
+        </w:rPr>
+        <w:t>.</w:t>
+      </w:r>
+      <w:r>
+        <w:rPr>
+          <w:lang w:val="el-GR"/>
+        </w:rPr>
+        <w:t>1</w:t>
+      </w:r>
+      <w:r>
+        <w:rPr>
+          <w:lang w:val="el-GR"/>
+        </w:rPr>
+        <w:t>.</w:t>
+      </w:r>
+      <w:r>
+        <w:rPr>
+          <w:lang w:val="el-GR"/>
+        </w:rPr>
+        <w:t xml:space="preserve">     </w:t>
+      </w:r>
+      <w:r>
+        <w:rPr>
+          <w:lang w:val="el-GR"/>
+        </w:rPr>
+        <w:t>Έπειτα, ο υπάλληλος επιλέγει την δυνατότητα επεξεργασίας καταχωρίσεων.</w:t>
+      </w:r>
+    </w:p>
+    <w:p>
+      <w:pPr>
+        <w:ind w:left="1080" w:hanging="720"/>
+        <w:rPr>
+          <w:lang w:val="el-GR"/>
+        </w:rPr>
+      </w:pPr>
+      <w:r>
+        <w:rPr>
+          <w:lang w:val="el-GR"/>
+        </w:rPr>
+        <w:t>4.γ.</w:t>
+      </w:r>
+      <w:r>
+        <w:rPr>
+          <w:lang w:val="el-GR"/>
+        </w:rPr>
+        <w:t>2</w:t>
+      </w:r>
+      <w:r>
+        <w:rPr>
+          <w:lang w:val="el-GR"/>
+        </w:rPr>
+        <w:t>.</w:t>
+      </w:r>
+      <w:r>
+        <w:rPr>
+          <w:lang w:val="el-GR"/>
+        </w:rPr>
+        <w:tab/>
+        <w:t>Σε νέο παράθυρο, εμφανίζονται οι καταχωρίσεις της</w:t>
+      </w:r>
+      <w:r>
+        <w:rPr>
+          <w:lang w:val="el-GR"/>
+        </w:rPr>
+        <w:t xml:space="preserve"> </w:t>
+      </w:r>
+      <w:r>
+        <w:t>To</w:t>
+      </w:r>
+      <w:r>
+        <w:rPr>
+          <w:lang w:val="el-GR"/>
+        </w:rPr>
+        <w:t xml:space="preserve"> – </w:t>
+      </w:r>
+      <w:r>
+        <w:t>Do</w:t>
+      </w:r>
+      <w:r>
+        <w:rPr>
+          <w:lang w:val="el-GR"/>
+        </w:rPr>
+        <w:t xml:space="preserve"> λίστα</w:t>
+      </w:r>
+      <w:r>
+        <w:rPr>
+          <w:lang w:val="el-GR"/>
+        </w:rPr>
+        <w:t>ς, καθώς και οι δυνατότητες επεξεργασίας αυτών.</w:t>
+      </w:r>
+    </w:p>
+    <w:p>
+      <w:pPr>
+        <w:ind w:left="1080" w:hanging="720"/>
+        <w:rPr>
+          <w:lang w:val="el-GR"/>
+        </w:rPr>
+      </w:pPr>
+      <w:r>
+        <w:rPr>
+          <w:lang w:val="el-GR"/>
+        </w:rPr>
+        <w:t>6</w:t>
+      </w:r>
+      <w:r>
+        <w:rPr>
+          <w:lang w:val="el-GR"/>
+        </w:rPr>
+        <w:t>.γ.</w:t>
+      </w:r>
+      <w:r>
+        <w:rPr>
+          <w:lang w:val="el-GR"/>
+        </w:rPr>
+        <w:t>3</w:t>
+      </w:r>
+      <w:r>
+        <w:rPr>
+          <w:lang w:val="el-GR"/>
+        </w:rPr>
+        <w:t>.</w:t>
+      </w:r>
+      <w:r>
+        <w:rPr>
+          <w:lang w:val="el-GR"/>
+        </w:rPr>
+        <w:tab/>
+        <w:t xml:space="preserve">Από τις δυνατότητες επεξεργασίας των καταχωρίσεων της </w:t>
+      </w:r>
+      <w:r>
+        <w:t>To</w:t>
+      </w:r>
+      <w:r>
+        <w:rPr>
+          <w:lang w:val="el-GR"/>
+        </w:rPr>
+        <w:t xml:space="preserve"> – </w:t>
+      </w:r>
+      <w:r>
+        <w:t>Do</w:t>
+      </w:r>
+      <w:r>
+        <w:rPr>
+          <w:lang w:val="el-GR"/>
+        </w:rPr>
+        <w:t xml:space="preserve"> λίστας, επιλέγει την δυνατότητα </w:t>
+      </w:r>
+      <w:r>
+        <w:rPr>
+          <w:lang w:val="el-GR"/>
+        </w:rPr>
+        <w:t>διαγραφής υπάρχουσας</w:t>
+      </w:r>
+      <w:r>
+        <w:rPr>
+          <w:lang w:val="el-GR"/>
+        </w:rPr>
+        <w:t xml:space="preserve"> καταχώρισης</w:t>
+      </w:r>
+      <w:r>
+        <w:rPr>
+          <w:lang w:val="el-GR"/>
+        </w:rPr>
+        <w:t>.</w:t>
+      </w:r>
+    </w:p>
+    <w:p>
+      <w:pPr>
+        <w:ind w:left="1080" w:hanging="720"/>
+        <w:rPr>
+          <w:lang w:val="el-GR"/>
+        </w:rPr>
+      </w:pPr>
+      <w:r>
+        <w:rPr>
+          <w:lang w:val="el-GR"/>
+        </w:rPr>
+        <w:t>6.γ.</w:t>
+      </w:r>
+      <w:r>
+        <w:rPr>
           <w:lang w:val="el-GR"/>
         </w:rPr>
         <w:t>4</w:t>
       </w:r>
       <w:r>
         <w:rPr>
-          <w:b/>
-          <w:bCs/>
-          <w:vertAlign w:val="superscript"/>
-          <w:lang w:val="el-GR"/>
-        </w:rPr>
-        <w:t>η</w:t>
-      </w:r>
-      <w:r>
-        <w:rPr>
-          <w:b/>
-          <w:bCs/>
-          <w:lang w:val="el-GR"/>
-        </w:rPr>
-        <w:t xml:space="preserve"> Εναλλακτική Ροή Σεναρίου: Ο υπάλληλος επιθυμεί να </w:t>
-      </w:r>
-      <w:r>
-        <w:rPr>
-          <w:b/>
-          <w:bCs/>
-          <w:lang w:val="el-GR"/>
-        </w:rPr>
-        <w:t xml:space="preserve">επεξεργαστεί μία υπάρχουσα </w:t>
-      </w:r>
-      <w:r>
-        <w:rPr>
-          <w:b/>
-          <w:bCs/>
-        </w:rPr>
+          <w:lang w:val="el-GR"/>
+        </w:rPr>
+        <w:t>.</w:t>
+      </w:r>
+      <w:r>
+        <w:rPr>
+          <w:lang w:val="el-GR"/>
+        </w:rPr>
+        <w:tab/>
+        <w:t>Έπειτα,</w:t>
+      </w:r>
+      <w:r>
+        <w:rPr>
+          <w:lang w:val="el-GR"/>
+        </w:rPr>
+        <w:t xml:space="preserve"> επιλέγει την καταχώριση προς διαγραφή</w:t>
+      </w:r>
+      <w:r>
+        <w:rPr>
+          <w:lang w:val="el-GR"/>
+        </w:rPr>
+        <w:t>.</w:t>
+      </w:r>
+    </w:p>
+    <w:p>
+      <w:pPr>
+        <w:ind w:left="1080" w:hanging="720"/>
+        <w:rPr>
+          <w:lang w:val="el-GR"/>
+        </w:rPr>
+      </w:pPr>
+      <w:r>
+        <w:rPr>
+          <w:lang w:val="el-GR"/>
+        </w:rPr>
+        <w:t>6.γ.</w:t>
+      </w:r>
+      <w:r>
+        <w:rPr>
+          <w:lang w:val="el-GR"/>
+        </w:rPr>
+        <w:t>5</w:t>
+      </w:r>
+      <w:r>
+        <w:rPr>
+          <w:lang w:val="el-GR"/>
+        </w:rPr>
+        <w:t>.</w:t>
+      </w:r>
+      <w:r>
+        <w:rPr>
+          <w:lang w:val="el-GR"/>
+        </w:rPr>
+        <w:tab/>
+      </w:r>
+      <w:r>
+        <w:rPr>
+          <w:lang w:val="el-GR"/>
+        </w:rPr>
+        <w:t>Ο υπάλληλος επιβεβαιώνει την επιλογή του και η επιλεγμένη καταχώριση</w:t>
+      </w:r>
+      <w:r>
+        <w:rPr>
+          <w:lang w:val="el-GR"/>
+        </w:rPr>
+        <w:t xml:space="preserve"> αφαιρείται από την</w:t>
+      </w:r>
+      <w:r>
+        <w:rPr>
+          <w:lang w:val="el-GR"/>
+        </w:rPr>
+        <w:t xml:space="preserve"> </w:t>
+      </w:r>
+      <w:r>
         <w:t>To</w:t>
       </w:r>
       <w:r>
         <w:rPr>
-          <w:b/>
-          <w:bCs/>
-          <w:lang w:val="el-GR"/>
-        </w:rPr>
-        <w:t xml:space="preserve"> </w:t>
-      </w:r>
-      <w:r>
-        <w:rPr>
-          <w:b/>
-          <w:bCs/>
-          <w:lang w:val="el-GR"/>
-        </w:rPr>
-        <w:t>–</w:t>
-      </w:r>
-      <w:r>
-        <w:rPr>
-          <w:b/>
-          <w:bCs/>
-          <w:lang w:val="el-GR"/>
-        </w:rPr>
-        <w:t xml:space="preserve"> </w:t>
-      </w:r>
-      <w:r>
-        <w:rPr>
-          <w:b/>
-          <w:bCs/>
-        </w:rPr>
+          <w:lang w:val="el-GR"/>
+        </w:rPr>
+        <w:t xml:space="preserve"> – </w:t>
+      </w:r>
+      <w:r>
         <w:t>Do</w:t>
       </w:r>
       <w:r>
         <w:rPr>
-          <w:b/>
-          <w:bCs/>
           <w:lang w:val="el-GR"/>
         </w:rPr>
         <w:t xml:space="preserve"> λίστα.</w:t>
       </w:r>
+    </w:p>
+    <w:p>
+      <w:pPr>
+        <w:rPr>
+          <w:lang w:val="el-GR"/>
+        </w:rPr>
+      </w:pPr>
     </w:p>
     <w:p>
       <w:pPr>
@@ -2022,10 +1927,101 @@
           <w:lang w:val="el-GR"/>
         </w:rPr>
       </w:pPr>
-    </w:p>
-    <w:p>
-      <w:pPr>
+      <w:r>
+        <w:rPr>
+          <w:b/>
+          <w:bCs/>
+          <w:lang w:val="el-GR"/>
+        </w:rPr>
+        <w:t>4</w:t>
+      </w:r>
+      <w:r>
+        <w:rPr>
+          <w:b/>
+          <w:bCs/>
+          <w:vertAlign w:val="superscript"/>
+          <w:lang w:val="el-GR"/>
+        </w:rPr>
+        <w:t>η</w:t>
+      </w:r>
+      <w:r>
+        <w:rPr>
+          <w:b/>
+          <w:bCs/>
+          <w:lang w:val="el-GR"/>
+        </w:rPr>
+        <w:t xml:space="preserve"> Εναλλακτική Ροή Σεναρίου: Ο υπάλληλος επιθυμεί να </w:t>
+      </w:r>
+      <w:r>
+        <w:rPr>
+          <w:b/>
+          <w:bCs/>
+          <w:lang w:val="el-GR"/>
+        </w:rPr>
+        <w:t xml:space="preserve">επεξεργαστεί μία υπάρχουσα </w:t>
+      </w:r>
+      <w:r>
+        <w:rPr>
+          <w:b/>
+          <w:bCs/>
+        </w:rPr>
+        <w:t>To</w:t>
+      </w:r>
+      <w:r>
+        <w:rPr>
+          <w:b/>
+          <w:bCs/>
+          <w:lang w:val="el-GR"/>
+        </w:rPr>
+        <w:t xml:space="preserve"> </w:t>
+      </w:r>
+      <w:r>
+        <w:rPr>
+          <w:b/>
+          <w:bCs/>
+          <w:lang w:val="el-GR"/>
+        </w:rPr>
+        <w:t>–</w:t>
+      </w:r>
+      <w:r>
+        <w:rPr>
+          <w:b/>
+          <w:bCs/>
+          <w:lang w:val="el-GR"/>
+        </w:rPr>
+        <w:t xml:space="preserve"> </w:t>
+      </w:r>
+      <w:r>
+        <w:rPr>
+          <w:b/>
+          <w:bCs/>
+        </w:rPr>
+        <w:t>Do</w:t>
+      </w:r>
+      <w:r>
+        <w:rPr>
+          <w:b/>
+          <w:bCs/>
+          <w:lang w:val="el-GR"/>
+        </w:rPr>
+        <w:t xml:space="preserve"> λίστα.</w:t>
+      </w:r>
+    </w:p>
+    <w:p>
+      <w:pPr>
+        <w:pStyle w:val="a4"/>
         <w:ind w:left="360"/>
+        <w:jc w:val="center"/>
+        <w:rPr>
+          <w:b/>
+          <w:bCs/>
+          <w:lang w:val="el-GR"/>
+        </w:rPr>
+      </w:pPr>
+    </w:p>
+    <w:p>
+      <w:pPr>
+        <w:ind w:left="360"/>
         <w:rPr>
           <w:lang w:val="el-GR"/>
         </w:rPr>
@@ -2090,7 +2086,6 @@
         <w:rPr>
           <w:lang w:val="el-GR"/>
         </w:rPr>
-        <w:lastRenderedPageBreak/>
         <w:t>6</w:t>
       </w:r>
       <w:r>
@@ -2160,6 +2155,7 @@
         <w:rPr>
           <w:lang w:val="el-GR"/>
         </w:rPr>
+        <w:lastRenderedPageBreak/>
         <w:t>6</w:t>
       </w:r>
       <w:r>
@@ -2739,6 +2735,103 @@
           <w:lang w:val="el-GR"/>
         </w:rPr>
         <w:tab/>
+      </w:r>
+      <w:r>
+        <w:rPr>
+          <w:lang w:val="el-GR"/>
+        </w:rPr>
+        <w:t xml:space="preserve">Ο υπάλληλος μπορεί να επιλέξει να </w:t>
+      </w:r>
+      <w:r>
+        <w:rPr>
+          <w:lang w:val="el-GR"/>
+        </w:rPr>
+        <w:t>προβάλει</w:t>
+      </w:r>
+      <w:r>
+        <w:rPr>
+          <w:lang w:val="el-GR"/>
+        </w:rPr>
+        <w:t xml:space="preserve"> τις καταχωρίσεις που περιέχονται στην </w:t>
+      </w:r>
+      <w:r>
+        <w:t>To</w:t>
+      </w:r>
+      <w:r>
+        <w:rPr>
+          <w:lang w:val="el-GR"/>
+        </w:rPr>
+        <w:t xml:space="preserve"> </w:t>
+      </w:r>
+      <w:r>
+        <w:rPr>
+          <w:lang w:val="el-GR"/>
+        </w:rPr>
+        <w:t>-</w:t>
+      </w:r>
+      <w:r>
+        <w:rPr>
+          <w:lang w:val="el-GR"/>
+        </w:rPr>
+        <w:t xml:space="preserve"> </w:t>
+      </w:r>
+      <w:r>
+        <w:t>Do</w:t>
+      </w:r>
+      <w:r>
+        <w:rPr>
+          <w:lang w:val="el-GR"/>
+        </w:rPr>
+        <w:t xml:space="preserve"> </w:t>
+      </w:r>
+      <w:r>
+        <w:rPr>
+          <w:lang w:val="el-GR"/>
+        </w:rPr>
+        <w:t>Λίστα</w:t>
+      </w:r>
+    </w:p>
+    <w:p>
+      <w:pPr>
+        <w:ind w:left="1080" w:hanging="720"/>
+        <w:rPr>
+          <w:lang w:val="el-GR"/>
+        </w:rPr>
+      </w:pPr>
+      <w:r>
+        <w:rPr>
+          <w:lang w:val="el-GR"/>
+        </w:rPr>
+        <w:t>6</w:t>
+      </w:r>
+      <w:r>
+        <w:rPr>
+          <w:lang w:val="el-GR"/>
+        </w:rPr>
+        <w:t>.α.</w:t>
+      </w:r>
+      <w:r>
+        <w:rPr>
+          <w:lang w:val="el-GR"/>
+        </w:rPr>
+        <w:t>2</w:t>
+      </w:r>
+      <w:r>
+        <w:rPr>
+          <w:lang w:val="el-GR"/>
+        </w:rPr>
+        <w:t>.</w:t>
+      </w:r>
+      <w:r>
+        <w:rPr>
+          <w:lang w:val="el-GR"/>
+        </w:rPr>
+        <w:tab/>
+      </w:r>
+      <w:r>
+        <w:rPr>
+          <w:lang w:val="el-GR"/>
+        </w:rPr>
         <w:t xml:space="preserve">Σε νέο παράθυρο, εμφανίζονται οι καταχωρίσεις της </w:t>
       </w:r>
       <w:r>
